--- a/agreements/TGI JCA + SCCs_Controller_To_Controller_insamling i tredje land_29.01.2024.docx
+++ b/agreements/TGI JCA + SCCs_Controller_To_Controller_insamling i tredje land_29.01.2024.docx
@@ -42,7 +42,7 @@
       <w:commentRangeEnd w:id="1"/>
       <w:r>
         <w:rPr>
-          <w:rStyle w:val="Kommentarsreferens"/>
+          <w:rStyle w:val="CommentReference"/>
           <w:rFonts w:ascii="Calibri" w:eastAsiaTheme="minorHAnsi" w:hAnsi="Calibri"/>
           <w:lang w:val="en-US" w:eastAsia="en-US"/>
         </w:rPr>
@@ -169,16 +169,29 @@
         </w:rPr>
         <w:t xml:space="preserve">, Department of </w:t>
       </w:r>
-      <w:r>
-        <w:rPr>
-          <w:rFonts w:ascii="Times New Roman" w:hAnsi="Times New Roman"/>
-          <w:sz w:val="22"/>
-          <w:szCs w:val="22"/>
-          <w:highlight w:val="yellow"/>
-          <w:lang w:val="en-GB"/>
-        </w:rPr>
-        <w:t>[insert]</w:t>
-      </w:r>
+      <w:del w:id="2" w:author="Author">
+        <w:r>
+          <w:rPr>
+            <w:rFonts w:ascii="Times New Roman" w:hAnsi="Times New Roman"/>
+            <w:sz w:val="22"/>
+            <w:szCs w:val="22"/>
+            <w:highlight w:val="yellow"/>
+            <w:lang w:val="en-GB"/>
+          </w:rPr>
+          <w:delText>[insert]</w:delText>
+        </w:r>
+      </w:del>
+      <w:ins w:id="3" w:author="Author">
+        <w:r>
+          <w:rPr>
+            <w:rFonts w:ascii="Times New Roman" w:hAnsi="Times New Roman"/>
+            <w:sz w:val="22"/>
+            <w:szCs w:val="22"/>
+            <w:lang w:val="en-GB"/>
+          </w:rPr>
+          <w:t>Global Public Health</w:t>
+        </w:r>
+      </w:ins>
       <w:r>
         <w:rPr>
           <w:rFonts w:ascii="Times New Roman" w:hAnsi="Times New Roman"/>
@@ -242,7 +255,17 @@
           <w:szCs w:val="22"/>
           <w:lang w:val="en-GB"/>
         </w:rPr>
-        <w:t xml:space="preserve"> [</w:t>
+        <w:t xml:space="preserve"> </w:t>
+      </w:r>
+      <w:commentRangeStart w:id="4"/>
+      <w:r>
+        <w:rPr>
+          <w:rFonts w:ascii="Times New Roman" w:hAnsi="Times New Roman"/>
+          <w:sz w:val="22"/>
+          <w:szCs w:val="22"/>
+          <w:lang w:val="en-GB"/>
+        </w:rPr>
+        <w:t>[</w:t>
       </w:r>
       <w:r>
         <w:rPr>
@@ -291,6 +314,15 @@
         </w:rPr>
         <w:t xml:space="preserve">, </w:t>
       </w:r>
+      <w:commentRangeEnd w:id="4"/>
+      <w:r>
+        <w:rPr>
+          <w:rStyle w:val="CommentReference"/>
+          <w:rFonts w:ascii="Calibri" w:eastAsiaTheme="minorHAnsi" w:hAnsi="Calibri"/>
+          <w:lang w:val="en-US" w:eastAsia="en-US"/>
+        </w:rPr>
+        <w:commentReference w:id="4"/>
+      </w:r>
       <w:r>
         <w:rPr>
           <w:rFonts w:ascii="Times New Roman" w:hAnsi="Times New Roman"/>
@@ -300,16 +332,30 @@
         </w:rPr>
         <w:t>(“</w:t>
       </w:r>
-      <w:r>
-        <w:rPr>
-          <w:rFonts w:ascii="Times New Roman" w:hAnsi="Times New Roman"/>
-          <w:b/>
-          <w:sz w:val="22"/>
-          <w:szCs w:val="22"/>
-          <w:lang w:val="en-GB"/>
-        </w:rPr>
-        <w:t>Collaborator</w:t>
-      </w:r>
+      <w:del w:id="5" w:author="Author">
+        <w:r>
+          <w:rPr>
+            <w:rFonts w:ascii="Times New Roman" w:hAnsi="Times New Roman"/>
+            <w:b/>
+            <w:sz w:val="22"/>
+            <w:szCs w:val="22"/>
+            <w:lang w:val="en-GB"/>
+          </w:rPr>
+          <w:delText>Collaborator</w:delText>
+        </w:r>
+      </w:del>
+      <w:ins w:id="6" w:author="Author">
+        <w:r>
+          <w:rPr>
+            <w:rFonts w:ascii="Times New Roman" w:hAnsi="Times New Roman"/>
+            <w:b/>
+            <w:sz w:val="22"/>
+            <w:szCs w:val="22"/>
+            <w:lang w:val="en-GB"/>
+          </w:rPr>
+          <w:t>TGI</w:t>
+        </w:r>
+      </w:ins>
       <w:r>
         <w:rPr>
           <w:rFonts w:ascii="Times New Roman" w:hAnsi="Times New Roman"/>
@@ -408,7 +454,7 @@
     </w:p>
     <w:p>
       <w:pPr>
-        <w:pStyle w:val="Ingetavstnd"/>
+        <w:pStyle w:val="NoSpacing"/>
         <w:numPr>
           <w:ilvl w:val="0"/>
           <w:numId w:val="12"/>
@@ -557,7 +603,7 @@
     </w:p>
     <w:p>
       <w:pPr>
-        <w:pStyle w:val="Ingetavstnd"/>
+        <w:pStyle w:val="NoSpacing"/>
         <w:numPr>
           <w:ilvl w:val="0"/>
           <w:numId w:val="12"/>
@@ -569,22 +615,42 @@
           <w:lang w:val="en-US"/>
         </w:rPr>
       </w:pPr>
-      <w:r>
-        <w:rPr>
-          <w:rFonts w:ascii="Times New Roman" w:eastAsia="Times New Roman" w:hAnsi="Times New Roman"/>
-          <w:color w:val="FF0000"/>
-          <w:lang w:val="en-US" w:eastAsia="sv-SE"/>
-        </w:rPr>
-        <w:t>Collaborator</w:t>
-      </w:r>
-      <w:r>
-        <w:rPr>
-          <w:rFonts w:ascii="Times New Roman" w:eastAsia="Times New Roman" w:hAnsi="Times New Roman"/>
-          <w:color w:val="FF0000"/>
-          <w:lang w:val="en-US" w:eastAsia="sv-SE"/>
-        </w:rPr>
-        <w:t xml:space="preserve"> </w:t>
-      </w:r>
+      <w:del w:id="7" w:author="Author">
+        <w:r>
+          <w:rPr>
+            <w:rFonts w:ascii="Times New Roman" w:eastAsia="Times New Roman" w:hAnsi="Times New Roman"/>
+            <w:color w:val="FF0000"/>
+            <w:lang w:val="en-US" w:eastAsia="sv-SE"/>
+          </w:rPr>
+          <w:delText>Collaborator</w:delText>
+        </w:r>
+        <w:r>
+          <w:rPr>
+            <w:rFonts w:ascii="Times New Roman" w:eastAsia="Times New Roman" w:hAnsi="Times New Roman"/>
+            <w:color w:val="FF0000"/>
+            <w:lang w:val="en-US" w:eastAsia="sv-SE"/>
+          </w:rPr>
+          <w:delText xml:space="preserve"> </w:delText>
+        </w:r>
+      </w:del>
+      <w:ins w:id="8" w:author="Author">
+        <w:r>
+          <w:rPr>
+            <w:rFonts w:ascii="Times New Roman" w:eastAsia="Times New Roman" w:hAnsi="Times New Roman"/>
+            <w:color w:val="FF0000"/>
+            <w:lang w:val="en-US" w:eastAsia="sv-SE"/>
+          </w:rPr>
+          <w:t>TGI</w:t>
+        </w:r>
+        <w:r>
+          <w:rPr>
+            <w:rFonts w:ascii="Times New Roman" w:eastAsia="Times New Roman" w:hAnsi="Times New Roman"/>
+            <w:color w:val="FF0000"/>
+            <w:lang w:val="en-US" w:eastAsia="sv-SE"/>
+          </w:rPr>
+          <w:t xml:space="preserve"> </w:t>
+        </w:r>
+      </w:ins>
       <w:r>
         <w:rPr>
           <w:rFonts w:ascii="Times New Roman" w:eastAsia="Times New Roman" w:hAnsi="Times New Roman"/>
@@ -682,7 +748,7 @@
         </w:rPr>
         <w:t xml:space="preserve"> is willing to</w:t>
       </w:r>
-      <w:ins w:id="2" w:author="Författare">
+      <w:ins w:id="9" w:author="Author">
         <w:r>
           <w:rPr>
             <w:rFonts w:ascii="Times New Roman" w:eastAsia="Times New Roman" w:hAnsi="Times New Roman"/>
@@ -880,7 +946,7 @@
     </w:p>
     <w:p>
       <w:pPr>
-        <w:pStyle w:val="Ingetavstnd"/>
+        <w:pStyle w:val="NoSpacing"/>
         <w:numPr>
           <w:ilvl w:val="0"/>
           <w:numId w:val="12"/>
@@ -959,7 +1025,7 @@
     </w:p>
     <w:p>
       <w:pPr>
-        <w:pStyle w:val="Rubrik"/>
+        <w:pStyle w:val="Title"/>
         <w:numPr>
           <w:ilvl w:val="0"/>
           <w:numId w:val="11"/>
@@ -997,7 +1063,7 @@
         </w:rPr>
         <w:t xml:space="preserve">JCA including its Addendum is an additional agreement to the Collaboration Agreement, fully executed by the Parties </w:t>
       </w:r>
-      <w:commentRangeStart w:id="3"/>
+      <w:commentRangeStart w:id="10"/>
       <w:r>
         <w:rPr>
           <w:rFonts w:ascii="Times New Roman" w:hAnsi="Times New Roman"/>
@@ -1026,12 +1092,12 @@
         </w:rPr>
         <w:t xml:space="preserve">], </w:t>
       </w:r>
-      <w:commentRangeEnd w:id="3"/>
-      <w:r>
-        <w:rPr>
-          <w:rStyle w:val="Kommentarsreferens"/>
-        </w:rPr>
-        <w:commentReference w:id="3"/>
+      <w:commentRangeEnd w:id="10"/>
+      <w:r>
+        <w:rPr>
+          <w:rStyle w:val="CommentReference"/>
+        </w:rPr>
+        <w:commentReference w:id="10"/>
       </w:r>
       <w:r>
         <w:rPr>
@@ -1107,14 +1173,14 @@
           <w:rFonts w:ascii="Times New Roman" w:hAnsi="Times New Roman"/>
         </w:rPr>
       </w:pPr>
-      <w:bookmarkStart w:id="4" w:name="_Hlk81411258"/>
+      <w:bookmarkStart w:id="11" w:name="_Hlk81411258"/>
       <w:r>
         <w:rPr>
           <w:rFonts w:ascii="Times New Roman" w:hAnsi="Times New Roman"/>
         </w:rPr>
         <w:t xml:space="preserve">The personal data in the Dataset </w:t>
       </w:r>
-      <w:del w:id="5" w:author="Författare">
+      <w:del w:id="12" w:author="Author">
         <w:r>
           <w:rPr>
             <w:rFonts w:ascii="Times New Roman" w:hAnsi="Times New Roman"/>
@@ -1128,7 +1194,7 @@
           <w:delText xml:space="preserve"> been </w:delText>
         </w:r>
       </w:del>
-      <w:ins w:id="6" w:author="Författare">
+      <w:ins w:id="13" w:author="Author">
         <w:r>
           <w:rPr>
             <w:rFonts w:ascii="Times New Roman" w:hAnsi="Times New Roman"/>
@@ -1140,14 +1206,42 @@
         <w:rPr>
           <w:rFonts w:ascii="Times New Roman" w:hAnsi="Times New Roman"/>
         </w:rPr>
-        <w:t xml:space="preserve">collected by Collaborator under a protocol </w:t>
-      </w:r>
-      <w:commentRangeStart w:id="7"/>
-      <w:del w:id="8" w:author="Författare">
+        <w:t xml:space="preserve">collected by </w:t>
+      </w:r>
+      <w:del w:id="14" w:author="Author">
         <w:r>
           <w:rPr>
             <w:rFonts w:ascii="Times New Roman" w:hAnsi="Times New Roman"/>
           </w:rPr>
+          <w:delText xml:space="preserve">Collaborator </w:delText>
+        </w:r>
+      </w:del>
+      <w:ins w:id="15" w:author="Author">
+        <w:r>
+          <w:rPr>
+            <w:rFonts w:ascii="Times New Roman" w:hAnsi="Times New Roman"/>
+          </w:rPr>
+          <w:t>TGI</w:t>
+        </w:r>
+        <w:r>
+          <w:rPr>
+            <w:rFonts w:ascii="Times New Roman" w:hAnsi="Times New Roman"/>
+          </w:rPr>
+          <w:t xml:space="preserve"> </w:t>
+        </w:r>
+      </w:ins>
+      <w:r>
+        <w:rPr>
+          <w:rFonts w:ascii="Times New Roman" w:hAnsi="Times New Roman"/>
+        </w:rPr>
+        <w:t xml:space="preserve">under a protocol </w:t>
+      </w:r>
+      <w:commentRangeStart w:id="16"/>
+      <w:del w:id="17" w:author="Author">
+        <w:r>
+          <w:rPr>
+            <w:rFonts w:ascii="Times New Roman" w:hAnsi="Times New Roman"/>
+          </w:rPr>
           <w:delText xml:space="preserve">that has been </w:delText>
         </w:r>
       </w:del>
@@ -1157,7 +1251,7 @@
         </w:rPr>
         <w:t xml:space="preserve">approved by </w:t>
       </w:r>
-      <w:ins w:id="9" w:author="Författare">
+      <w:ins w:id="18" w:author="Author">
         <w:r>
           <w:rPr>
             <w:rFonts w:ascii="Times New Roman" w:hAnsi="Times New Roman"/>
@@ -1165,7 +1259,7 @@
           <w:t xml:space="preserve">relevant </w:t>
         </w:r>
       </w:ins>
-      <w:del w:id="10" w:author="Författare">
+      <w:del w:id="19" w:author="Author">
         <w:r>
           <w:rPr>
             <w:rFonts w:ascii="Times New Roman" w:hAnsi="Times New Roman"/>
@@ -1178,23 +1272,47 @@
           <w:rFonts w:ascii="Times New Roman" w:hAnsi="Times New Roman"/>
           <w:highlight w:val="yellow"/>
         </w:rPr>
-        <w:t xml:space="preserve">Ethical Review Board in </w:t>
-      </w:r>
-      <w:ins w:id="11" w:author="Författare">
+        <w:t>Ethical Review Board</w:t>
+      </w:r>
+      <w:ins w:id="20" w:author="Author">
         <w:r>
           <w:rPr>
             <w:rFonts w:ascii="Times New Roman" w:hAnsi="Times New Roman"/>
             <w:highlight w:val="yellow"/>
           </w:rPr>
-          <w:t xml:space="preserve">accordance with local laws, under the supervision of </w:t>
+          <w:t>s</w:t>
         </w:r>
       </w:ins>
-      <w:del w:id="12" w:author="Författare">
+      <w:r>
+        <w:rPr>
+          <w:rFonts w:ascii="Times New Roman" w:hAnsi="Times New Roman"/>
+          <w:highlight w:val="yellow"/>
+        </w:rPr>
+        <w:t xml:space="preserve"> in </w:t>
+      </w:r>
+      <w:ins w:id="21" w:author="Author">
         <w:r>
           <w:rPr>
             <w:rFonts w:ascii="Times New Roman" w:hAnsi="Times New Roman"/>
             <w:highlight w:val="yellow"/>
           </w:rPr>
+          <w:t>accordance with local laws</w:t>
+        </w:r>
+        <w:commentRangeStart w:id="22"/>
+        <w:r>
+          <w:rPr>
+            <w:rFonts w:ascii="Times New Roman" w:hAnsi="Times New Roman"/>
+            <w:highlight w:val="yellow"/>
+          </w:rPr>
+          <w:t xml:space="preserve">, under the supervision of </w:t>
+        </w:r>
+      </w:ins>
+      <w:del w:id="23" w:author="Author">
+        <w:r>
+          <w:rPr>
+            <w:rFonts w:ascii="Times New Roman" w:hAnsi="Times New Roman"/>
+            <w:highlight w:val="yellow"/>
+          </w:rPr>
           <w:delText>xxx insert dr.nr</w:delText>
         </w:r>
         <w:r>
@@ -1223,12 +1341,19 @@
         </w:rPr>
         <w:t>] as principal investigator</w:t>
       </w:r>
-      <w:commentRangeEnd w:id="7"/>
-      <w:r>
-        <w:rPr>
-          <w:rStyle w:val="Kommentarsreferens"/>
-        </w:rPr>
-        <w:commentReference w:id="7"/>
+      <w:commentRangeEnd w:id="16"/>
+      <w:r>
+        <w:rPr>
+          <w:rStyle w:val="CommentReference"/>
+        </w:rPr>
+        <w:commentReference w:id="16"/>
+      </w:r>
+      <w:commentRangeEnd w:id="22"/>
+      <w:r>
+        <w:rPr>
+          <w:rStyle w:val="CommentReference"/>
+        </w:rPr>
+        <w:commentReference w:id="22"/>
       </w:r>
       <w:r>
         <w:rPr>
@@ -1236,7 +1361,7 @@
         </w:rPr>
         <w:t xml:space="preserve">. </w:t>
       </w:r>
-      <w:bookmarkEnd w:id="4"/>
+      <w:bookmarkEnd w:id="11"/>
     </w:p>
     <w:p>
       <w:pPr>
@@ -1252,7 +1377,7 @@
         </w:rPr>
         <w:t xml:space="preserve">The personal data in the Dataset </w:t>
       </w:r>
-      <w:del w:id="13" w:author="Författare">
+      <w:del w:id="24" w:author="Author">
         <w:r>
           <w:rPr>
             <w:rFonts w:ascii="Times New Roman" w:hAnsi="Times New Roman"/>
@@ -1260,7 +1385,7 @@
           <w:delText>has been obtained</w:delText>
         </w:r>
       </w:del>
-      <w:ins w:id="14" w:author="Författare">
+      <w:ins w:id="25" w:author="Author">
         <w:r>
           <w:rPr>
             <w:rFonts w:ascii="Times New Roman" w:hAnsi="Times New Roman"/>
@@ -1307,19 +1432,19 @@
         </w:rPr>
         <w:t xml:space="preserve">] as principal </w:t>
       </w:r>
-      <w:commentRangeStart w:id="15"/>
+      <w:commentRangeStart w:id="26"/>
       <w:r>
         <w:rPr>
           <w:rFonts w:ascii="Times New Roman" w:hAnsi="Times New Roman"/>
         </w:rPr>
         <w:t>investigator</w:t>
       </w:r>
-      <w:commentRangeEnd w:id="15"/>
-      <w:r>
-        <w:rPr>
-          <w:rStyle w:val="Kommentarsreferens"/>
-        </w:rPr>
-        <w:commentReference w:id="15"/>
+      <w:commentRangeEnd w:id="26"/>
+      <w:r>
+        <w:rPr>
+          <w:rStyle w:val="CommentReference"/>
+        </w:rPr>
+        <w:commentReference w:id="26"/>
       </w:r>
       <w:r>
         <w:rPr>
@@ -1661,52 +1786,52 @@
         </w:rPr>
         <w:t>respective employees exchanged between the Parties for the administrative management of this contractual relationship and for which each Party remains an independent controller.</w:t>
       </w:r>
-      <w:del w:id="16" w:author="Författare">
+      <w:del w:id="27" w:author="Author">
         <w:r>
           <w:rPr>
             <w:rFonts w:ascii="Times New Roman" w:hAnsi="Times New Roman"/>
           </w:rPr>
           <w:delText xml:space="preserve"> </w:delText>
         </w:r>
-        <w:commentRangeStart w:id="17"/>
+        <w:commentRangeStart w:id="28"/>
         <w:r>
           <w:rPr>
             <w:rFonts w:ascii="Times New Roman" w:hAnsi="Times New Roman"/>
           </w:rPr>
           <w:delText xml:space="preserve">For the avoidance of doubt, this JCA does not apply to the processing activities specific to the Personal Data collection, which are </w:delText>
         </w:r>
-        <w:commentRangeStart w:id="18"/>
-        <w:commentRangeStart w:id="19"/>
-        <w:commentRangeStart w:id="20"/>
+        <w:commentRangeStart w:id="29"/>
+        <w:commentRangeStart w:id="30"/>
+        <w:commentRangeStart w:id="31"/>
         <w:r>
           <w:rPr>
             <w:rFonts w:ascii="Times New Roman" w:hAnsi="Times New Roman"/>
           </w:rPr>
           <w:delText>performed by Collaborator as an independent controller</w:delText>
         </w:r>
-        <w:commentRangeEnd w:id="18"/>
-        <w:r>
-          <w:rPr>
-            <w:rStyle w:val="Kommentarsreferens"/>
-          </w:rPr>
-          <w:commentReference w:id="18"/>
-        </w:r>
-        <w:commentRangeEnd w:id="19"/>
-        <w:r>
-          <w:rPr>
-            <w:rStyle w:val="Kommentarsreferens"/>
-          </w:rPr>
-          <w:commentReference w:id="19"/>
+        <w:commentRangeEnd w:id="29"/>
+        <w:r>
+          <w:rPr>
+            <w:rStyle w:val="CommentReference"/>
+          </w:rPr>
+          <w:commentReference w:id="29"/>
+        </w:r>
+        <w:commentRangeEnd w:id="30"/>
+        <w:r>
+          <w:rPr>
+            <w:rStyle w:val="CommentReference"/>
+          </w:rPr>
+          <w:commentReference w:id="30"/>
         </w:r>
       </w:del>
-      <w:commentRangeEnd w:id="20"/>
-      <w:r>
-        <w:rPr>
-          <w:rStyle w:val="Kommentarsreferens"/>
-        </w:rPr>
-        <w:commentReference w:id="20"/>
-      </w:r>
-      <w:del w:id="21" w:author="Författare">
+      <w:commentRangeEnd w:id="31"/>
+      <w:r>
+        <w:rPr>
+          <w:rStyle w:val="CommentReference"/>
+        </w:rPr>
+        <w:commentReference w:id="31"/>
+      </w:r>
+      <w:del w:id="32" w:author="Author">
         <w:r>
           <w:rPr>
             <w:rFonts w:ascii="Times New Roman" w:hAnsi="Times New Roman"/>
@@ -1762,18 +1887,34 @@
         </w:rPr>
         <w:t xml:space="preserve">ata through KI’s server to </w:t>
       </w:r>
-      <w:r>
-        <w:rPr>
-          <w:rFonts w:ascii="Times New Roman" w:hAnsi="Times New Roman"/>
-        </w:rPr>
-        <w:t>the</w:t>
-      </w:r>
-      <w:r>
-        <w:rPr>
-          <w:rFonts w:ascii="Times New Roman" w:hAnsi="Times New Roman"/>
-        </w:rPr>
-        <w:t xml:space="preserve"> Collaborator </w:t>
-      </w:r>
+      <w:del w:id="33" w:author="Author">
+        <w:r>
+          <w:rPr>
+            <w:rFonts w:ascii="Times New Roman" w:hAnsi="Times New Roman"/>
+          </w:rPr>
+          <w:delText>the</w:delText>
+        </w:r>
+        <w:r>
+          <w:rPr>
+            <w:rFonts w:ascii="Times New Roman" w:hAnsi="Times New Roman"/>
+          </w:rPr>
+          <w:delText xml:space="preserve"> Collaborator </w:delText>
+        </w:r>
+      </w:del>
+      <w:ins w:id="34" w:author="Author">
+        <w:r>
+          <w:rPr>
+            <w:rFonts w:ascii="Times New Roman" w:hAnsi="Times New Roman"/>
+          </w:rPr>
+          <w:t>TGI</w:t>
+        </w:r>
+        <w:r>
+          <w:rPr>
+            <w:rFonts w:ascii="Times New Roman" w:hAnsi="Times New Roman"/>
+          </w:rPr>
+          <w:t xml:space="preserve"> </w:t>
+        </w:r>
+      </w:ins>
       <w:r>
         <w:rPr>
           <w:rFonts w:ascii="Times New Roman" w:hAnsi="Times New Roman"/>
@@ -1816,12 +1957,12 @@
         </w:rPr>
         <w:t>.</w:t>
       </w:r>
-      <w:commentRangeEnd w:id="17"/>
-      <w:r>
-        <w:rPr>
-          <w:rStyle w:val="Kommentarsreferens"/>
-        </w:rPr>
-        <w:commentReference w:id="17"/>
+      <w:commentRangeEnd w:id="28"/>
+      <w:r>
+        <w:rPr>
+          <w:rStyle w:val="CommentReference"/>
+        </w:rPr>
+        <w:commentReference w:id="28"/>
       </w:r>
     </w:p>
     <w:p>
@@ -1992,7 +2133,6 @@
         <w:rPr>
           <w:rFonts w:ascii="Times New Roman" w:hAnsi="Times New Roman"/>
         </w:rPr>
-        <w:lastRenderedPageBreak/>
         <w:t>Where this JCA uses te</w:t>
       </w:r>
       <w:r>
@@ -2010,7 +2150,7 @@
     </w:p>
     <w:p>
       <w:pPr>
-        <w:pStyle w:val="Rubrik"/>
+        <w:pStyle w:val="Title"/>
         <w:numPr>
           <w:ilvl w:val="0"/>
           <w:numId w:val="11"/>
@@ -2025,6 +2165,7 @@
           <w:rFonts w:eastAsia="Times New Roman"/>
           <w:lang w:eastAsia="sv-SE"/>
         </w:rPr>
+        <w:lastRenderedPageBreak/>
         <w:t>COMPLIANCE WITH APPLICABLE LAWS</w:t>
       </w:r>
     </w:p>
@@ -2129,7 +2270,7 @@
     </w:p>
     <w:p>
       <w:pPr>
-        <w:pStyle w:val="Rubrik"/>
+        <w:pStyle w:val="Title"/>
         <w:numPr>
           <w:ilvl w:val="0"/>
           <w:numId w:val="11"/>
@@ -2145,7 +2286,7 @@
         </w:rPr>
         <w:t xml:space="preserve">Obligations of the </w:t>
       </w:r>
-      <w:commentRangeStart w:id="22"/>
+      <w:commentRangeStart w:id="35"/>
       <w:r>
         <w:rPr>
           <w:rFonts w:eastAsia="Times New Roman"/>
@@ -2153,10 +2294,10 @@
         </w:rPr>
         <w:t>parties</w:t>
       </w:r>
-      <w:commentRangeEnd w:id="22"/>
-      <w:r>
-        <w:rPr>
-          <w:rStyle w:val="Kommentarsreferens"/>
+      <w:commentRangeEnd w:id="35"/>
+      <w:r>
+        <w:rPr>
+          <w:rStyle w:val="CommentReference"/>
           <w:rFonts w:ascii="Calibri" w:eastAsiaTheme="minorHAnsi" w:hAnsi="Calibri" w:cs="Times New Roman"/>
           <w:b w:val="0"/>
           <w:caps w:val="0"/>
@@ -2164,7 +2305,7 @@
           <w:kern w:val="0"/>
           <w:lang w:val="en-US"/>
         </w:rPr>
-        <w:commentReference w:id="22"/>
+        <w:commentReference w:id="35"/>
       </w:r>
     </w:p>
     <w:p>
@@ -2217,12 +2358,22 @@
         </w:rPr>
         <w:t>ubjects (“</w:t>
       </w:r>
-      <w:r>
-        <w:rPr>
-          <w:rFonts w:ascii="Times New Roman" w:hAnsi="Times New Roman"/>
-        </w:rPr>
-        <w:t>Collaborator</w:t>
-      </w:r>
+      <w:del w:id="36" w:author="Author">
+        <w:r>
+          <w:rPr>
+            <w:rFonts w:ascii="Times New Roman" w:hAnsi="Times New Roman"/>
+          </w:rPr>
+          <w:delText>Collaborator</w:delText>
+        </w:r>
+      </w:del>
+      <w:ins w:id="37" w:author="Author">
+        <w:r>
+          <w:rPr>
+            <w:rFonts w:ascii="Times New Roman" w:hAnsi="Times New Roman"/>
+          </w:rPr>
+          <w:t>TGI</w:t>
+        </w:r>
+      </w:ins>
       <w:r>
         <w:rPr>
           <w:rFonts w:ascii="Times New Roman" w:hAnsi="Times New Roman"/>
@@ -2241,11 +2392,174 @@
         </w:rPr>
         <w:t xml:space="preserve">ontroller of the Personal Data. </w:t>
       </w:r>
-      <w:r>
-        <w:rPr>
-          <w:rFonts w:ascii="Times New Roman" w:hAnsi="Times New Roman"/>
-        </w:rPr>
-        <w:t>Collaborator</w:t>
+      <w:del w:id="38" w:author="Author">
+        <w:r>
+          <w:rPr>
+            <w:rFonts w:ascii="Times New Roman" w:hAnsi="Times New Roman"/>
+          </w:rPr>
+          <w:delText>Collaborator</w:delText>
+        </w:r>
+        <w:r>
+          <w:rPr>
+            <w:rFonts w:ascii="Times New Roman" w:hAnsi="Times New Roman"/>
+          </w:rPr>
+          <w:delText xml:space="preserve"> </w:delText>
+        </w:r>
+      </w:del>
+      <w:ins w:id="39" w:author="Author">
+        <w:r>
+          <w:rPr>
+            <w:rFonts w:ascii="Times New Roman" w:hAnsi="Times New Roman"/>
+          </w:rPr>
+          <w:t>TGI</w:t>
+        </w:r>
+        <w:r>
+          <w:rPr>
+            <w:rFonts w:ascii="Times New Roman" w:hAnsi="Times New Roman"/>
+          </w:rPr>
+          <w:t xml:space="preserve"> </w:t>
+        </w:r>
+      </w:ins>
+      <w:r>
+        <w:rPr>
+          <w:rFonts w:ascii="Times New Roman" w:hAnsi="Times New Roman"/>
+        </w:rPr>
+        <w:t xml:space="preserve">shall be </w:t>
+      </w:r>
+      <w:r>
+        <w:rPr>
+          <w:rFonts w:ascii="Times New Roman" w:hAnsi="Times New Roman"/>
+        </w:rPr>
+        <w:t xml:space="preserve">solely </w:t>
+      </w:r>
+      <w:r>
+        <w:rPr>
+          <w:rFonts w:ascii="Times New Roman" w:hAnsi="Times New Roman"/>
+        </w:rPr>
+        <w:t xml:space="preserve">responsible for ensuring that Personal Data is collected for specific, </w:t>
+      </w:r>
+      <w:proofErr w:type="gramStart"/>
+      <w:r>
+        <w:rPr>
+          <w:rFonts w:ascii="Times New Roman" w:hAnsi="Times New Roman"/>
+        </w:rPr>
+        <w:t>explicit</w:t>
+      </w:r>
+      <w:proofErr w:type="gramEnd"/>
+      <w:r>
+        <w:rPr>
+          <w:rFonts w:ascii="Times New Roman" w:hAnsi="Times New Roman"/>
+        </w:rPr>
+        <w:t xml:space="preserve"> and legitimate purposes, which are described in the Research Plan (hereinafter the “Purpose”). </w:t>
+      </w:r>
+    </w:p>
+    <w:p>
+      <w:pPr>
+        <w:spacing w:before="120" w:after="120" w:line="312" w:lineRule="auto"/>
+        <w:jc w:val="both"/>
+        <w:rPr>
+          <w:rFonts w:ascii="Times New Roman" w:hAnsi="Times New Roman"/>
+        </w:rPr>
+      </w:pPr>
+      <w:commentRangeStart w:id="40"/>
+      <w:commentRangeStart w:id="41"/>
+      <w:commentRangeStart w:id="42"/>
+      <w:del w:id="43" w:author="Author">
+        <w:r>
+          <w:rPr>
+            <w:rFonts w:ascii="Times New Roman" w:hAnsi="Times New Roman"/>
+          </w:rPr>
+          <w:delText>Collaborator</w:delText>
+        </w:r>
+        <w:r>
+          <w:rPr>
+            <w:rFonts w:ascii="Times New Roman" w:hAnsi="Times New Roman"/>
+          </w:rPr>
+          <w:delText xml:space="preserve"> </w:delText>
+        </w:r>
+      </w:del>
+      <w:ins w:id="44" w:author="Author">
+        <w:r>
+          <w:rPr>
+            <w:rFonts w:ascii="Times New Roman" w:hAnsi="Times New Roman"/>
+          </w:rPr>
+          <w:t>TGI</w:t>
+        </w:r>
+        <w:r>
+          <w:rPr>
+            <w:rFonts w:ascii="Times New Roman" w:hAnsi="Times New Roman"/>
+          </w:rPr>
+          <w:t xml:space="preserve"> </w:t>
+        </w:r>
+      </w:ins>
+      <w:r>
+        <w:rPr>
+          <w:rFonts w:ascii="Times New Roman" w:hAnsi="Times New Roman"/>
+        </w:rPr>
+        <w:t xml:space="preserve">further undertakes to ensure that only Personal Data that may be </w:t>
+      </w:r>
+      <w:r>
+        <w:rPr>
+          <w:rFonts w:ascii="Times New Roman" w:hAnsi="Times New Roman"/>
+        </w:rPr>
+        <w:t>p</w:t>
+      </w:r>
+      <w:r>
+        <w:rPr>
+          <w:rFonts w:ascii="Times New Roman" w:hAnsi="Times New Roman"/>
+        </w:rPr>
+        <w:t xml:space="preserve">rocessed for the Purpose is </w:t>
+      </w:r>
+      <w:r>
+        <w:rPr>
+          <w:rFonts w:ascii="Times New Roman" w:hAnsi="Times New Roman"/>
+        </w:rPr>
+        <w:t xml:space="preserve">stored in </w:t>
+      </w:r>
+      <w:proofErr w:type="spellStart"/>
+      <w:ins w:id="45" w:author="Author">
+        <w:r>
+          <w:rPr>
+            <w:rFonts w:ascii="Times New Roman" w:hAnsi="Times New Roman"/>
+          </w:rPr>
+          <w:t>RED</w:t>
+        </w:r>
+      </w:ins>
+      <w:del w:id="46" w:author="Author">
+        <w:r>
+          <w:rPr>
+            <w:rFonts w:ascii="Times New Roman" w:hAnsi="Times New Roman"/>
+          </w:rPr>
+          <w:delText>Red</w:delText>
+        </w:r>
+      </w:del>
+      <w:r>
+        <w:rPr>
+          <w:rFonts w:ascii="Times New Roman" w:hAnsi="Times New Roman"/>
+        </w:rPr>
+        <w:t>Cap</w:t>
+      </w:r>
+      <w:proofErr w:type="spellEnd"/>
+      <w:r>
+        <w:rPr>
+          <w:rFonts w:ascii="Times New Roman" w:hAnsi="Times New Roman"/>
+        </w:rPr>
+        <w:t xml:space="preserve">. </w:t>
+      </w:r>
+    </w:p>
+    <w:p>
+      <w:pPr>
+        <w:spacing w:before="120" w:after="120" w:line="312" w:lineRule="auto"/>
+        <w:jc w:val="both"/>
+        <w:rPr>
+          <w:rFonts w:ascii="Times New Roman" w:hAnsi="Times New Roman"/>
+        </w:rPr>
+      </w:pPr>
+      <w:r>
+        <w:rPr>
+          <w:rFonts w:ascii="Times New Roman" w:hAnsi="Times New Roman"/>
+        </w:rPr>
+        <w:t>The Parties</w:t>
       </w:r>
       <w:r>
         <w:rPr>
@@ -2257,120 +2571,6 @@
         <w:rPr>
           <w:rFonts w:ascii="Times New Roman" w:hAnsi="Times New Roman"/>
         </w:rPr>
-        <w:t xml:space="preserve">shall be </w:t>
-      </w:r>
-      <w:r>
-        <w:rPr>
-          <w:rFonts w:ascii="Times New Roman" w:hAnsi="Times New Roman"/>
-        </w:rPr>
-        <w:t xml:space="preserve">solely </w:t>
-      </w:r>
-      <w:r>
-        <w:rPr>
-          <w:rFonts w:ascii="Times New Roman" w:hAnsi="Times New Roman"/>
-        </w:rPr>
-        <w:t xml:space="preserve">responsible for ensuring that Personal Data is collected for specific, </w:t>
-      </w:r>
-      <w:proofErr w:type="gramStart"/>
-      <w:r>
-        <w:rPr>
-          <w:rFonts w:ascii="Times New Roman" w:hAnsi="Times New Roman"/>
-        </w:rPr>
-        <w:t>explicit</w:t>
-      </w:r>
-      <w:proofErr w:type="gramEnd"/>
-      <w:r>
-        <w:rPr>
-          <w:rFonts w:ascii="Times New Roman" w:hAnsi="Times New Roman"/>
-        </w:rPr>
-        <w:t xml:space="preserve"> and legitimate purposes, which are described in the Research Plan (hereinafter the “Purpose”). </w:t>
-      </w:r>
-    </w:p>
-    <w:p>
-      <w:pPr>
-        <w:spacing w:before="120" w:after="120" w:line="312" w:lineRule="auto"/>
-        <w:jc w:val="both"/>
-        <w:rPr>
-          <w:rFonts w:ascii="Times New Roman" w:hAnsi="Times New Roman"/>
-        </w:rPr>
-      </w:pPr>
-      <w:commentRangeStart w:id="23"/>
-      <w:commentRangeStart w:id="24"/>
-      <w:r>
-        <w:rPr>
-          <w:rFonts w:ascii="Times New Roman" w:hAnsi="Times New Roman"/>
-        </w:rPr>
-        <w:t>Collaborator</w:t>
-      </w:r>
-      <w:r>
-        <w:rPr>
-          <w:rFonts w:ascii="Times New Roman" w:hAnsi="Times New Roman"/>
-        </w:rPr>
-        <w:t xml:space="preserve"> </w:t>
-      </w:r>
-      <w:r>
-        <w:rPr>
-          <w:rFonts w:ascii="Times New Roman" w:hAnsi="Times New Roman"/>
-        </w:rPr>
-        <w:t xml:space="preserve">further undertakes to ensure that only Personal Data that may be </w:t>
-      </w:r>
-      <w:r>
-        <w:rPr>
-          <w:rFonts w:ascii="Times New Roman" w:hAnsi="Times New Roman"/>
-        </w:rPr>
-        <w:t>p</w:t>
-      </w:r>
-      <w:r>
-        <w:rPr>
-          <w:rFonts w:ascii="Times New Roman" w:hAnsi="Times New Roman"/>
-        </w:rPr>
-        <w:t xml:space="preserve">rocessed for the Purpose is </w:t>
-      </w:r>
-      <w:r>
-        <w:rPr>
-          <w:rFonts w:ascii="Times New Roman" w:hAnsi="Times New Roman"/>
-        </w:rPr>
-        <w:t xml:space="preserve">stored in </w:t>
-      </w:r>
-      <w:proofErr w:type="spellStart"/>
-      <w:r>
-        <w:rPr>
-          <w:rFonts w:ascii="Times New Roman" w:hAnsi="Times New Roman"/>
-        </w:rPr>
-        <w:t>RedCap</w:t>
-      </w:r>
-      <w:proofErr w:type="spellEnd"/>
-      <w:r>
-        <w:rPr>
-          <w:rFonts w:ascii="Times New Roman" w:hAnsi="Times New Roman"/>
-        </w:rPr>
-        <w:t xml:space="preserve">. </w:t>
-      </w:r>
-    </w:p>
-    <w:p>
-      <w:pPr>
-        <w:spacing w:before="120" w:after="120" w:line="312" w:lineRule="auto"/>
-        <w:jc w:val="both"/>
-        <w:rPr>
-          <w:rFonts w:ascii="Times New Roman" w:hAnsi="Times New Roman"/>
-        </w:rPr>
-      </w:pPr>
-      <w:r>
-        <w:rPr>
-          <w:rFonts w:ascii="Times New Roman" w:hAnsi="Times New Roman"/>
-        </w:rPr>
-        <w:t>The Parties</w:t>
-      </w:r>
-      <w:r>
-        <w:rPr>
-          <w:rFonts w:ascii="Times New Roman" w:hAnsi="Times New Roman"/>
-        </w:rPr>
-        <w:t xml:space="preserve"> </w:t>
-      </w:r>
-      <w:r>
-        <w:rPr>
-          <w:rFonts w:ascii="Times New Roman" w:hAnsi="Times New Roman"/>
-        </w:rPr>
         <w:t xml:space="preserve">shall ensure that the processing of the Personal Data </w:t>
       </w:r>
       <w:r>
@@ -2411,19 +2611,26 @@
         </w:rPr>
         <w:t>as applicable i.e. that there is a legal basis for the processing of Personal Data.</w:t>
       </w:r>
-      <w:commentRangeEnd w:id="23"/>
-      <w:r>
-        <w:rPr>
-          <w:rStyle w:val="Kommentarsreferens"/>
-        </w:rPr>
-        <w:commentReference w:id="23"/>
-      </w:r>
-      <w:commentRangeEnd w:id="24"/>
-      <w:r>
-        <w:rPr>
-          <w:rStyle w:val="Kommentarsreferens"/>
-        </w:rPr>
-        <w:commentReference w:id="24"/>
+      <w:commentRangeEnd w:id="40"/>
+      <w:r>
+        <w:rPr>
+          <w:rStyle w:val="CommentReference"/>
+        </w:rPr>
+        <w:commentReference w:id="40"/>
+      </w:r>
+      <w:commentRangeEnd w:id="41"/>
+      <w:r>
+        <w:rPr>
+          <w:rStyle w:val="CommentReference"/>
+        </w:rPr>
+        <w:commentReference w:id="41"/>
+      </w:r>
+      <w:commentRangeEnd w:id="42"/>
+      <w:r>
+        <w:rPr>
+          <w:rStyle w:val="CommentReference"/>
+        </w:rPr>
+        <w:commentReference w:id="42"/>
       </w:r>
     </w:p>
     <w:p>
@@ -2682,7 +2889,7 @@
     </w:p>
     <w:p>
       <w:pPr>
-        <w:pStyle w:val="Rubrik"/>
+        <w:pStyle w:val="Title"/>
         <w:numPr>
           <w:ilvl w:val="0"/>
           <w:numId w:val="11"/>
@@ -2699,7 +2906,7 @@
         </w:rPr>
         <w:t xml:space="preserve">ACCESS TO PERSONAL DATA – </w:t>
       </w:r>
-      <w:commentRangeStart w:id="25"/>
+      <w:commentRangeStart w:id="47"/>
       <w:r>
         <w:rPr>
           <w:rFonts w:eastAsia="Times New Roman"/>
@@ -2707,10 +2914,10 @@
         </w:rPr>
         <w:t>METHOD OF TRANSFER</w:t>
       </w:r>
-      <w:commentRangeEnd w:id="25"/>
-      <w:r>
-        <w:rPr>
-          <w:rStyle w:val="Kommentarsreferens"/>
+      <w:commentRangeEnd w:id="47"/>
+      <w:r>
+        <w:rPr>
+          <w:rStyle w:val="CommentReference"/>
           <w:rFonts w:ascii="Calibri" w:eastAsiaTheme="minorHAnsi" w:hAnsi="Calibri" w:cs="Times New Roman"/>
           <w:b w:val="0"/>
           <w:caps w:val="0"/>
@@ -2718,7 +2925,7 @@
           <w:kern w:val="0"/>
           <w:lang w:val="en-US"/>
         </w:rPr>
-        <w:commentReference w:id="25"/>
+        <w:commentReference w:id="47"/>
       </w:r>
     </w:p>
     <w:p>
@@ -2726,10 +2933,56 @@
         <w:spacing w:before="120" w:after="120" w:line="312" w:lineRule="auto"/>
         <w:jc w:val="both"/>
         <w:rPr>
-          <w:rFonts w:ascii="Times New Roman" w:hAnsi="Times New Roman"/>
-        </w:rPr>
-      </w:pPr>
-      <w:commentRangeStart w:id="26"/>
+          <w:ins w:id="48" w:author="Author"/>
+          <w:rFonts w:ascii="Times New Roman" w:hAnsi="Times New Roman"/>
+        </w:rPr>
+      </w:pPr>
+      <w:ins w:id="49" w:author="Author">
+        <w:r>
+          <w:rPr>
+            <w:rFonts w:ascii="Times New Roman" w:hAnsi="Times New Roman"/>
+          </w:rPr>
+          <w:t xml:space="preserve">Data will be collected by TGI through Clinical Research Coordinators at each Study Site. Initial data collection will be done using a </w:t>
+        </w:r>
+        <w:proofErr w:type="gramStart"/>
+        <w:r>
+          <w:rPr>
+            <w:rFonts w:ascii="Times New Roman" w:hAnsi="Times New Roman"/>
+          </w:rPr>
+          <w:t>paper based</w:t>
+        </w:r>
+        <w:proofErr w:type="gramEnd"/>
+        <w:r>
+          <w:rPr>
+            <w:rFonts w:ascii="Times New Roman" w:hAnsi="Times New Roman"/>
+          </w:rPr>
+          <w:t xml:space="preserve"> Case Record Form (CRF), which is then transferred to an electronic CRF (eCRF) using </w:t>
+        </w:r>
+        <w:proofErr w:type="spellStart"/>
+        <w:r>
+          <w:rPr>
+            <w:rFonts w:ascii="Times New Roman" w:hAnsi="Times New Roman"/>
+          </w:rPr>
+          <w:t>REDCap</w:t>
+        </w:r>
+        <w:proofErr w:type="spellEnd"/>
+        <w:r>
+          <w:rPr>
+            <w:rFonts w:ascii="Times New Roman" w:hAnsi="Times New Roman"/>
+          </w:rPr>
+          <w:t xml:space="preserve"> hosted on TGI servers.</w:t>
+        </w:r>
+      </w:ins>
+    </w:p>
+    <w:p>
+      <w:pPr>
+        <w:spacing w:before="120" w:after="120" w:line="312" w:lineRule="auto"/>
+        <w:jc w:val="both"/>
+        <w:rPr>
+          <w:rFonts w:ascii="Times New Roman" w:hAnsi="Times New Roman"/>
+        </w:rPr>
+      </w:pPr>
+      <w:commentRangeStart w:id="50"/>
       <w:r>
         <w:rPr>
           <w:rFonts w:ascii="Times New Roman" w:hAnsi="Times New Roman"/>
@@ -2752,13 +3005,35 @@
         <w:rPr>
           <w:rFonts w:ascii="Times New Roman" w:hAnsi="Times New Roman"/>
         </w:rPr>
-        <w:t xml:space="preserve">by the </w:t>
-      </w:r>
-      <w:r>
-        <w:rPr>
-          <w:rFonts w:ascii="Times New Roman" w:hAnsi="Times New Roman"/>
-        </w:rPr>
-        <w:t xml:space="preserve">Collaborator </w:t>
+        <w:t xml:space="preserve">by </w:t>
+      </w:r>
+      <w:del w:id="51" w:author="Author">
+        <w:r>
+          <w:rPr>
+            <w:rFonts w:ascii="Times New Roman" w:hAnsi="Times New Roman"/>
+          </w:rPr>
+          <w:delText xml:space="preserve">the </w:delText>
+        </w:r>
+        <w:r>
+          <w:rPr>
+            <w:rFonts w:ascii="Times New Roman" w:hAnsi="Times New Roman"/>
+          </w:rPr>
+          <w:delText>Collaborator</w:delText>
+        </w:r>
+      </w:del>
+      <w:ins w:id="52" w:author="Author">
+        <w:r>
+          <w:rPr>
+            <w:rFonts w:ascii="Times New Roman" w:hAnsi="Times New Roman"/>
+          </w:rPr>
+          <w:t>TGI</w:t>
+        </w:r>
+      </w:ins>
+      <w:r>
+        <w:rPr>
+          <w:rFonts w:ascii="Times New Roman" w:hAnsi="Times New Roman"/>
+        </w:rPr>
+        <w:t xml:space="preserve"> </w:t>
       </w:r>
       <w:r>
         <w:rPr>
@@ -2800,14 +3075,36 @@
         <w:rPr>
           <w:rFonts w:ascii="Times New Roman" w:hAnsi="Times New Roman"/>
         </w:rPr>
-        <w:t xml:space="preserve">ubject without the use of a link that is retained separately by the </w:t>
-      </w:r>
-      <w:r>
-        <w:rPr>
-          <w:rFonts w:ascii="Times New Roman" w:hAnsi="Times New Roman"/>
-        </w:rPr>
-        <w:t xml:space="preserve">Collaborator </w:t>
-      </w:r>
+        <w:t xml:space="preserve">ubject without the use of a link that is retained separately by </w:t>
+      </w:r>
+      <w:del w:id="53" w:author="Author">
+        <w:r>
+          <w:rPr>
+            <w:rFonts w:ascii="Times New Roman" w:hAnsi="Times New Roman"/>
+          </w:rPr>
+          <w:delText xml:space="preserve">the </w:delText>
+        </w:r>
+        <w:r>
+          <w:rPr>
+            <w:rFonts w:ascii="Times New Roman" w:hAnsi="Times New Roman"/>
+          </w:rPr>
+          <w:delText xml:space="preserve">Collaborator </w:delText>
+        </w:r>
+      </w:del>
+      <w:ins w:id="54" w:author="Author">
+        <w:r>
+          <w:rPr>
+            <w:rFonts w:ascii="Times New Roman" w:hAnsi="Times New Roman"/>
+          </w:rPr>
+          <w:t>TGI</w:t>
+        </w:r>
+        <w:r>
+          <w:rPr>
+            <w:rFonts w:ascii="Times New Roman" w:hAnsi="Times New Roman"/>
+          </w:rPr>
+          <w:t xml:space="preserve"> </w:t>
+        </w:r>
+      </w:ins>
       <w:r>
         <w:rPr>
           <w:rFonts w:ascii="Times New Roman" w:hAnsi="Times New Roman"/>
@@ -2838,24 +3135,34 @@
         </w:rPr>
         <w:t xml:space="preserve">ubject identities. The key code will be kept separately by </w:t>
       </w:r>
-      <w:r>
-        <w:rPr>
-          <w:rFonts w:ascii="Times New Roman" w:hAnsi="Times New Roman"/>
-        </w:rPr>
-        <w:t>Collaborator</w:t>
-      </w:r>
+      <w:del w:id="55" w:author="Author">
+        <w:r>
+          <w:rPr>
+            <w:rFonts w:ascii="Times New Roman" w:hAnsi="Times New Roman"/>
+          </w:rPr>
+          <w:delText>Collaborator</w:delText>
+        </w:r>
+      </w:del>
+      <w:ins w:id="56" w:author="Author">
+        <w:r>
+          <w:rPr>
+            <w:rFonts w:ascii="Times New Roman" w:hAnsi="Times New Roman"/>
+          </w:rPr>
+          <w:t>TGI</w:t>
+        </w:r>
+      </w:ins>
       <w:r>
         <w:rPr>
           <w:rFonts w:ascii="Times New Roman" w:hAnsi="Times New Roman"/>
         </w:rPr>
         <w:t xml:space="preserve">, subject to technical and organizational measures. </w:t>
       </w:r>
-      <w:commentRangeEnd w:id="26"/>
-      <w:r>
-        <w:rPr>
-          <w:rStyle w:val="Kommentarsreferens"/>
-        </w:rPr>
-        <w:commentReference w:id="26"/>
+      <w:commentRangeEnd w:id="50"/>
+      <w:r>
+        <w:rPr>
+          <w:rStyle w:val="CommentReference"/>
+        </w:rPr>
+        <w:commentReference w:id="50"/>
       </w:r>
     </w:p>
     <w:p>
@@ -2863,13 +3170,13 @@
         <w:spacing w:before="120" w:after="120" w:line="312" w:lineRule="auto"/>
         <w:jc w:val="both"/>
         <w:rPr>
-          <w:del w:id="27" w:author="Författare"/>
+          <w:del w:id="57" w:author="Author"/>
           <w:rFonts w:ascii="Times New Roman" w:eastAsia="Cambria" w:hAnsi="Times New Roman"/>
         </w:rPr>
       </w:pPr>
-      <w:commentRangeStart w:id="28"/>
-      <w:commentRangeStart w:id="29"/>
-      <w:del w:id="30" w:author="Författare">
+      <w:commentRangeStart w:id="58"/>
+      <w:commentRangeStart w:id="59"/>
+      <w:del w:id="60" w:author="Author">
         <w:r>
           <w:rPr>
             <w:rFonts w:ascii="Times New Roman" w:eastAsia="Cambria" w:hAnsi="Times New Roman"/>
@@ -3048,8 +3355,8 @@
           <w:delText xml:space="preserve">s shall </w:delText>
         </w:r>
       </w:del>
-      <w:ins w:id="31" w:author="Författare">
-        <w:del w:id="32" w:author="Författare">
+      <w:ins w:id="61" w:author="Author">
+        <w:del w:id="62" w:author="Author">
           <w:r>
             <w:rPr>
               <w:rFonts w:ascii="Times New Roman" w:eastAsia="Cambria" w:hAnsi="Times New Roman"/>
@@ -3058,7 +3365,7 @@
           </w:r>
         </w:del>
       </w:ins>
-      <w:del w:id="33" w:author="Författare">
+      <w:del w:id="63" w:author="Author">
         <w:r>
           <w:rPr>
             <w:rFonts w:ascii="Times New Roman" w:eastAsia="Cambria" w:hAnsi="Times New Roman"/>
@@ -3144,8 +3451,8 @@
           <w:delText xml:space="preserve">’s </w:delText>
         </w:r>
       </w:del>
-      <w:ins w:id="34" w:author="Författare">
-        <w:del w:id="35" w:author="Författare">
+      <w:ins w:id="64" w:author="Author">
+        <w:del w:id="65" w:author="Author">
           <w:r>
             <w:rPr>
               <w:rFonts w:ascii="Times New Roman" w:eastAsia="Cambria" w:hAnsi="Times New Roman"/>
@@ -3160,7 +3467,7 @@
           </w:r>
         </w:del>
       </w:ins>
-      <w:del w:id="36" w:author="Författare">
+      <w:del w:id="66" w:author="Author">
         <w:r>
           <w:rPr>
             <w:rFonts w:ascii="Times New Roman" w:eastAsia="Cambria" w:hAnsi="Times New Roman"/>
@@ -3300,8 +3607,8 @@
           <w:delText xml:space="preserve"> </w:delText>
         </w:r>
       </w:del>
-      <w:ins w:id="37" w:author="Författare">
-        <w:del w:id="38" w:author="Författare">
+      <w:ins w:id="67" w:author="Author">
+        <w:del w:id="68" w:author="Author">
           <w:r>
             <w:rPr>
               <w:rFonts w:ascii="Times New Roman" w:eastAsia="Cambria" w:hAnsi="Times New Roman"/>
@@ -3311,7 +3618,7 @@
           </w:r>
         </w:del>
       </w:ins>
-      <w:del w:id="39" w:author="Författare">
+      <w:del w:id="69" w:author="Author">
         <w:r>
           <w:rPr>
             <w:rFonts w:ascii="Times New Roman" w:eastAsia="Cambria" w:hAnsi="Times New Roman"/>
@@ -3462,19 +3769,19 @@
           <w:delText>arty.</w:delText>
         </w:r>
       </w:del>
-      <w:commentRangeEnd w:id="28"/>
-      <w:r>
-        <w:rPr>
-          <w:rStyle w:val="Kommentarsreferens"/>
-        </w:rPr>
-        <w:commentReference w:id="28"/>
-      </w:r>
-      <w:commentRangeEnd w:id="29"/>
-      <w:r>
-        <w:rPr>
-          <w:rStyle w:val="Kommentarsreferens"/>
-        </w:rPr>
-        <w:commentReference w:id="29"/>
+      <w:commentRangeEnd w:id="58"/>
+      <w:r>
+        <w:rPr>
+          <w:rStyle w:val="CommentReference"/>
+        </w:rPr>
+        <w:commentReference w:id="58"/>
+      </w:r>
+      <w:commentRangeEnd w:id="59"/>
+      <w:r>
+        <w:rPr>
+          <w:rStyle w:val="CommentReference"/>
+        </w:rPr>
+        <w:commentReference w:id="59"/>
       </w:r>
     </w:p>
     <w:p>
@@ -3495,35 +3802,57 @@
         <w:rPr>
           <w:rFonts w:ascii="Times New Roman" w:eastAsia="Cambria" w:hAnsi="Times New Roman"/>
         </w:rPr>
-        <w:t xml:space="preserve">store the Personal Data and make it accessible to Collaborator </w:t>
-      </w:r>
+        <w:t xml:space="preserve">store the Personal Data and make it accessible to </w:t>
+      </w:r>
+      <w:del w:id="70" w:author="Author">
+        <w:r>
+          <w:rPr>
+            <w:rFonts w:ascii="Times New Roman" w:eastAsia="Cambria" w:hAnsi="Times New Roman"/>
+          </w:rPr>
+          <w:delText xml:space="preserve">Collaborator </w:delText>
+        </w:r>
+      </w:del>
+      <w:ins w:id="71" w:author="Author">
+        <w:r>
+          <w:rPr>
+            <w:rFonts w:ascii="Times New Roman" w:eastAsia="Cambria" w:hAnsi="Times New Roman"/>
+          </w:rPr>
+          <w:t>TGI</w:t>
+        </w:r>
+        <w:r>
+          <w:rPr>
+            <w:rFonts w:ascii="Times New Roman" w:eastAsia="Cambria" w:hAnsi="Times New Roman"/>
+          </w:rPr>
+          <w:t xml:space="preserve"> </w:t>
+        </w:r>
+      </w:ins>
       <w:r>
         <w:rPr>
           <w:rFonts w:ascii="Times New Roman" w:eastAsia="Cambria" w:hAnsi="Times New Roman"/>
         </w:rPr>
         <w:t xml:space="preserve">by </w:t>
       </w:r>
-      <w:commentRangeStart w:id="40"/>
-      <w:commentRangeStart w:id="41"/>
+      <w:commentRangeStart w:id="72"/>
+      <w:commentRangeStart w:id="73"/>
       <w:r>
         <w:rPr>
           <w:rFonts w:ascii="Times New Roman" w:eastAsia="Cambria" w:hAnsi="Times New Roman"/>
         </w:rPr>
         <w:t xml:space="preserve">means </w:t>
       </w:r>
-      <w:commentRangeEnd w:id="40"/>
-      <w:r>
-        <w:rPr>
-          <w:rStyle w:val="Kommentarsreferens"/>
-        </w:rPr>
-        <w:commentReference w:id="40"/>
-      </w:r>
-      <w:commentRangeEnd w:id="41"/>
-      <w:r>
-        <w:rPr>
-          <w:rStyle w:val="Kommentarsreferens"/>
-        </w:rPr>
-        <w:commentReference w:id="41"/>
+      <w:commentRangeEnd w:id="72"/>
+      <w:r>
+        <w:rPr>
+          <w:rStyle w:val="CommentReference"/>
+        </w:rPr>
+        <w:commentReference w:id="72"/>
+      </w:r>
+      <w:commentRangeEnd w:id="73"/>
+      <w:r>
+        <w:rPr>
+          <w:rStyle w:val="CommentReference"/>
+        </w:rPr>
+        <w:commentReference w:id="73"/>
       </w:r>
       <w:r>
         <w:rPr>
@@ -3531,108 +3860,86 @@
         </w:rPr>
         <w:t xml:space="preserve">of </w:t>
       </w:r>
-      <w:r>
-        <w:rPr>
-          <w:rFonts w:ascii="Times New Roman" w:eastAsia="Cambria" w:hAnsi="Times New Roman"/>
-        </w:rPr>
-        <w:t>[</w:t>
-      </w:r>
-      <w:r>
-        <w:rPr>
-          <w:rFonts w:ascii="Times New Roman" w:eastAsia="Cambria" w:hAnsi="Times New Roman"/>
-          <w:highlight w:val="yellow"/>
-        </w:rPr>
-        <w:t>insert</w:t>
-      </w:r>
-      <w:r>
-        <w:rPr>
-          <w:rFonts w:ascii="Times New Roman" w:eastAsia="Cambria" w:hAnsi="Times New Roman"/>
-          <w:highlight w:val="yellow"/>
-        </w:rPr>
-        <w:t xml:space="preserve"> description of the technical solution that will be employed to grant access, in particular, when applicable, add terms and conditions related to the use of certain technical solutions</w:t>
-      </w:r>
-      <w:r>
-        <w:rPr>
-          <w:rFonts w:ascii="Times New Roman" w:eastAsia="Cambria" w:hAnsi="Times New Roman"/>
-          <w:highlight w:val="yellow"/>
-        </w:rPr>
-        <w:t xml:space="preserve">, for example: </w:t>
-      </w:r>
-      <w:proofErr w:type="spellStart"/>
-      <w:r>
-        <w:rPr>
-          <w:rFonts w:ascii="Times New Roman" w:eastAsia="Cambria" w:hAnsi="Times New Roman"/>
-          <w:highlight w:val="yellow"/>
-        </w:rPr>
-        <w:t>Attunity</w:t>
-      </w:r>
-      <w:proofErr w:type="spellEnd"/>
-      <w:r>
-        <w:rPr>
-          <w:rFonts w:ascii="Times New Roman" w:eastAsia="Cambria" w:hAnsi="Times New Roman"/>
-          <w:highlight w:val="yellow"/>
-        </w:rPr>
-        <w:t xml:space="preserve">, and VDI to </w:t>
-      </w:r>
-      <w:r>
-        <w:rPr>
-          <w:rFonts w:ascii="Times New Roman" w:eastAsia="Cambria" w:hAnsi="Times New Roman"/>
-          <w:highlight w:val="yellow"/>
-        </w:rPr>
-        <w:t xml:space="preserve">remotely </w:t>
-      </w:r>
-      <w:r>
-        <w:rPr>
-          <w:rFonts w:ascii="Times New Roman" w:eastAsia="Cambria" w:hAnsi="Times New Roman"/>
-          <w:highlight w:val="yellow"/>
-        </w:rPr>
-        <w:t xml:space="preserve">access servers in the Department of </w:t>
-      </w:r>
-      <w:proofErr w:type="spellStart"/>
-      <w:r>
-        <w:rPr>
-          <w:rFonts w:ascii="Times New Roman" w:eastAsia="Cambria" w:hAnsi="Times New Roman"/>
-          <w:highlight w:val="yellow"/>
-        </w:rPr>
-        <w:t>xxxxxx</w:t>
-      </w:r>
-      <w:proofErr w:type="spellEnd"/>
-      <w:r>
-        <w:rPr>
-          <w:rFonts w:ascii="Times New Roman" w:eastAsia="Cambria" w:hAnsi="Times New Roman"/>
-          <w:highlight w:val="yellow"/>
-        </w:rPr>
-        <w:t xml:space="preserve"> based on an affiliation agreement of the Recipient’s Principal Investigator to KI</w:t>
-      </w:r>
-      <w:r>
-        <w:rPr>
-          <w:rFonts w:ascii="Times New Roman" w:eastAsia="Cambria" w:hAnsi="Times New Roman"/>
-          <w:highlight w:val="yellow"/>
-        </w:rPr>
-        <w:t>, etc</w:t>
-      </w:r>
-      <w:r>
-        <w:rPr>
-          <w:rFonts w:ascii="Times New Roman" w:eastAsia="Cambria" w:hAnsi="Times New Roman"/>
-        </w:rPr>
-        <w:t>.</w:t>
-      </w:r>
-      <w:r>
-        <w:rPr>
-          <w:rFonts w:ascii="Times New Roman" w:eastAsia="Cambria" w:hAnsi="Times New Roman"/>
-        </w:rPr>
-        <w:t>]</w:t>
-      </w:r>
-      <w:r>
-        <w:rPr>
-          <w:rFonts w:ascii="Times New Roman" w:eastAsia="Cambria" w:hAnsi="Times New Roman"/>
-        </w:rPr>
-        <w:t>.</w:t>
-      </w:r>
-    </w:p>
-    <w:p>
-      <w:pPr>
-        <w:pStyle w:val="Rubrik"/>
+      <w:ins w:id="74" w:author="Author">
+        <w:r>
+          <w:rPr>
+            <w:rFonts w:ascii="Times New Roman" w:eastAsia="Cambria" w:hAnsi="Times New Roman"/>
+          </w:rPr>
+          <w:t xml:space="preserve">access to a KI server over a Virtual Private Network (VPN) with multi-factor authentication (MFA) based on an affiliation agreement of the TGI investigator. </w:t>
+        </w:r>
+      </w:ins>
+      <w:del w:id="75" w:author="Author">
+        <w:r>
+          <w:rPr>
+            <w:rFonts w:ascii="Times New Roman" w:eastAsia="Cambria" w:hAnsi="Times New Roman"/>
+          </w:rPr>
+          <w:delText>[</w:delText>
+        </w:r>
+        <w:r>
+          <w:rPr>
+            <w:rFonts w:ascii="Times New Roman" w:eastAsia="Cambria" w:hAnsi="Times New Roman"/>
+            <w:highlight w:val="yellow"/>
+          </w:rPr>
+          <w:delText>insert</w:delText>
+        </w:r>
+        <w:r>
+          <w:rPr>
+            <w:rFonts w:ascii="Times New Roman" w:eastAsia="Cambria" w:hAnsi="Times New Roman"/>
+            <w:highlight w:val="yellow"/>
+          </w:rPr>
+          <w:delText xml:space="preserve"> description of the technical solution that will be employed to grant access, in particular, when applicable, add terms and conditions related to the use of certain technical solutions</w:delText>
+        </w:r>
+        <w:r>
+          <w:rPr>
+            <w:rFonts w:ascii="Times New Roman" w:eastAsia="Cambria" w:hAnsi="Times New Roman"/>
+            <w:highlight w:val="yellow"/>
+          </w:rPr>
+          <w:delText xml:space="preserve">, for example: Attunity, and VDI to </w:delText>
+        </w:r>
+        <w:r>
+          <w:rPr>
+            <w:rFonts w:ascii="Times New Roman" w:eastAsia="Cambria" w:hAnsi="Times New Roman"/>
+            <w:highlight w:val="yellow"/>
+          </w:rPr>
+          <w:delText xml:space="preserve">remotely </w:delText>
+        </w:r>
+        <w:r>
+          <w:rPr>
+            <w:rFonts w:ascii="Times New Roman" w:eastAsia="Cambria" w:hAnsi="Times New Roman"/>
+            <w:highlight w:val="yellow"/>
+          </w:rPr>
+          <w:delText>access servers in the Department of xxxxxx based on an affiliation agreement of the Recipient’s Principal Investigator to KI</w:delText>
+        </w:r>
+        <w:r>
+          <w:rPr>
+            <w:rFonts w:ascii="Times New Roman" w:eastAsia="Cambria" w:hAnsi="Times New Roman"/>
+            <w:highlight w:val="yellow"/>
+          </w:rPr>
+          <w:delText>, etc</w:delText>
+        </w:r>
+        <w:r>
+          <w:rPr>
+            <w:rFonts w:ascii="Times New Roman" w:eastAsia="Cambria" w:hAnsi="Times New Roman"/>
+          </w:rPr>
+          <w:delText>.</w:delText>
+        </w:r>
+        <w:r>
+          <w:rPr>
+            <w:rFonts w:ascii="Times New Roman" w:eastAsia="Cambria" w:hAnsi="Times New Roman"/>
+          </w:rPr>
+          <w:delText>]</w:delText>
+        </w:r>
+        <w:r>
+          <w:rPr>
+            <w:rFonts w:ascii="Times New Roman" w:eastAsia="Cambria" w:hAnsi="Times New Roman"/>
+          </w:rPr>
+          <w:delText>.</w:delText>
+        </w:r>
+      </w:del>
+    </w:p>
+    <w:p>
+      <w:pPr>
+        <w:pStyle w:val="Title"/>
         <w:numPr>
           <w:ilvl w:val="0"/>
           <w:numId w:val="11"/>
@@ -3651,15 +3958,32 @@
         <w:spacing w:before="120" w:after="120" w:line="312" w:lineRule="auto"/>
         <w:jc w:val="both"/>
         <w:rPr>
-          <w:rFonts w:ascii="Times New Roman" w:hAnsi="Times New Roman"/>
-        </w:rPr>
-      </w:pPr>
-      <w:r>
-        <w:rPr>
-          <w:rFonts w:ascii="Times New Roman" w:hAnsi="Times New Roman"/>
-        </w:rPr>
-        <w:t xml:space="preserve">Collaborator </w:t>
-      </w:r>
+          <w:del w:id="76" w:author="Author"/>
+          <w:rFonts w:ascii="Times New Roman" w:hAnsi="Times New Roman"/>
+        </w:rPr>
+      </w:pPr>
+      <w:del w:id="77" w:author="Author">
+        <w:r>
+          <w:rPr>
+            <w:rFonts w:ascii="Times New Roman" w:hAnsi="Times New Roman"/>
+          </w:rPr>
+          <w:delText xml:space="preserve">Collaborator </w:delText>
+        </w:r>
+      </w:del>
+      <w:ins w:id="78" w:author="Author">
+        <w:r>
+          <w:rPr>
+            <w:rFonts w:ascii="Times New Roman" w:hAnsi="Times New Roman"/>
+          </w:rPr>
+          <w:t>TGI</w:t>
+        </w:r>
+        <w:r>
+          <w:rPr>
+            <w:rFonts w:ascii="Times New Roman" w:hAnsi="Times New Roman"/>
+          </w:rPr>
+          <w:t xml:space="preserve"> </w:t>
+        </w:r>
+      </w:ins>
       <w:r>
         <w:rPr>
           <w:rFonts w:ascii="Times New Roman" w:hAnsi="Times New Roman"/>
@@ -3684,12 +4008,93 @@
         </w:rPr>
         <w:t xml:space="preserve"> from unauthorized access, use and theft. </w:t>
       </w:r>
-      <w:r>
-        <w:rPr>
-          <w:rFonts w:ascii="Times New Roman" w:hAnsi="Times New Roman"/>
-        </w:rPr>
-        <w:t>Collaborator</w:t>
-      </w:r>
+      <w:del w:id="79" w:author="Author">
+        <w:r>
+          <w:rPr>
+            <w:rFonts w:ascii="Times New Roman" w:hAnsi="Times New Roman"/>
+          </w:rPr>
+          <w:delText>Collaborator</w:delText>
+        </w:r>
+        <w:r>
+          <w:rPr>
+            <w:rFonts w:ascii="Times New Roman" w:hAnsi="Times New Roman"/>
+          </w:rPr>
+          <w:delText xml:space="preserve"> </w:delText>
+        </w:r>
+      </w:del>
+      <w:ins w:id="80" w:author="Author">
+        <w:r>
+          <w:rPr>
+            <w:rFonts w:ascii="Times New Roman" w:hAnsi="Times New Roman"/>
+          </w:rPr>
+          <w:t>TGI</w:t>
+        </w:r>
+        <w:r>
+          <w:rPr>
+            <w:rFonts w:ascii="Times New Roman" w:hAnsi="Times New Roman"/>
+          </w:rPr>
+          <w:t xml:space="preserve"> </w:t>
+        </w:r>
+      </w:ins>
+      <w:r>
+        <w:rPr>
+          <w:rFonts w:ascii="Times New Roman" w:hAnsi="Times New Roman"/>
+        </w:rPr>
+        <w:t xml:space="preserve">shall comply with any reasonable instructions from </w:t>
+      </w:r>
+      <w:r>
+        <w:rPr>
+          <w:rFonts w:ascii="Times New Roman" w:hAnsi="Times New Roman"/>
+        </w:rPr>
+        <w:t>KI</w:t>
+      </w:r>
+      <w:r>
+        <w:rPr>
+          <w:rFonts w:ascii="Times New Roman" w:hAnsi="Times New Roman"/>
+          <w:b/>
+        </w:rPr>
+        <w:t>.</w:t>
+      </w:r>
+    </w:p>
+    <w:p>
+      <w:pPr>
+        <w:spacing w:before="120" w:after="120" w:line="312" w:lineRule="auto"/>
+        <w:jc w:val="both"/>
+        <w:rPr>
+          <w:rFonts w:ascii="Times New Roman" w:hAnsi="Times New Roman"/>
+        </w:rPr>
+      </w:pPr>
+    </w:p>
+    <w:p>
+      <w:pPr>
+        <w:spacing w:before="120" w:after="120" w:line="312" w:lineRule="auto"/>
+        <w:jc w:val="both"/>
+        <w:rPr>
+          <w:rFonts w:ascii="Times New Roman" w:hAnsi="Times New Roman"/>
+        </w:rPr>
+      </w:pPr>
+      <w:del w:id="81" w:author="Author">
+        <w:r>
+          <w:rPr>
+            <w:rFonts w:ascii="Times New Roman" w:hAnsi="Times New Roman"/>
+          </w:rPr>
+          <w:delText xml:space="preserve">The </w:delText>
+        </w:r>
+        <w:r>
+          <w:rPr>
+            <w:rFonts w:ascii="Times New Roman" w:hAnsi="Times New Roman"/>
+          </w:rPr>
+          <w:delText>Collaborator</w:delText>
+        </w:r>
+      </w:del>
+      <w:ins w:id="82" w:author="Author">
+        <w:r>
+          <w:rPr>
+            <w:rFonts w:ascii="Times New Roman" w:hAnsi="Times New Roman"/>
+          </w:rPr>
+          <w:t>TGI</w:t>
+        </w:r>
+      </w:ins>
       <w:r>
         <w:rPr>
           <w:rFonts w:ascii="Times New Roman" w:hAnsi="Times New Roman"/>
@@ -3700,20 +4105,137 @@
         <w:rPr>
           <w:rFonts w:ascii="Times New Roman" w:hAnsi="Times New Roman"/>
         </w:rPr>
-        <w:t xml:space="preserve">shall comply with any reasonable instructions from </w:t>
-      </w:r>
-      <w:r>
-        <w:rPr>
-          <w:rFonts w:ascii="Times New Roman" w:hAnsi="Times New Roman"/>
-        </w:rPr>
-        <w:t>KI</w:t>
-      </w:r>
-      <w:r>
-        <w:rPr>
-          <w:rFonts w:ascii="Times New Roman" w:hAnsi="Times New Roman"/>
-          <w:b/>
-        </w:rPr>
-        <w:t>.</w:t>
+        <w:t xml:space="preserve">agrees not to use the Personal Data to identify the </w:t>
+      </w:r>
+      <w:r>
+        <w:rPr>
+          <w:rFonts w:ascii="Times New Roman" w:hAnsi="Times New Roman"/>
+        </w:rPr>
+        <w:t>d</w:t>
+      </w:r>
+      <w:r>
+        <w:rPr>
+          <w:rFonts w:ascii="Times New Roman" w:hAnsi="Times New Roman"/>
+        </w:rPr>
+        <w:t xml:space="preserve">ata </w:t>
+      </w:r>
+      <w:r>
+        <w:rPr>
+          <w:rFonts w:ascii="Times New Roman" w:hAnsi="Times New Roman"/>
+        </w:rPr>
+        <w:t>s</w:t>
+      </w:r>
+      <w:r>
+        <w:rPr>
+          <w:rFonts w:ascii="Times New Roman" w:hAnsi="Times New Roman"/>
+        </w:rPr>
+        <w:t xml:space="preserve">ubjects nor to contact them under any circumstances. </w:t>
+      </w:r>
+      <w:del w:id="83" w:author="Author">
+        <w:r>
+          <w:rPr>
+            <w:rFonts w:ascii="Times New Roman" w:hAnsi="Times New Roman"/>
+          </w:rPr>
+          <w:delText>Collaborator</w:delText>
+        </w:r>
+        <w:r>
+          <w:rPr>
+            <w:rFonts w:ascii="Times New Roman" w:hAnsi="Times New Roman"/>
+          </w:rPr>
+          <w:delText xml:space="preserve"> </w:delText>
+        </w:r>
+      </w:del>
+      <w:ins w:id="84" w:author="Author">
+        <w:r>
+          <w:rPr>
+            <w:rFonts w:ascii="Times New Roman" w:hAnsi="Times New Roman"/>
+          </w:rPr>
+          <w:t>TGI</w:t>
+        </w:r>
+        <w:r>
+          <w:rPr>
+            <w:rFonts w:ascii="Times New Roman" w:hAnsi="Times New Roman"/>
+          </w:rPr>
+          <w:t xml:space="preserve"> </w:t>
+        </w:r>
+      </w:ins>
+      <w:r>
+        <w:rPr>
+          <w:rFonts w:ascii="Times New Roman" w:hAnsi="Times New Roman"/>
+        </w:rPr>
+        <w:t xml:space="preserve">shall refrain from analyzing and/or using Personal Data in a way that has the potential to (i) lead to the re-identification of any </w:t>
+      </w:r>
+      <w:r>
+        <w:rPr>
+          <w:rFonts w:ascii="Times New Roman" w:hAnsi="Times New Roman"/>
+        </w:rPr>
+        <w:t>d</w:t>
+      </w:r>
+      <w:r>
+        <w:rPr>
+          <w:rFonts w:ascii="Times New Roman" w:hAnsi="Times New Roman"/>
+        </w:rPr>
+        <w:t xml:space="preserve">ata </w:t>
+      </w:r>
+      <w:r>
+        <w:rPr>
+          <w:rFonts w:ascii="Times New Roman" w:hAnsi="Times New Roman"/>
+        </w:rPr>
+        <w:t>s</w:t>
+      </w:r>
+      <w:r>
+        <w:rPr>
+          <w:rFonts w:ascii="Times New Roman" w:hAnsi="Times New Roman"/>
+        </w:rPr>
+        <w:t xml:space="preserve">ubject, (ii) compromise the anonymity of any </w:t>
+      </w:r>
+      <w:r>
+        <w:rPr>
+          <w:rFonts w:ascii="Times New Roman" w:hAnsi="Times New Roman"/>
+        </w:rPr>
+        <w:t>d</w:t>
+      </w:r>
+      <w:r>
+        <w:rPr>
+          <w:rFonts w:ascii="Times New Roman" w:hAnsi="Times New Roman"/>
+        </w:rPr>
+        <w:t xml:space="preserve">ata </w:t>
+      </w:r>
+      <w:r>
+        <w:rPr>
+          <w:rFonts w:ascii="Times New Roman" w:hAnsi="Times New Roman"/>
+        </w:rPr>
+        <w:t>s</w:t>
+      </w:r>
+      <w:r>
+        <w:rPr>
+          <w:rFonts w:ascii="Times New Roman" w:hAnsi="Times New Roman"/>
+        </w:rPr>
+        <w:t xml:space="preserve">ubject in any way, or (iii) where the legal basis for the processing is consent, result in use of Personal Data outside the strict scope of any </w:t>
+      </w:r>
+      <w:r>
+        <w:rPr>
+          <w:rFonts w:ascii="Times New Roman" w:hAnsi="Times New Roman"/>
+        </w:rPr>
+        <w:t>d</w:t>
+      </w:r>
+      <w:r>
+        <w:rPr>
+          <w:rFonts w:ascii="Times New Roman" w:hAnsi="Times New Roman"/>
+        </w:rPr>
+        <w:t xml:space="preserve">ata </w:t>
+      </w:r>
+      <w:r>
+        <w:rPr>
+          <w:rFonts w:ascii="Times New Roman" w:hAnsi="Times New Roman"/>
+        </w:rPr>
+        <w:t>s</w:t>
+      </w:r>
+      <w:r>
+        <w:rPr>
+          <w:rFonts w:ascii="Times New Roman" w:hAnsi="Times New Roman"/>
+        </w:rPr>
+        <w:t>ubject’s consent.</w:t>
       </w:r>
     </w:p>
     <w:p>
@@ -3724,235 +4246,96 @@
           <w:rFonts w:ascii="Times New Roman" w:hAnsi="Times New Roman"/>
         </w:rPr>
       </w:pPr>
-    </w:p>
-    <w:p>
-      <w:pPr>
-        <w:spacing w:before="120" w:after="120" w:line="312" w:lineRule="auto"/>
-        <w:jc w:val="both"/>
-        <w:rPr>
-          <w:rFonts w:ascii="Times New Roman" w:hAnsi="Times New Roman"/>
-        </w:rPr>
-      </w:pPr>
-      <w:r>
-        <w:rPr>
-          <w:rFonts w:ascii="Times New Roman" w:hAnsi="Times New Roman"/>
-        </w:rPr>
-        <w:t xml:space="preserve">The </w:t>
-      </w:r>
-      <w:r>
-        <w:rPr>
-          <w:rFonts w:ascii="Times New Roman" w:hAnsi="Times New Roman"/>
-        </w:rPr>
-        <w:t>Collaborator</w:t>
-      </w:r>
-      <w:r>
-        <w:rPr>
-          <w:rFonts w:ascii="Times New Roman" w:hAnsi="Times New Roman"/>
-        </w:rPr>
-        <w:t xml:space="preserve"> </w:t>
-      </w:r>
-      <w:r>
-        <w:rPr>
-          <w:rFonts w:ascii="Times New Roman" w:hAnsi="Times New Roman"/>
-        </w:rPr>
-        <w:t xml:space="preserve">agrees not to use the Personal Data to identify the </w:t>
-      </w:r>
-      <w:r>
-        <w:rPr>
-          <w:rFonts w:ascii="Times New Roman" w:hAnsi="Times New Roman"/>
-        </w:rPr>
-        <w:t>d</w:t>
-      </w:r>
-      <w:r>
-        <w:rPr>
-          <w:rFonts w:ascii="Times New Roman" w:hAnsi="Times New Roman"/>
+      <w:r>
+        <w:rPr>
+          <w:rFonts w:ascii="Times New Roman" w:eastAsia="Times New Roman" w:hAnsi="Times New Roman"/>
+          <w:lang w:eastAsia="sv-SE"/>
+        </w:rPr>
+        <w:t xml:space="preserve">Any audit or review under the </w:t>
+      </w:r>
+      <w:r>
+        <w:rPr>
+          <w:rFonts w:ascii="Times New Roman" w:eastAsia="Times New Roman" w:hAnsi="Times New Roman"/>
+          <w:lang w:eastAsia="sv-SE"/>
+        </w:rPr>
+        <w:t>JCA</w:t>
+      </w:r>
+      <w:r>
+        <w:rPr>
+          <w:rFonts w:ascii="Times New Roman" w:eastAsia="Times New Roman" w:hAnsi="Times New Roman"/>
+          <w:lang w:eastAsia="sv-SE"/>
+        </w:rPr>
+        <w:t xml:space="preserve"> will be subject to conditions that the </w:t>
+      </w:r>
+      <w:del w:id="85" w:author="Author">
+        <w:r>
+          <w:rPr>
+            <w:rFonts w:ascii="Times New Roman" w:hAnsi="Times New Roman"/>
+          </w:rPr>
+          <w:delText>Collaborator</w:delText>
+        </w:r>
+        <w:r>
+          <w:rPr>
+            <w:rFonts w:ascii="Times New Roman" w:eastAsia="Times New Roman" w:hAnsi="Times New Roman"/>
+            <w:lang w:eastAsia="sv-SE"/>
+          </w:rPr>
+          <w:delText xml:space="preserve"> </w:delText>
+        </w:r>
+      </w:del>
+      <w:ins w:id="86" w:author="Author">
+        <w:r>
+          <w:rPr>
+            <w:rFonts w:ascii="Times New Roman" w:hAnsi="Times New Roman"/>
+          </w:rPr>
+          <w:t>TGI</w:t>
+        </w:r>
+        <w:r>
+          <w:rPr>
+            <w:rFonts w:ascii="Times New Roman" w:eastAsia="Times New Roman" w:hAnsi="Times New Roman"/>
+            <w:lang w:eastAsia="sv-SE"/>
+          </w:rPr>
+          <w:t xml:space="preserve"> </w:t>
+        </w:r>
+      </w:ins>
+      <w:r>
+        <w:rPr>
+          <w:rFonts w:ascii="Times New Roman" w:eastAsia="Times New Roman" w:hAnsi="Times New Roman"/>
+          <w:lang w:eastAsia="sv-SE"/>
+        </w:rPr>
+        <w:t>(</w:t>
+      </w:r>
+      <w:r>
+        <w:rPr>
+          <w:rFonts w:ascii="Times New Roman" w:eastAsia="Times New Roman" w:hAnsi="Times New Roman"/>
+          <w:lang w:eastAsia="sv-SE"/>
+        </w:rPr>
+        <w:t>D</w:t>
+      </w:r>
+      <w:r>
+        <w:rPr>
+          <w:rFonts w:ascii="Times New Roman" w:eastAsia="Times New Roman" w:hAnsi="Times New Roman"/>
+          <w:lang w:eastAsia="sv-SE"/>
         </w:rPr>
         <w:t xml:space="preserve">ata </w:t>
       </w:r>
       <w:r>
         <w:rPr>
-          <w:rFonts w:ascii="Times New Roman" w:hAnsi="Times New Roman"/>
-        </w:rPr>
-        <w:t>s</w:t>
-      </w:r>
-      <w:r>
-        <w:rPr>
-          <w:rFonts w:ascii="Times New Roman" w:hAnsi="Times New Roman"/>
-        </w:rPr>
-        <w:t xml:space="preserve">ubjects nor to contact them under any circumstances. </w:t>
-      </w:r>
-      <w:r>
-        <w:rPr>
-          <w:rFonts w:ascii="Times New Roman" w:hAnsi="Times New Roman"/>
-        </w:rPr>
-        <w:t>Collaborator</w:t>
-      </w:r>
-      <w:r>
-        <w:rPr>
-          <w:rFonts w:ascii="Times New Roman" w:hAnsi="Times New Roman"/>
-        </w:rPr>
-        <w:t xml:space="preserve"> </w:t>
-      </w:r>
-      <w:r>
-        <w:rPr>
-          <w:rFonts w:ascii="Times New Roman" w:hAnsi="Times New Roman"/>
-        </w:rPr>
-        <w:t xml:space="preserve">shall refrain from analyzing and/or using Personal Data in a way that has the potential to (i) lead to the re-identification of any </w:t>
-      </w:r>
-      <w:r>
-        <w:rPr>
-          <w:rFonts w:ascii="Times New Roman" w:hAnsi="Times New Roman"/>
-        </w:rPr>
-        <w:t>d</w:t>
-      </w:r>
-      <w:r>
-        <w:rPr>
-          <w:rFonts w:ascii="Times New Roman" w:hAnsi="Times New Roman"/>
-        </w:rPr>
-        <w:t xml:space="preserve">ata </w:t>
-      </w:r>
-      <w:r>
-        <w:rPr>
-          <w:rFonts w:ascii="Times New Roman" w:hAnsi="Times New Roman"/>
-        </w:rPr>
-        <w:t>s</w:t>
-      </w:r>
-      <w:r>
-        <w:rPr>
-          <w:rFonts w:ascii="Times New Roman" w:hAnsi="Times New Roman"/>
-        </w:rPr>
-        <w:t xml:space="preserve">ubject, (ii) compromise the anonymity of any </w:t>
-      </w:r>
-      <w:r>
-        <w:rPr>
-          <w:rFonts w:ascii="Times New Roman" w:hAnsi="Times New Roman"/>
-        </w:rPr>
-        <w:t>d</w:t>
-      </w:r>
-      <w:r>
-        <w:rPr>
-          <w:rFonts w:ascii="Times New Roman" w:hAnsi="Times New Roman"/>
-        </w:rPr>
-        <w:t xml:space="preserve">ata </w:t>
-      </w:r>
-      <w:r>
-        <w:rPr>
-          <w:rFonts w:ascii="Times New Roman" w:hAnsi="Times New Roman"/>
-        </w:rPr>
-        <w:t>s</w:t>
-      </w:r>
-      <w:r>
-        <w:rPr>
-          <w:rFonts w:ascii="Times New Roman" w:hAnsi="Times New Roman"/>
-        </w:rPr>
-        <w:t xml:space="preserve">ubject in any way, or (iii) where the legal basis for the processing is consent, result in use of Personal Data outside the strict scope of any </w:t>
-      </w:r>
-      <w:r>
-        <w:rPr>
-          <w:rFonts w:ascii="Times New Roman" w:hAnsi="Times New Roman"/>
-        </w:rPr>
-        <w:t>d</w:t>
-      </w:r>
-      <w:r>
-        <w:rPr>
-          <w:rFonts w:ascii="Times New Roman" w:hAnsi="Times New Roman"/>
-        </w:rPr>
-        <w:t xml:space="preserve">ata </w:t>
-      </w:r>
-      <w:r>
-        <w:rPr>
-          <w:rFonts w:ascii="Times New Roman" w:hAnsi="Times New Roman"/>
-        </w:rPr>
-        <w:t>s</w:t>
-      </w:r>
-      <w:r>
-        <w:rPr>
-          <w:rFonts w:ascii="Times New Roman" w:hAnsi="Times New Roman"/>
-        </w:rPr>
-        <w:t>ubject’s consent.</w:t>
-      </w:r>
-    </w:p>
-    <w:p>
-      <w:pPr>
-        <w:spacing w:before="120" w:after="120" w:line="312" w:lineRule="auto"/>
-        <w:jc w:val="both"/>
-        <w:rPr>
-          <w:rFonts w:ascii="Times New Roman" w:hAnsi="Times New Roman"/>
-        </w:rPr>
-      </w:pPr>
-      <w:r>
-        <w:rPr>
           <w:rFonts w:ascii="Times New Roman" w:eastAsia="Times New Roman" w:hAnsi="Times New Roman"/>
           <w:lang w:eastAsia="sv-SE"/>
         </w:rPr>
-        <w:t xml:space="preserve">Any audit or review under the </w:t>
+        <w:t>I</w:t>
       </w:r>
       <w:r>
         <w:rPr>
           <w:rFonts w:ascii="Times New Roman" w:eastAsia="Times New Roman" w:hAnsi="Times New Roman"/>
           <w:lang w:eastAsia="sv-SE"/>
         </w:rPr>
-        <w:t>JCA</w:t>
-      </w:r>
-      <w:r>
-        <w:rPr>
-          <w:rFonts w:ascii="Times New Roman" w:eastAsia="Times New Roman" w:hAnsi="Times New Roman"/>
-          <w:lang w:eastAsia="sv-SE"/>
-        </w:rPr>
-        <w:t xml:space="preserve"> will be subject to conditions that the </w:t>
-      </w:r>
-      <w:r>
-        <w:rPr>
-          <w:rFonts w:ascii="Times New Roman" w:hAnsi="Times New Roman"/>
-        </w:rPr>
-        <w:t>Collaborator</w:t>
-      </w:r>
-      <w:r>
-        <w:rPr>
-          <w:rFonts w:ascii="Times New Roman" w:eastAsia="Times New Roman" w:hAnsi="Times New Roman"/>
-          <w:lang w:eastAsia="sv-SE"/>
-        </w:rPr>
-        <w:t xml:space="preserve"> </w:t>
-      </w:r>
-      <w:r>
-        <w:rPr>
-          <w:rFonts w:ascii="Times New Roman" w:eastAsia="Times New Roman" w:hAnsi="Times New Roman"/>
-          <w:lang w:eastAsia="sv-SE"/>
-        </w:rPr>
-        <w:t>(</w:t>
-      </w:r>
-      <w:r>
-        <w:rPr>
-          <w:rFonts w:ascii="Times New Roman" w:eastAsia="Times New Roman" w:hAnsi="Times New Roman"/>
-          <w:lang w:eastAsia="sv-SE"/>
-        </w:rPr>
-        <w:t>D</w:t>
-      </w:r>
-      <w:r>
-        <w:rPr>
-          <w:rFonts w:ascii="Times New Roman" w:eastAsia="Times New Roman" w:hAnsi="Times New Roman"/>
-          <w:lang w:eastAsia="sv-SE"/>
-        </w:rPr>
-        <w:t xml:space="preserve">ata </w:t>
-      </w:r>
-      <w:r>
-        <w:rPr>
-          <w:rFonts w:ascii="Times New Roman" w:eastAsia="Times New Roman" w:hAnsi="Times New Roman"/>
-          <w:lang w:eastAsia="sv-SE"/>
-        </w:rPr>
-        <w:t>I</w:t>
-      </w:r>
-      <w:r>
-        <w:rPr>
-          <w:rFonts w:ascii="Times New Roman" w:eastAsia="Times New Roman" w:hAnsi="Times New Roman"/>
-          <w:lang w:eastAsia="sv-SE"/>
-        </w:rPr>
         <w:t>mporter) reasonably requests to protect the confidentiality of its data files, documentation and/or other information of a confidential or proprietary nature.</w:t>
       </w:r>
     </w:p>
     <w:p>
       <w:pPr>
-        <w:pStyle w:val="Rubrik"/>
+        <w:pStyle w:val="Title"/>
         <w:numPr>
           <w:ilvl w:val="0"/>
           <w:numId w:val="11"/>
@@ -4022,7 +4405,7 @@
     </w:p>
     <w:p>
       <w:pPr>
-        <w:pStyle w:val="Rubrik"/>
+        <w:pStyle w:val="Title"/>
         <w:numPr>
           <w:ilvl w:val="0"/>
           <w:numId w:val="11"/>
@@ -4063,7 +4446,7 @@
     </w:p>
     <w:p>
       <w:pPr>
-        <w:pStyle w:val="Rubrik"/>
+        <w:pStyle w:val="Title"/>
         <w:numPr>
           <w:ilvl w:val="0"/>
           <w:numId w:val="11"/>
@@ -4089,18 +4472,34 @@
           <w:rFonts w:ascii="Times New Roman" w:hAnsi="Times New Roman"/>
         </w:rPr>
       </w:pPr>
-      <w:r>
-        <w:rPr>
-          <w:rFonts w:ascii="Times New Roman" w:hAnsi="Times New Roman"/>
-        </w:rPr>
-        <w:t>Collaborator</w:t>
-      </w:r>
-      <w:r>
-        <w:rPr>
-          <w:rFonts w:ascii="Times New Roman" w:hAnsi="Times New Roman"/>
-        </w:rPr>
-        <w:t xml:space="preserve"> </w:t>
-      </w:r>
+      <w:del w:id="87" w:author="Author">
+        <w:r>
+          <w:rPr>
+            <w:rFonts w:ascii="Times New Roman" w:hAnsi="Times New Roman"/>
+          </w:rPr>
+          <w:delText>Collaborator</w:delText>
+        </w:r>
+        <w:r>
+          <w:rPr>
+            <w:rFonts w:ascii="Times New Roman" w:hAnsi="Times New Roman"/>
+          </w:rPr>
+          <w:delText xml:space="preserve"> </w:delText>
+        </w:r>
+      </w:del>
+      <w:ins w:id="88" w:author="Author">
+        <w:r>
+          <w:rPr>
+            <w:rFonts w:ascii="Times New Roman" w:hAnsi="Times New Roman"/>
+          </w:rPr>
+          <w:t>TGI</w:t>
+        </w:r>
+        <w:r>
+          <w:rPr>
+            <w:rFonts w:ascii="Times New Roman" w:hAnsi="Times New Roman"/>
+          </w:rPr>
+          <w:t xml:space="preserve"> </w:t>
+        </w:r>
+      </w:ins>
       <w:r>
         <w:rPr>
           <w:rFonts w:ascii="Times New Roman" w:hAnsi="Times New Roman"/>
@@ -4143,18 +4542,34 @@
         </w:rPr>
         <w:t xml:space="preserve">has approved in writing the transfer of Personal Data to a third party or subcontractor, </w:t>
       </w:r>
-      <w:r>
-        <w:rPr>
-          <w:rFonts w:ascii="Times New Roman" w:hAnsi="Times New Roman"/>
-        </w:rPr>
-        <w:t>Collaborator</w:t>
-      </w:r>
-      <w:r>
-        <w:rPr>
-          <w:rFonts w:ascii="Times New Roman" w:hAnsi="Times New Roman"/>
-        </w:rPr>
-        <w:t xml:space="preserve"> </w:t>
-      </w:r>
+      <w:del w:id="89" w:author="Author">
+        <w:r>
+          <w:rPr>
+            <w:rFonts w:ascii="Times New Roman" w:hAnsi="Times New Roman"/>
+          </w:rPr>
+          <w:delText>Collaborator</w:delText>
+        </w:r>
+        <w:r>
+          <w:rPr>
+            <w:rFonts w:ascii="Times New Roman" w:hAnsi="Times New Roman"/>
+          </w:rPr>
+          <w:delText xml:space="preserve"> </w:delText>
+        </w:r>
+      </w:del>
+      <w:ins w:id="90" w:author="Author">
+        <w:r>
+          <w:rPr>
+            <w:rFonts w:ascii="Times New Roman" w:hAnsi="Times New Roman"/>
+          </w:rPr>
+          <w:t>TGI</w:t>
+        </w:r>
+        <w:r>
+          <w:rPr>
+            <w:rFonts w:ascii="Times New Roman" w:hAnsi="Times New Roman"/>
+          </w:rPr>
+          <w:t xml:space="preserve"> </w:t>
+        </w:r>
+      </w:ins>
       <w:r>
         <w:rPr>
           <w:rFonts w:ascii="Times New Roman" w:hAnsi="Times New Roman"/>
@@ -4171,27 +4586,36 @@
         <w:rPr>
           <w:rFonts w:ascii="Times New Roman" w:hAnsi="Times New Roman"/>
         </w:rPr>
-        <w:t xml:space="preserve"> </w:t>
-      </w:r>
-      <w:r>
-        <w:rPr>
-          <w:rFonts w:ascii="Times New Roman" w:hAnsi="Times New Roman"/>
-        </w:rPr>
-        <w:lastRenderedPageBreak/>
-        <w:t xml:space="preserve">are extended to any such third party or subcontractor prior to any such transfer. </w:t>
-      </w:r>
-      <w:r>
-        <w:rPr>
-          <w:rFonts w:ascii="Times New Roman" w:hAnsi="Times New Roman"/>
-        </w:rPr>
-        <w:t>Collaborator</w:t>
-      </w:r>
-      <w:r>
-        <w:rPr>
-          <w:rFonts w:ascii="Times New Roman" w:hAnsi="Times New Roman"/>
-        </w:rPr>
-        <w:t xml:space="preserve"> </w:t>
-      </w:r>
+        <w:t xml:space="preserve"> are extended to any such third party or subcontractor prior to any such transfer. </w:t>
+      </w:r>
+      <w:del w:id="91" w:author="Author">
+        <w:r>
+          <w:rPr>
+            <w:rFonts w:ascii="Times New Roman" w:hAnsi="Times New Roman"/>
+          </w:rPr>
+          <w:delText>Collaborator</w:delText>
+        </w:r>
+        <w:r>
+          <w:rPr>
+            <w:rFonts w:ascii="Times New Roman" w:hAnsi="Times New Roman"/>
+          </w:rPr>
+          <w:delText xml:space="preserve"> </w:delText>
+        </w:r>
+      </w:del>
+      <w:ins w:id="92" w:author="Author">
+        <w:r>
+          <w:rPr>
+            <w:rFonts w:ascii="Times New Roman" w:hAnsi="Times New Roman"/>
+          </w:rPr>
+          <w:t>TGI</w:t>
+        </w:r>
+        <w:r>
+          <w:rPr>
+            <w:rFonts w:ascii="Times New Roman" w:hAnsi="Times New Roman"/>
+          </w:rPr>
+          <w:t xml:space="preserve"> </w:t>
+        </w:r>
+      </w:ins>
       <w:r>
         <w:rPr>
           <w:rFonts w:ascii="Times New Roman" w:hAnsi="Times New Roman"/>
@@ -4210,12 +4634,22 @@
         </w:rPr>
         <w:t xml:space="preserve">, the GDPR and all other laws and regulations on data protection applicable to </w:t>
       </w:r>
-      <w:r>
-        <w:rPr>
-          <w:rFonts w:ascii="Times New Roman" w:hAnsi="Times New Roman"/>
-        </w:rPr>
-        <w:t>Collaborator</w:t>
-      </w:r>
+      <w:del w:id="93" w:author="Author">
+        <w:r>
+          <w:rPr>
+            <w:rFonts w:ascii="Times New Roman" w:hAnsi="Times New Roman"/>
+          </w:rPr>
+          <w:delText>Collaborator</w:delText>
+        </w:r>
+      </w:del>
+      <w:ins w:id="94" w:author="Author">
+        <w:r>
+          <w:rPr>
+            <w:rFonts w:ascii="Times New Roman" w:hAnsi="Times New Roman"/>
+          </w:rPr>
+          <w:t>TGI</w:t>
+        </w:r>
+      </w:ins>
       <w:r>
         <w:rPr>
           <w:rFonts w:ascii="Times New Roman" w:hAnsi="Times New Roman"/>
@@ -4225,7 +4659,7 @@
     </w:p>
     <w:p>
       <w:pPr>
-        <w:pStyle w:val="Rubrik"/>
+        <w:pStyle w:val="Title"/>
         <w:numPr>
           <w:ilvl w:val="0"/>
           <w:numId w:val="11"/>
@@ -4239,12 +4673,13 @@
           <w:rFonts w:eastAsia="Times New Roman"/>
           <w:lang w:eastAsia="sv-SE"/>
         </w:rPr>
+        <w:lastRenderedPageBreak/>
         <w:t>RIGHTS OF DATA SUBJECTS</w:t>
       </w:r>
     </w:p>
     <w:p>
       <w:pPr>
-        <w:pStyle w:val="Liststycke"/>
+        <w:pStyle w:val="ListParagraph"/>
         <w:spacing w:before="120" w:after="120" w:line="312" w:lineRule="auto"/>
         <w:ind w:left="0"/>
         <w:jc w:val="both"/>
@@ -4299,7 +4734,7 @@
     </w:p>
     <w:p>
       <w:pPr>
-        <w:pStyle w:val="Liststycke"/>
+        <w:pStyle w:val="ListParagraph"/>
         <w:spacing w:before="120" w:after="120" w:line="312" w:lineRule="auto"/>
         <w:ind w:left="0"/>
         <w:jc w:val="both"/>
@@ -4310,7 +4745,7 @@
     </w:p>
     <w:p>
       <w:pPr>
-        <w:pStyle w:val="Liststycke"/>
+        <w:pStyle w:val="ListParagraph"/>
         <w:spacing w:before="120" w:after="120" w:line="312" w:lineRule="auto"/>
         <w:ind w:left="0"/>
         <w:jc w:val="both"/>
@@ -4449,7 +4884,7 @@
     </w:p>
     <w:p>
       <w:pPr>
-        <w:pStyle w:val="Liststycke"/>
+        <w:pStyle w:val="ListParagraph"/>
         <w:spacing w:before="120" w:after="120" w:line="312" w:lineRule="auto"/>
         <w:ind w:left="0"/>
         <w:jc w:val="both"/>
@@ -4460,7 +4895,7 @@
     </w:p>
     <w:p>
       <w:pPr>
-        <w:pStyle w:val="Liststycke"/>
+        <w:pStyle w:val="ListParagraph"/>
         <w:spacing w:before="120" w:after="120" w:line="312" w:lineRule="auto"/>
         <w:ind w:left="0"/>
         <w:jc w:val="both"/>
@@ -4525,7 +4960,7 @@
     </w:p>
     <w:p>
       <w:pPr>
-        <w:pStyle w:val="Liststycke"/>
+        <w:pStyle w:val="ListParagraph"/>
         <w:spacing w:before="120" w:after="120" w:line="312" w:lineRule="auto"/>
         <w:ind w:left="0"/>
         <w:jc w:val="both"/>
@@ -4533,7 +4968,7 @@
     </w:p>
     <w:p>
       <w:pPr>
-        <w:pStyle w:val="Liststycke"/>
+        <w:pStyle w:val="ListParagraph"/>
         <w:spacing w:before="120" w:after="120" w:line="312" w:lineRule="auto"/>
         <w:ind w:left="0"/>
         <w:jc w:val="both"/>
@@ -4698,18 +5133,34 @@
         </w:rPr>
         <w:t xml:space="preserve">ubjects. </w:t>
       </w:r>
-      <w:r>
-        <w:rPr>
-          <w:rFonts w:ascii="Times New Roman" w:hAnsi="Times New Roman"/>
-        </w:rPr>
-        <w:t>Collaborator</w:t>
-      </w:r>
-      <w:r>
-        <w:rPr>
-          <w:rFonts w:ascii="Times New Roman" w:hAnsi="Times New Roman"/>
-        </w:rPr>
-        <w:t xml:space="preserve"> </w:t>
-      </w:r>
+      <w:del w:id="95" w:author="Author">
+        <w:r>
+          <w:rPr>
+            <w:rFonts w:ascii="Times New Roman" w:hAnsi="Times New Roman"/>
+          </w:rPr>
+          <w:delText>Collaborator</w:delText>
+        </w:r>
+        <w:r>
+          <w:rPr>
+            <w:rFonts w:ascii="Times New Roman" w:hAnsi="Times New Roman"/>
+          </w:rPr>
+          <w:delText xml:space="preserve"> </w:delText>
+        </w:r>
+      </w:del>
+      <w:ins w:id="96" w:author="Author">
+        <w:r>
+          <w:rPr>
+            <w:rFonts w:ascii="Times New Roman" w:hAnsi="Times New Roman"/>
+          </w:rPr>
+          <w:t>TGI</w:t>
+        </w:r>
+        <w:r>
+          <w:rPr>
+            <w:rFonts w:ascii="Times New Roman" w:hAnsi="Times New Roman"/>
+          </w:rPr>
+          <w:t xml:space="preserve"> </w:t>
+        </w:r>
+      </w:ins>
       <w:r>
         <w:rPr>
           <w:rFonts w:ascii="Times New Roman" w:hAnsi="Times New Roman"/>
@@ -4815,7 +5266,7 @@
     </w:p>
     <w:p>
       <w:pPr>
-        <w:pStyle w:val="Liststycke"/>
+        <w:pStyle w:val="ListParagraph"/>
         <w:spacing w:before="120" w:after="120" w:line="312" w:lineRule="auto"/>
         <w:ind w:left="0"/>
         <w:jc w:val="both"/>
@@ -4826,7 +5277,7 @@
     </w:p>
     <w:p>
       <w:pPr>
-        <w:pStyle w:val="Liststycke"/>
+        <w:pStyle w:val="ListParagraph"/>
         <w:spacing w:before="120" w:after="120" w:line="312" w:lineRule="auto"/>
         <w:ind w:left="0"/>
         <w:jc w:val="both"/>
@@ -4852,18 +5303,34 @@
         </w:rPr>
         <w:t xml:space="preserve">rocessing of a Data Subject’s Personal Data is based on consent, at the point of obtaining consent, </w:t>
       </w:r>
-      <w:r>
-        <w:rPr>
-          <w:rFonts w:ascii="Times New Roman" w:hAnsi="Times New Roman"/>
-        </w:rPr>
-        <w:t>Collaborator</w:t>
-      </w:r>
-      <w:r>
-        <w:rPr>
-          <w:rFonts w:ascii="Times New Roman" w:hAnsi="Times New Roman"/>
-        </w:rPr>
-        <w:t xml:space="preserve"> </w:t>
-      </w:r>
+      <w:del w:id="97" w:author="Author">
+        <w:r>
+          <w:rPr>
+            <w:rFonts w:ascii="Times New Roman" w:hAnsi="Times New Roman"/>
+          </w:rPr>
+          <w:delText>Collaborator</w:delText>
+        </w:r>
+        <w:r>
+          <w:rPr>
+            <w:rFonts w:ascii="Times New Roman" w:hAnsi="Times New Roman"/>
+          </w:rPr>
+          <w:delText xml:space="preserve"> </w:delText>
+        </w:r>
+      </w:del>
+      <w:ins w:id="98" w:author="Author">
+        <w:r>
+          <w:rPr>
+            <w:rFonts w:ascii="Times New Roman" w:hAnsi="Times New Roman"/>
+          </w:rPr>
+          <w:t>TGI</w:t>
+        </w:r>
+        <w:r>
+          <w:rPr>
+            <w:rFonts w:ascii="Times New Roman" w:hAnsi="Times New Roman"/>
+          </w:rPr>
+          <w:t xml:space="preserve"> </w:t>
+        </w:r>
+      </w:ins>
       <w:r>
         <w:rPr>
           <w:rFonts w:ascii="Times New Roman" w:hAnsi="Times New Roman"/>
@@ -4930,12 +5397,28 @@
         </w:rPr>
         <w:t xml:space="preserve">rocessing of Personal Data. </w:t>
       </w:r>
-      <w:r>
-        <w:rPr>
-          <w:rFonts w:ascii="Times New Roman" w:hAnsi="Times New Roman"/>
-        </w:rPr>
-        <w:t xml:space="preserve">Collaborator </w:t>
-      </w:r>
+      <w:del w:id="99" w:author="Author">
+        <w:r>
+          <w:rPr>
+            <w:rFonts w:ascii="Times New Roman" w:hAnsi="Times New Roman"/>
+          </w:rPr>
+          <w:delText xml:space="preserve">Collaborator </w:delText>
+        </w:r>
+      </w:del>
+      <w:ins w:id="100" w:author="Author">
+        <w:r>
+          <w:rPr>
+            <w:rFonts w:ascii="Times New Roman" w:hAnsi="Times New Roman"/>
+          </w:rPr>
+          <w:t>TGI</w:t>
+        </w:r>
+        <w:r>
+          <w:rPr>
+            <w:rFonts w:ascii="Times New Roman" w:hAnsi="Times New Roman"/>
+          </w:rPr>
+          <w:t xml:space="preserve"> </w:t>
+        </w:r>
+      </w:ins>
       <w:r>
         <w:rPr>
           <w:rFonts w:ascii="Times New Roman" w:hAnsi="Times New Roman"/>
@@ -4981,7 +5464,7 @@
     </w:p>
     <w:p>
       <w:pPr>
-        <w:pStyle w:val="Liststycke"/>
+        <w:pStyle w:val="ListParagraph"/>
         <w:spacing w:before="120" w:after="120" w:line="312" w:lineRule="auto"/>
         <w:ind w:left="0"/>
         <w:jc w:val="both"/>
@@ -4992,7 +5475,7 @@
     </w:p>
     <w:p>
       <w:pPr>
-        <w:pStyle w:val="Rubrik"/>
+        <w:pStyle w:val="Title"/>
         <w:numPr>
           <w:ilvl w:val="0"/>
           <w:numId w:val="11"/>
@@ -5006,8 +5489,522 @@
           <w:rFonts w:eastAsia="Times New Roman"/>
           <w:lang w:eastAsia="sv-SE"/>
         </w:rPr>
+        <w:t>BREACH NOTIFICATION</w:t>
+      </w:r>
+    </w:p>
+    <w:p>
+      <w:pPr>
+        <w:spacing w:before="120" w:after="120" w:line="312" w:lineRule="auto"/>
+        <w:jc w:val="both"/>
+        <w:rPr>
+          <w:rFonts w:ascii="Times New Roman" w:hAnsi="Times New Roman"/>
+        </w:rPr>
+      </w:pPr>
+      <w:del w:id="101" w:author="Author">
+        <w:r>
+          <w:rPr>
+            <w:rFonts w:ascii="Times New Roman" w:hAnsi="Times New Roman"/>
+          </w:rPr>
+          <w:delText xml:space="preserve">The </w:delText>
+        </w:r>
+        <w:r>
+          <w:rPr>
+            <w:rFonts w:ascii="Times New Roman" w:hAnsi="Times New Roman"/>
+          </w:rPr>
+          <w:delText>Collaborator</w:delText>
+        </w:r>
+      </w:del>
+      <w:ins w:id="102" w:author="Author">
+        <w:r>
+          <w:rPr>
+            <w:rFonts w:ascii="Times New Roman" w:hAnsi="Times New Roman"/>
+          </w:rPr>
+          <w:t>TGI</w:t>
+        </w:r>
+      </w:ins>
+      <w:r>
+        <w:rPr>
+          <w:rFonts w:ascii="Times New Roman" w:hAnsi="Times New Roman"/>
+        </w:rPr>
+        <w:t xml:space="preserve"> </w:t>
+      </w:r>
+      <w:r>
+        <w:rPr>
+          <w:rFonts w:ascii="Times New Roman" w:hAnsi="Times New Roman"/>
+        </w:rPr>
+        <w:t xml:space="preserve">is under a strict obligation to notify </w:t>
+      </w:r>
+      <w:r>
+        <w:rPr>
+          <w:rFonts w:ascii="Times New Roman" w:hAnsi="Times New Roman"/>
+        </w:rPr>
+        <w:t>KI</w:t>
+      </w:r>
+      <w:r>
+        <w:rPr>
+          <w:rFonts w:ascii="Times New Roman" w:hAnsi="Times New Roman"/>
+        </w:rPr>
+        <w:t xml:space="preserve"> of any potential or actual Personal Data </w:t>
+      </w:r>
+      <w:r>
+        <w:rPr>
+          <w:rFonts w:ascii="Times New Roman" w:hAnsi="Times New Roman"/>
+        </w:rPr>
+        <w:t>b</w:t>
+      </w:r>
+      <w:r>
+        <w:rPr>
+          <w:rFonts w:ascii="Times New Roman" w:hAnsi="Times New Roman"/>
+        </w:rPr>
+        <w:t xml:space="preserve">reaches without undue delay. If </w:t>
+      </w:r>
+      <w:del w:id="103" w:author="Author">
+        <w:r>
+          <w:rPr>
+            <w:rFonts w:ascii="Times New Roman" w:hAnsi="Times New Roman"/>
+          </w:rPr>
+          <w:delText xml:space="preserve">Collaborator </w:delText>
+        </w:r>
+      </w:del>
+      <w:ins w:id="104" w:author="Author">
+        <w:r>
+          <w:rPr>
+            <w:rFonts w:ascii="Times New Roman" w:hAnsi="Times New Roman"/>
+          </w:rPr>
+          <w:t>TGI</w:t>
+        </w:r>
+        <w:r>
+          <w:rPr>
+            <w:rFonts w:ascii="Times New Roman" w:hAnsi="Times New Roman"/>
+          </w:rPr>
+          <w:t xml:space="preserve"> </w:t>
+        </w:r>
+      </w:ins>
+      <w:r>
+        <w:rPr>
+          <w:rFonts w:ascii="Times New Roman" w:hAnsi="Times New Roman"/>
+        </w:rPr>
+        <w:t xml:space="preserve">becomes aware of any unauthorized access to or use or disclosure of Personal Data, </w:t>
+      </w:r>
+      <w:r>
+        <w:rPr>
+          <w:rFonts w:ascii="Times New Roman" w:hAnsi="Times New Roman"/>
+        </w:rPr>
+        <w:t xml:space="preserve">it </w:t>
+      </w:r>
+      <w:r>
+        <w:rPr>
+          <w:rFonts w:ascii="Times New Roman" w:hAnsi="Times New Roman"/>
+        </w:rPr>
+        <w:t xml:space="preserve">will promptly notify </w:t>
+      </w:r>
+      <w:r>
+        <w:rPr>
+          <w:rFonts w:ascii="Times New Roman" w:hAnsi="Times New Roman"/>
+        </w:rPr>
+        <w:t>KI</w:t>
+      </w:r>
+      <w:r>
+        <w:rPr>
+          <w:rFonts w:ascii="Times New Roman" w:hAnsi="Times New Roman"/>
+        </w:rPr>
+        <w:t xml:space="preserve">. </w:t>
+      </w:r>
+      <w:r>
+        <w:rPr>
+          <w:rFonts w:ascii="Times New Roman" w:hAnsi="Times New Roman"/>
+        </w:rPr>
+        <w:t xml:space="preserve">The </w:t>
+      </w:r>
+      <w:del w:id="105" w:author="Author">
+        <w:r>
+          <w:rPr>
+            <w:rFonts w:ascii="Times New Roman" w:hAnsi="Times New Roman"/>
+          </w:rPr>
+          <w:delText xml:space="preserve">Collaborator </w:delText>
+        </w:r>
+      </w:del>
+      <w:ins w:id="106" w:author="Author">
+        <w:r>
+          <w:rPr>
+            <w:rFonts w:ascii="Times New Roman" w:hAnsi="Times New Roman"/>
+          </w:rPr>
+          <w:t>TGI</w:t>
+        </w:r>
+        <w:r>
+          <w:rPr>
+            <w:rFonts w:ascii="Times New Roman" w:hAnsi="Times New Roman"/>
+          </w:rPr>
+          <w:t xml:space="preserve"> </w:t>
+        </w:r>
+      </w:ins>
+      <w:r>
+        <w:rPr>
+          <w:rFonts w:ascii="Times New Roman" w:hAnsi="Times New Roman"/>
+        </w:rPr>
+        <w:t xml:space="preserve">will promptly provide </w:t>
+      </w:r>
+      <w:r>
+        <w:rPr>
+          <w:rFonts w:ascii="Times New Roman" w:hAnsi="Times New Roman"/>
+        </w:rPr>
+        <w:t xml:space="preserve">KI </w:t>
+      </w:r>
+      <w:r>
+        <w:rPr>
+          <w:rFonts w:ascii="Times New Roman" w:hAnsi="Times New Roman"/>
+        </w:rPr>
+        <w:t xml:space="preserve">such other information as </w:t>
+      </w:r>
+      <w:r>
+        <w:rPr>
+          <w:rFonts w:ascii="Times New Roman" w:hAnsi="Times New Roman"/>
+        </w:rPr>
+        <w:t xml:space="preserve">KI </w:t>
+      </w:r>
+      <w:r>
+        <w:rPr>
+          <w:rFonts w:ascii="Times New Roman" w:hAnsi="Times New Roman"/>
+        </w:rPr>
+        <w:t xml:space="preserve">may reasonably request, including, but not limited to documentation of its investigation. </w:t>
+      </w:r>
+    </w:p>
+    <w:p>
+      <w:pPr>
+        <w:spacing w:before="120" w:after="120" w:line="312" w:lineRule="auto"/>
+        <w:jc w:val="both"/>
+        <w:rPr>
+          <w:rFonts w:ascii="Times New Roman" w:hAnsi="Times New Roman"/>
+        </w:rPr>
+      </w:pPr>
+      <w:r>
+        <w:rPr>
+          <w:rFonts w:ascii="Times New Roman" w:hAnsi="Times New Roman"/>
+        </w:rPr>
         <w:lastRenderedPageBreak/>
-        <w:t>BREACH NOTIFICATION</w:t>
+        <w:t xml:space="preserve">Unless otherwise agreed, </w:t>
+      </w:r>
+      <w:commentRangeStart w:id="107"/>
+      <w:r>
+        <w:rPr>
+          <w:rFonts w:ascii="Times New Roman" w:hAnsi="Times New Roman"/>
+        </w:rPr>
+        <w:t>KI</w:t>
+      </w:r>
+      <w:r>
+        <w:rPr>
+          <w:rFonts w:ascii="Times New Roman" w:hAnsi="Times New Roman"/>
+        </w:rPr>
+        <w:t xml:space="preserve"> shall</w:t>
+      </w:r>
+      <w:commentRangeEnd w:id="107"/>
+      <w:r>
+        <w:rPr>
+          <w:rStyle w:val="CommentReference"/>
+        </w:rPr>
+        <w:commentReference w:id="107"/>
+      </w:r>
+      <w:r>
+        <w:rPr>
+          <w:rFonts w:ascii="Times New Roman" w:hAnsi="Times New Roman"/>
+        </w:rPr>
+        <w:t xml:space="preserve">, regardless of which Party is responsible for the Personal Data </w:t>
+      </w:r>
+      <w:r>
+        <w:rPr>
+          <w:rFonts w:ascii="Times New Roman" w:hAnsi="Times New Roman"/>
+        </w:rPr>
+        <w:t>b</w:t>
+      </w:r>
+      <w:r>
+        <w:rPr>
+          <w:rFonts w:ascii="Times New Roman" w:hAnsi="Times New Roman"/>
+        </w:rPr>
+        <w:t>reach,</w:t>
+      </w:r>
+      <w:r>
+        <w:rPr>
+          <w:rFonts w:ascii="Times New Roman" w:hAnsi="Times New Roman"/>
+        </w:rPr>
+        <w:t xml:space="preserve"> be responsible for </w:t>
+      </w:r>
+      <w:r>
+        <w:rPr>
+          <w:rFonts w:ascii="Times New Roman" w:hAnsi="Times New Roman"/>
+        </w:rPr>
+        <w:t>submitting the</w:t>
+      </w:r>
+      <w:r>
+        <w:rPr>
+          <w:rFonts w:ascii="Times New Roman" w:hAnsi="Times New Roman"/>
+        </w:rPr>
+        <w:t xml:space="preserve"> notifications required by the GDPR</w:t>
+      </w:r>
+      <w:r>
+        <w:rPr>
+          <w:rFonts w:ascii="Times New Roman" w:hAnsi="Times New Roman"/>
+        </w:rPr>
+        <w:t xml:space="preserve"> to the </w:t>
+      </w:r>
+      <w:r>
+        <w:rPr>
+          <w:rFonts w:ascii="Times New Roman" w:hAnsi="Times New Roman"/>
+        </w:rPr>
+        <w:t>s</w:t>
+      </w:r>
+      <w:r>
+        <w:rPr>
+          <w:rFonts w:ascii="Times New Roman" w:hAnsi="Times New Roman"/>
+        </w:rPr>
+        <w:t xml:space="preserve">upervisory </w:t>
+      </w:r>
+      <w:r>
+        <w:rPr>
+          <w:rFonts w:ascii="Times New Roman" w:hAnsi="Times New Roman"/>
+        </w:rPr>
+        <w:t>a</w:t>
+      </w:r>
+      <w:r>
+        <w:rPr>
+          <w:rFonts w:ascii="Times New Roman" w:hAnsi="Times New Roman"/>
+        </w:rPr>
+        <w:t>uthority</w:t>
+      </w:r>
+      <w:r>
+        <w:rPr>
+          <w:rFonts w:ascii="Times New Roman" w:hAnsi="Times New Roman"/>
+        </w:rPr>
+        <w:t xml:space="preserve">, provided that the </w:t>
+      </w:r>
+      <w:del w:id="108" w:author="Author">
+        <w:r>
+          <w:rPr>
+            <w:rFonts w:ascii="Times New Roman" w:hAnsi="Times New Roman"/>
+          </w:rPr>
+          <w:delText xml:space="preserve">Collaborator </w:delText>
+        </w:r>
+      </w:del>
+      <w:ins w:id="109" w:author="Author">
+        <w:r>
+          <w:rPr>
+            <w:rFonts w:ascii="Times New Roman" w:hAnsi="Times New Roman"/>
+          </w:rPr>
+          <w:t>TGI</w:t>
+        </w:r>
+        <w:r>
+          <w:rPr>
+            <w:rFonts w:ascii="Times New Roman" w:hAnsi="Times New Roman"/>
+          </w:rPr>
+          <w:t xml:space="preserve"> </w:t>
+        </w:r>
+      </w:ins>
+      <w:r>
+        <w:rPr>
+          <w:rFonts w:ascii="Times New Roman" w:hAnsi="Times New Roman"/>
+        </w:rPr>
+        <w:t xml:space="preserve">is given </w:t>
+      </w:r>
+      <w:r>
+        <w:rPr>
+          <w:rFonts w:ascii="Times New Roman" w:hAnsi="Times New Roman"/>
+        </w:rPr>
+        <w:t xml:space="preserve">the opportunity to review any breach notification </w:t>
+      </w:r>
+      <w:r>
+        <w:rPr>
+          <w:rFonts w:ascii="Times New Roman" w:hAnsi="Times New Roman"/>
+        </w:rPr>
+        <w:t xml:space="preserve">that </w:t>
+      </w:r>
+      <w:r>
+        <w:rPr>
+          <w:rFonts w:ascii="Times New Roman" w:hAnsi="Times New Roman"/>
+        </w:rPr>
+        <w:t xml:space="preserve">mentions </w:t>
+      </w:r>
+      <w:r>
+        <w:rPr>
+          <w:rFonts w:ascii="Times New Roman" w:hAnsi="Times New Roman"/>
+        </w:rPr>
+        <w:t xml:space="preserve">the </w:t>
+      </w:r>
+      <w:del w:id="110" w:author="Author">
+        <w:r>
+          <w:rPr>
+            <w:rFonts w:ascii="Times New Roman" w:hAnsi="Times New Roman"/>
+          </w:rPr>
+          <w:delText>Collaborator</w:delText>
+        </w:r>
+      </w:del>
+      <w:ins w:id="111" w:author="Author">
+        <w:r>
+          <w:rPr>
+            <w:rFonts w:ascii="Times New Roman" w:hAnsi="Times New Roman"/>
+          </w:rPr>
+          <w:t>TGI</w:t>
+        </w:r>
+      </w:ins>
+      <w:r>
+        <w:rPr>
+          <w:rFonts w:ascii="Times New Roman" w:hAnsi="Times New Roman"/>
+        </w:rPr>
+        <w:t>, under the specified time limit for such notification</w:t>
+      </w:r>
+      <w:r>
+        <w:rPr>
+          <w:rFonts w:ascii="Times New Roman" w:hAnsi="Times New Roman"/>
+        </w:rPr>
+        <w:t>.</w:t>
+      </w:r>
+      <w:r>
+        <w:rPr>
+          <w:rFonts w:ascii="Times New Roman" w:hAnsi="Times New Roman"/>
+        </w:rPr>
+        <w:t xml:space="preserve"> If the </w:t>
+      </w:r>
+      <w:del w:id="112" w:author="Author">
+        <w:r>
+          <w:rPr>
+            <w:rFonts w:ascii="Times New Roman" w:hAnsi="Times New Roman"/>
+          </w:rPr>
+          <w:delText xml:space="preserve">Collaborator </w:delText>
+        </w:r>
+      </w:del>
+      <w:ins w:id="113" w:author="Author">
+        <w:r>
+          <w:rPr>
+            <w:rFonts w:ascii="Times New Roman" w:hAnsi="Times New Roman"/>
+          </w:rPr>
+          <w:t>TGI</w:t>
+        </w:r>
+        <w:r>
+          <w:rPr>
+            <w:rFonts w:ascii="Times New Roman" w:hAnsi="Times New Roman"/>
+          </w:rPr>
+          <w:t xml:space="preserve"> </w:t>
+        </w:r>
+      </w:ins>
+      <w:r>
+        <w:rPr>
+          <w:rFonts w:ascii="Times New Roman" w:hAnsi="Times New Roman"/>
+        </w:rPr>
+        <w:t xml:space="preserve">is responsible for the Personal Data </w:t>
+      </w:r>
+      <w:r>
+        <w:rPr>
+          <w:rFonts w:ascii="Times New Roman" w:hAnsi="Times New Roman"/>
+        </w:rPr>
+        <w:t>b</w:t>
+      </w:r>
+      <w:r>
+        <w:rPr>
+          <w:rFonts w:ascii="Times New Roman" w:hAnsi="Times New Roman"/>
+        </w:rPr>
+        <w:t xml:space="preserve">reach, </w:t>
+      </w:r>
+      <w:r>
+        <w:rPr>
+          <w:rFonts w:ascii="Times New Roman" w:hAnsi="Times New Roman"/>
+        </w:rPr>
+        <w:t xml:space="preserve">it </w:t>
+      </w:r>
+      <w:r>
+        <w:rPr>
+          <w:rFonts w:ascii="Times New Roman" w:hAnsi="Times New Roman"/>
+        </w:rPr>
+        <w:t xml:space="preserve">shall compensate </w:t>
+      </w:r>
+      <w:r>
+        <w:rPr>
+          <w:rFonts w:ascii="Times New Roman" w:hAnsi="Times New Roman"/>
+        </w:rPr>
+        <w:t xml:space="preserve">KI </w:t>
+      </w:r>
+      <w:r>
+        <w:rPr>
+          <w:rFonts w:ascii="Times New Roman" w:hAnsi="Times New Roman"/>
+        </w:rPr>
+        <w:t>for any costs related to the notification procedure.</w:t>
+      </w:r>
+      <w:r>
+        <w:rPr>
+          <w:rFonts w:ascii="Times New Roman" w:hAnsi="Times New Roman"/>
+        </w:rPr>
+        <w:t xml:space="preserve"> To the extent the Parties are jointly responsible for a Personal Data </w:t>
+      </w:r>
+      <w:r>
+        <w:rPr>
+          <w:rFonts w:ascii="Times New Roman" w:hAnsi="Times New Roman"/>
+        </w:rPr>
+        <w:t>b</w:t>
+      </w:r>
+      <w:r>
+        <w:rPr>
+          <w:rFonts w:ascii="Times New Roman" w:hAnsi="Times New Roman"/>
+        </w:rPr>
+        <w:t xml:space="preserve">reach, the </w:t>
+      </w:r>
+      <w:r>
+        <w:rPr>
+          <w:rFonts w:ascii="Times New Roman" w:hAnsi="Times New Roman"/>
+        </w:rPr>
+        <w:t>P</w:t>
+      </w:r>
+      <w:r>
+        <w:rPr>
+          <w:rFonts w:ascii="Times New Roman" w:hAnsi="Times New Roman"/>
+        </w:rPr>
+        <w:t xml:space="preserve">arties agree to work collaboratively to determine the manner of such notification and an equitable apportionment of notification costs, </w:t>
+      </w:r>
+      <w:proofErr w:type="gramStart"/>
+      <w:r>
+        <w:rPr>
+          <w:rFonts w:ascii="Times New Roman" w:hAnsi="Times New Roman"/>
+        </w:rPr>
+        <w:t>taking into account</w:t>
+      </w:r>
+      <w:proofErr w:type="gramEnd"/>
+      <w:r>
+        <w:rPr>
+          <w:rFonts w:ascii="Times New Roman" w:hAnsi="Times New Roman"/>
+        </w:rPr>
+        <w:t xml:space="preserve"> </w:t>
+      </w:r>
+      <w:r>
+        <w:rPr>
+          <w:rFonts w:ascii="Times New Roman" w:hAnsi="Times New Roman"/>
+        </w:rPr>
+        <w:t>any proportion of</w:t>
+      </w:r>
+      <w:r>
+        <w:rPr>
+          <w:rFonts w:ascii="Times New Roman" w:hAnsi="Times New Roman"/>
+        </w:rPr>
+        <w:t xml:space="preserve"> fault</w:t>
+      </w:r>
+      <w:r>
+        <w:rPr>
+          <w:rFonts w:ascii="Times New Roman" w:hAnsi="Times New Roman"/>
+        </w:rPr>
+        <w:t xml:space="preserve"> and/or breach</w:t>
+      </w:r>
+      <w:r>
+        <w:rPr>
+          <w:rFonts w:ascii="Times New Roman" w:hAnsi="Times New Roman"/>
+        </w:rPr>
+        <w:t xml:space="preserve"> of the </w:t>
+      </w:r>
+      <w:r>
+        <w:rPr>
+          <w:rFonts w:ascii="Times New Roman" w:hAnsi="Times New Roman"/>
+        </w:rPr>
+        <w:t>P</w:t>
+      </w:r>
+      <w:r>
+        <w:rPr>
+          <w:rFonts w:ascii="Times New Roman" w:hAnsi="Times New Roman"/>
+        </w:rPr>
+        <w:t xml:space="preserve">arties. </w:t>
       </w:r>
     </w:p>
     <w:p>
@@ -5022,25 +6019,135 @@
         <w:rPr>
           <w:rFonts w:ascii="Times New Roman" w:hAnsi="Times New Roman"/>
         </w:rPr>
-        <w:t xml:space="preserve">The </w:t>
-      </w:r>
-      <w:r>
-        <w:rPr>
-          <w:rFonts w:ascii="Times New Roman" w:hAnsi="Times New Roman"/>
-        </w:rPr>
-        <w:t>Collaborator</w:t>
-      </w:r>
-      <w:r>
-        <w:rPr>
-          <w:rFonts w:ascii="Times New Roman" w:hAnsi="Times New Roman"/>
-        </w:rPr>
-        <w:t xml:space="preserve"> </w:t>
-      </w:r>
-      <w:r>
-        <w:rPr>
-          <w:rFonts w:ascii="Times New Roman" w:hAnsi="Times New Roman"/>
-        </w:rPr>
-        <w:t xml:space="preserve">is under a strict obligation to notify </w:t>
+        <w:t xml:space="preserve">The Parties agree that when </w:t>
+      </w:r>
+      <w:r>
+        <w:rPr>
+          <w:rFonts w:ascii="Times New Roman" w:hAnsi="Times New Roman"/>
+        </w:rPr>
+        <w:t xml:space="preserve">a Personal Data </w:t>
+      </w:r>
+      <w:r>
+        <w:rPr>
+          <w:rFonts w:ascii="Times New Roman" w:hAnsi="Times New Roman"/>
+        </w:rPr>
+        <w:t>b</w:t>
+      </w:r>
+      <w:r>
+        <w:rPr>
+          <w:rFonts w:ascii="Times New Roman" w:hAnsi="Times New Roman"/>
+        </w:rPr>
+        <w:t>reach</w:t>
+      </w:r>
+      <w:r>
+        <w:rPr>
+          <w:rFonts w:ascii="Times New Roman" w:hAnsi="Times New Roman"/>
+        </w:rPr>
+        <w:t xml:space="preserve"> is noted and any of the Parties have become aware of it</w:t>
+      </w:r>
+      <w:r>
+        <w:rPr>
+          <w:rFonts w:ascii="Times New Roman" w:hAnsi="Times New Roman"/>
+        </w:rPr>
+        <w:t xml:space="preserve">, </w:t>
+      </w:r>
+      <w:r>
+        <w:rPr>
+          <w:rFonts w:ascii="Times New Roman" w:hAnsi="Times New Roman"/>
+        </w:rPr>
+        <w:t xml:space="preserve">the Personal Data </w:t>
+      </w:r>
+      <w:r>
+        <w:rPr>
+          <w:rFonts w:ascii="Times New Roman" w:hAnsi="Times New Roman"/>
+        </w:rPr>
+        <w:t>b</w:t>
+      </w:r>
+      <w:r>
+        <w:rPr>
+          <w:rFonts w:ascii="Times New Roman" w:hAnsi="Times New Roman"/>
+        </w:rPr>
+        <w:t xml:space="preserve">reach </w:t>
+      </w:r>
+      <w:r>
+        <w:rPr>
+          <w:rFonts w:ascii="Times New Roman" w:hAnsi="Times New Roman"/>
+        </w:rPr>
+        <w:t>shall, without undue delay and, where feasible, not later than seventy-two (72) hours</w:t>
+      </w:r>
+      <w:r>
+        <w:rPr>
+          <w:rFonts w:ascii="Times New Roman" w:hAnsi="Times New Roman"/>
+        </w:rPr>
+        <w:t xml:space="preserve"> be reported by </w:t>
+      </w:r>
+      <w:r>
+        <w:rPr>
+          <w:rFonts w:ascii="Times New Roman" w:hAnsi="Times New Roman"/>
+        </w:rPr>
+        <w:t xml:space="preserve">KI </w:t>
+      </w:r>
+      <w:r>
+        <w:rPr>
+          <w:rFonts w:ascii="Times New Roman" w:hAnsi="Times New Roman"/>
+        </w:rPr>
+        <w:t xml:space="preserve">to the </w:t>
+      </w:r>
+      <w:commentRangeStart w:id="114"/>
+      <w:r>
+        <w:rPr>
+          <w:rFonts w:ascii="Times New Roman" w:hAnsi="Times New Roman"/>
+        </w:rPr>
+        <w:t>s</w:t>
+      </w:r>
+      <w:r>
+        <w:rPr>
+          <w:rFonts w:ascii="Times New Roman" w:hAnsi="Times New Roman"/>
+        </w:rPr>
+        <w:t xml:space="preserve">upervisory </w:t>
+      </w:r>
+      <w:r>
+        <w:rPr>
+          <w:rFonts w:ascii="Times New Roman" w:hAnsi="Times New Roman"/>
+        </w:rPr>
+        <w:t>a</w:t>
+      </w:r>
+      <w:r>
+        <w:rPr>
+          <w:rFonts w:ascii="Times New Roman" w:hAnsi="Times New Roman"/>
+        </w:rPr>
+        <w:t>uthority</w:t>
+      </w:r>
+      <w:commentRangeEnd w:id="114"/>
+      <w:r>
+        <w:rPr>
+          <w:rStyle w:val="CommentReference"/>
+        </w:rPr>
+        <w:commentReference w:id="114"/>
+      </w:r>
+      <w:r>
+        <w:rPr>
+          <w:rFonts w:ascii="Times New Roman" w:hAnsi="Times New Roman"/>
+        </w:rPr>
+        <w:t xml:space="preserve"> competent in accordance with Articles 33 and 55 of the GDPR, unless the Personal Data </w:t>
+      </w:r>
+      <w:r>
+        <w:rPr>
+          <w:rFonts w:ascii="Times New Roman" w:hAnsi="Times New Roman"/>
+        </w:rPr>
+        <w:t>b</w:t>
+      </w:r>
+      <w:r>
+        <w:rPr>
+          <w:rFonts w:ascii="Times New Roman" w:hAnsi="Times New Roman"/>
+        </w:rPr>
+        <w:t>reach is unlikely to result in a risk to the rights and freedoms of natural persons.</w:t>
+      </w:r>
+      <w:r>
+        <w:rPr>
+          <w:rFonts w:ascii="Times New Roman" w:hAnsi="Times New Roman"/>
+        </w:rPr>
+        <w:t xml:space="preserve"> For </w:t>
       </w:r>
       <w:r>
         <w:rPr>
@@ -5052,7 +6159,29 @@
         <w:rPr>
           <w:rFonts w:ascii="Times New Roman" w:hAnsi="Times New Roman"/>
         </w:rPr>
-        <w:t xml:space="preserve"> of any potential or actual Personal Data </w:t>
+        <w:t xml:space="preserve"> to be able to meet such deadline, the </w:t>
+      </w:r>
+      <w:del w:id="115" w:author="Author">
+        <w:r>
+          <w:rPr>
+            <w:rFonts w:ascii="Times New Roman" w:hAnsi="Times New Roman"/>
+          </w:rPr>
+          <w:delText>Collaborator</w:delText>
+        </w:r>
+      </w:del>
+      <w:ins w:id="116" w:author="Author">
+        <w:r>
+          <w:rPr>
+            <w:rFonts w:ascii="Times New Roman" w:hAnsi="Times New Roman"/>
+          </w:rPr>
+          <w:t>TGI</w:t>
+        </w:r>
+      </w:ins>
+      <w:r>
+        <w:rPr>
+          <w:rFonts w:ascii="Times New Roman" w:hAnsi="Times New Roman"/>
+        </w:rPr>
+        <w:t xml:space="preserve">, when responsible for the Personal Data </w:t>
       </w:r>
       <w:r>
         <w:rPr>
@@ -5064,61 +6193,35 @@
         <w:rPr>
           <w:rFonts w:ascii="Times New Roman" w:hAnsi="Times New Roman"/>
         </w:rPr>
-        <w:t xml:space="preserve">reaches without undue delay. If </w:t>
-      </w:r>
-      <w:r>
-        <w:rPr>
-          <w:rFonts w:ascii="Times New Roman" w:hAnsi="Times New Roman"/>
-        </w:rPr>
-        <w:t xml:space="preserve">Collaborator </w:t>
-      </w:r>
-      <w:r>
-        <w:rPr>
-          <w:rFonts w:ascii="Times New Roman" w:hAnsi="Times New Roman"/>
-        </w:rPr>
-        <w:t xml:space="preserve">becomes aware of any unauthorized access to or use or disclosure of Personal Data, </w:t>
-      </w:r>
-      <w:r>
-        <w:rPr>
-          <w:rFonts w:ascii="Times New Roman" w:hAnsi="Times New Roman"/>
-        </w:rPr>
-        <w:t xml:space="preserve">it </w:t>
-      </w:r>
-      <w:r>
-        <w:rPr>
-          <w:rFonts w:ascii="Times New Roman" w:hAnsi="Times New Roman"/>
-        </w:rPr>
-        <w:t xml:space="preserve">will promptly notify </w:t>
-      </w:r>
-      <w:r>
-        <w:rPr>
-          <w:rFonts w:ascii="Times New Roman" w:hAnsi="Times New Roman"/>
-        </w:rPr>
-        <w:t>KI</w:t>
-      </w:r>
-      <w:r>
-        <w:rPr>
-          <w:rFonts w:ascii="Times New Roman" w:hAnsi="Times New Roman"/>
-        </w:rPr>
-        <w:t xml:space="preserve">. </w:t>
-      </w:r>
-      <w:r>
-        <w:rPr>
-          <w:rFonts w:ascii="Times New Roman" w:hAnsi="Times New Roman"/>
-        </w:rPr>
-        <w:t xml:space="preserve">The </w:t>
-      </w:r>
-      <w:r>
-        <w:rPr>
-          <w:rFonts w:ascii="Times New Roman" w:hAnsi="Times New Roman"/>
-        </w:rPr>
-        <w:t xml:space="preserve">Collaborator </w:t>
-      </w:r>
-      <w:r>
-        <w:rPr>
-          <w:rFonts w:ascii="Times New Roman" w:hAnsi="Times New Roman"/>
-        </w:rPr>
-        <w:t xml:space="preserve">will promptly provide </w:t>
+        <w:t xml:space="preserve">reach or otherwise when the </w:t>
+      </w:r>
+      <w:del w:id="117" w:author="Author">
+        <w:r>
+          <w:rPr>
+            <w:rFonts w:ascii="Times New Roman" w:hAnsi="Times New Roman"/>
+          </w:rPr>
+          <w:delText xml:space="preserve">Collaborator </w:delText>
+        </w:r>
+      </w:del>
+      <w:ins w:id="118" w:author="Author">
+        <w:r>
+          <w:rPr>
+            <w:rFonts w:ascii="Times New Roman" w:hAnsi="Times New Roman"/>
+          </w:rPr>
+          <w:t>TGI</w:t>
+        </w:r>
+        <w:r>
+          <w:rPr>
+            <w:rFonts w:ascii="Times New Roman" w:hAnsi="Times New Roman"/>
+          </w:rPr>
+          <w:t xml:space="preserve"> </w:t>
+        </w:r>
+      </w:ins>
+      <w:r>
+        <w:rPr>
+          <w:rFonts w:ascii="Times New Roman" w:hAnsi="Times New Roman"/>
+        </w:rPr>
+        <w:t xml:space="preserve">have become aware of such breach, shall notify the </w:t>
       </w:r>
       <w:r>
         <w:rPr>
@@ -5130,19 +6233,37 @@
         <w:rPr>
           <w:rFonts w:ascii="Times New Roman" w:hAnsi="Times New Roman"/>
         </w:rPr>
-        <w:t xml:space="preserve">such other information as </w:t>
-      </w:r>
-      <w:r>
-        <w:rPr>
-          <w:rFonts w:ascii="Times New Roman" w:hAnsi="Times New Roman"/>
-        </w:rPr>
-        <w:t xml:space="preserve">KI </w:t>
-      </w:r>
-      <w:r>
-        <w:rPr>
-          <w:rFonts w:ascii="Times New Roman" w:hAnsi="Times New Roman"/>
-        </w:rPr>
-        <w:t xml:space="preserve">may reasonably request, including, but not limited to documentation of its investigation. </w:t>
+        <w:t>within forty-eight (48) hours.</w:t>
+      </w:r>
+      <w:r>
+        <w:rPr>
+          <w:rFonts w:ascii="Times New Roman" w:hAnsi="Times New Roman"/>
+        </w:rPr>
+        <w:t xml:space="preserve"> Where the notification to the </w:t>
+      </w:r>
+      <w:r>
+        <w:rPr>
+          <w:rFonts w:ascii="Times New Roman" w:hAnsi="Times New Roman"/>
+        </w:rPr>
+        <w:t>s</w:t>
+      </w:r>
+      <w:r>
+        <w:rPr>
+          <w:rFonts w:ascii="Times New Roman" w:hAnsi="Times New Roman"/>
+        </w:rPr>
+        <w:t xml:space="preserve">upervisory </w:t>
+      </w:r>
+      <w:r>
+        <w:rPr>
+          <w:rFonts w:ascii="Times New Roman" w:hAnsi="Times New Roman"/>
+        </w:rPr>
+        <w:t>a</w:t>
+      </w:r>
+      <w:r>
+        <w:rPr>
+          <w:rFonts w:ascii="Times New Roman" w:hAnsi="Times New Roman"/>
+        </w:rPr>
+        <w:t>uthority is not made within seventy-two (72) hours, it shall be accompanied by reasons for the delay.</w:t>
       </w:r>
     </w:p>
     <w:p>
@@ -5157,25 +6278,7 @@
         <w:rPr>
           <w:rFonts w:ascii="Times New Roman" w:hAnsi="Times New Roman"/>
         </w:rPr>
-        <w:t xml:space="preserve">Unless otherwise agreed, </w:t>
-      </w:r>
-      <w:r>
-        <w:rPr>
-          <w:rFonts w:ascii="Times New Roman" w:hAnsi="Times New Roman"/>
-        </w:rPr>
-        <w:t>KI</w:t>
-      </w:r>
-      <w:r>
-        <w:rPr>
-          <w:rFonts w:ascii="Times New Roman" w:hAnsi="Times New Roman"/>
-        </w:rPr>
-        <w:t xml:space="preserve"> shall</w:t>
-      </w:r>
-      <w:r>
-        <w:rPr>
-          <w:rFonts w:ascii="Times New Roman" w:hAnsi="Times New Roman"/>
-        </w:rPr>
-        <w:t xml:space="preserve">, regardless of which Party is responsible for the Personal Data </w:t>
+        <w:t xml:space="preserve">Notifications of Personal Data </w:t>
       </w:r>
       <w:r>
         <w:rPr>
@@ -5187,31 +6290,7 @@
         <w:rPr>
           <w:rFonts w:ascii="Times New Roman" w:hAnsi="Times New Roman"/>
         </w:rPr>
-        <w:t>reach,</w:t>
-      </w:r>
-      <w:r>
-        <w:rPr>
-          <w:rFonts w:ascii="Times New Roman" w:hAnsi="Times New Roman"/>
-        </w:rPr>
-        <w:t xml:space="preserve"> be responsible for </w:t>
-      </w:r>
-      <w:r>
-        <w:rPr>
-          <w:rFonts w:ascii="Times New Roman" w:hAnsi="Times New Roman"/>
-        </w:rPr>
-        <w:t>submitting the</w:t>
-      </w:r>
-      <w:r>
-        <w:rPr>
-          <w:rFonts w:ascii="Times New Roman" w:hAnsi="Times New Roman"/>
-        </w:rPr>
-        <w:t xml:space="preserve"> notifications required by the GDPR</w:t>
-      </w:r>
-      <w:r>
-        <w:rPr>
-          <w:rFonts w:ascii="Times New Roman" w:hAnsi="Times New Roman"/>
-        </w:rPr>
-        <w:t xml:space="preserve"> to the </w:t>
+        <w:t xml:space="preserve">reaches to the </w:t>
       </w:r>
       <w:r>
         <w:rPr>
@@ -5235,85 +6314,7 @@
         <w:rPr>
           <w:rFonts w:ascii="Times New Roman" w:hAnsi="Times New Roman"/>
         </w:rPr>
-        <w:t>uthority</w:t>
-      </w:r>
-      <w:r>
-        <w:rPr>
-          <w:rFonts w:ascii="Times New Roman" w:hAnsi="Times New Roman"/>
-        </w:rPr>
-        <w:t xml:space="preserve">, provided that the </w:t>
-      </w:r>
-      <w:r>
-        <w:rPr>
-          <w:rFonts w:ascii="Times New Roman" w:hAnsi="Times New Roman"/>
-        </w:rPr>
-        <w:t xml:space="preserve">Collaborator </w:t>
-      </w:r>
-      <w:r>
-        <w:rPr>
-          <w:rFonts w:ascii="Times New Roman" w:hAnsi="Times New Roman"/>
-        </w:rPr>
-        <w:t xml:space="preserve">is given </w:t>
-      </w:r>
-      <w:r>
-        <w:rPr>
-          <w:rFonts w:ascii="Times New Roman" w:hAnsi="Times New Roman"/>
-        </w:rPr>
-        <w:t xml:space="preserve">the opportunity to review any breach notification </w:t>
-      </w:r>
-      <w:r>
-        <w:rPr>
-          <w:rFonts w:ascii="Times New Roman" w:hAnsi="Times New Roman"/>
-        </w:rPr>
-        <w:t xml:space="preserve">that </w:t>
-      </w:r>
-      <w:r>
-        <w:rPr>
-          <w:rFonts w:ascii="Times New Roman" w:hAnsi="Times New Roman"/>
-        </w:rPr>
-        <w:t xml:space="preserve">mentions </w:t>
-      </w:r>
-      <w:r>
-        <w:rPr>
-          <w:rFonts w:ascii="Times New Roman" w:hAnsi="Times New Roman"/>
-        </w:rPr>
-        <w:t xml:space="preserve">the </w:t>
-      </w:r>
-      <w:r>
-        <w:rPr>
-          <w:rFonts w:ascii="Times New Roman" w:hAnsi="Times New Roman"/>
-        </w:rPr>
-        <w:t>Collaborator</w:t>
-      </w:r>
-      <w:r>
-        <w:rPr>
-          <w:rFonts w:ascii="Times New Roman" w:hAnsi="Times New Roman"/>
-        </w:rPr>
-        <w:t>, under the specified time limit for such notification</w:t>
-      </w:r>
-      <w:r>
-        <w:rPr>
-          <w:rFonts w:ascii="Times New Roman" w:hAnsi="Times New Roman"/>
-        </w:rPr>
-        <w:t>.</w:t>
-      </w:r>
-      <w:r>
-        <w:rPr>
-          <w:rFonts w:ascii="Times New Roman" w:hAnsi="Times New Roman"/>
-        </w:rPr>
-        <w:t xml:space="preserve"> If the </w:t>
-      </w:r>
-      <w:r>
-        <w:rPr>
-          <w:rFonts w:ascii="Times New Roman" w:hAnsi="Times New Roman"/>
-        </w:rPr>
-        <w:t xml:space="preserve">Collaborator </w:t>
-      </w:r>
-      <w:r>
-        <w:rPr>
-          <w:rFonts w:ascii="Times New Roman" w:hAnsi="Times New Roman"/>
-        </w:rPr>
-        <w:t xml:space="preserve">is responsible for the Personal Data </w:t>
+        <w:t xml:space="preserve">uthority shall at least include the information as described in Article 33 of the GDPR, and notifications of Personal Data </w:t>
       </w:r>
       <w:r>
         <w:rPr>
@@ -5325,398 +6326,12 @@
         <w:rPr>
           <w:rFonts w:ascii="Times New Roman" w:hAnsi="Times New Roman"/>
         </w:rPr>
-        <w:t xml:space="preserve">reach, </w:t>
-      </w:r>
-      <w:r>
-        <w:rPr>
-          <w:rFonts w:ascii="Times New Roman" w:hAnsi="Times New Roman"/>
-        </w:rPr>
-        <w:t xml:space="preserve">it </w:t>
-      </w:r>
-      <w:r>
-        <w:rPr>
-          <w:rFonts w:ascii="Times New Roman" w:hAnsi="Times New Roman"/>
-        </w:rPr>
-        <w:t xml:space="preserve">shall compensate </w:t>
-      </w:r>
-      <w:r>
-        <w:rPr>
-          <w:rFonts w:ascii="Times New Roman" w:hAnsi="Times New Roman"/>
-        </w:rPr>
-        <w:t xml:space="preserve">KI </w:t>
-      </w:r>
-      <w:r>
-        <w:rPr>
-          <w:rFonts w:ascii="Times New Roman" w:hAnsi="Times New Roman"/>
-        </w:rPr>
-        <w:t>for any costs related to the notification procedure.</w:t>
-      </w:r>
-      <w:r>
-        <w:rPr>
-          <w:rFonts w:ascii="Times New Roman" w:hAnsi="Times New Roman"/>
-        </w:rPr>
-        <w:t xml:space="preserve"> To the extent the Parties are jointly responsible for a Personal Data </w:t>
-      </w:r>
-      <w:r>
-        <w:rPr>
-          <w:rFonts w:ascii="Times New Roman" w:hAnsi="Times New Roman"/>
-        </w:rPr>
-        <w:t>b</w:t>
-      </w:r>
-      <w:r>
-        <w:rPr>
-          <w:rFonts w:ascii="Times New Roman" w:hAnsi="Times New Roman"/>
-        </w:rPr>
-        <w:t xml:space="preserve">reach, the </w:t>
-      </w:r>
-      <w:r>
-        <w:rPr>
-          <w:rFonts w:ascii="Times New Roman" w:hAnsi="Times New Roman"/>
-        </w:rPr>
-        <w:t>P</w:t>
-      </w:r>
-      <w:r>
-        <w:rPr>
-          <w:rFonts w:ascii="Times New Roman" w:hAnsi="Times New Roman"/>
-        </w:rPr>
-        <w:t xml:space="preserve">arties agree to work collaboratively to determine the manner of such notification and an equitable apportionment of notification costs, </w:t>
-      </w:r>
-      <w:proofErr w:type="gramStart"/>
-      <w:r>
-        <w:rPr>
-          <w:rFonts w:ascii="Times New Roman" w:hAnsi="Times New Roman"/>
-        </w:rPr>
-        <w:t>taking into account</w:t>
-      </w:r>
-      <w:proofErr w:type="gramEnd"/>
-      <w:r>
-        <w:rPr>
-          <w:rFonts w:ascii="Times New Roman" w:hAnsi="Times New Roman"/>
-        </w:rPr>
-        <w:t xml:space="preserve"> </w:t>
-      </w:r>
-      <w:r>
-        <w:rPr>
-          <w:rFonts w:ascii="Times New Roman" w:hAnsi="Times New Roman"/>
-        </w:rPr>
-        <w:t>any proportion of</w:t>
-      </w:r>
-      <w:r>
-        <w:rPr>
-          <w:rFonts w:ascii="Times New Roman" w:hAnsi="Times New Roman"/>
-        </w:rPr>
-        <w:t xml:space="preserve"> fault</w:t>
-      </w:r>
-      <w:r>
-        <w:rPr>
-          <w:rFonts w:ascii="Times New Roman" w:hAnsi="Times New Roman"/>
-        </w:rPr>
-        <w:t xml:space="preserve"> and/or breach</w:t>
-      </w:r>
-      <w:r>
-        <w:rPr>
-          <w:rFonts w:ascii="Times New Roman" w:hAnsi="Times New Roman"/>
-        </w:rPr>
-        <w:t xml:space="preserve"> of the </w:t>
-      </w:r>
-      <w:r>
-        <w:rPr>
-          <w:rFonts w:ascii="Times New Roman" w:hAnsi="Times New Roman"/>
-        </w:rPr>
-        <w:t>P</w:t>
-      </w:r>
-      <w:r>
-        <w:rPr>
-          <w:rFonts w:ascii="Times New Roman" w:hAnsi="Times New Roman"/>
-        </w:rPr>
-        <w:t xml:space="preserve">arties. </w:t>
-      </w:r>
-    </w:p>
-    <w:p>
-      <w:pPr>
-        <w:spacing w:before="120" w:after="120" w:line="312" w:lineRule="auto"/>
-        <w:jc w:val="both"/>
-        <w:rPr>
-          <w:rFonts w:ascii="Times New Roman" w:hAnsi="Times New Roman"/>
-        </w:rPr>
-      </w:pPr>
-      <w:r>
-        <w:rPr>
-          <w:rFonts w:ascii="Times New Roman" w:hAnsi="Times New Roman"/>
-        </w:rPr>
-        <w:t xml:space="preserve">The Parties agree that when </w:t>
-      </w:r>
-      <w:r>
-        <w:rPr>
-          <w:rFonts w:ascii="Times New Roman" w:hAnsi="Times New Roman"/>
-        </w:rPr>
-        <w:t xml:space="preserve">a Personal Data </w:t>
-      </w:r>
-      <w:r>
-        <w:rPr>
-          <w:rFonts w:ascii="Times New Roman" w:hAnsi="Times New Roman"/>
-        </w:rPr>
-        <w:t>b</w:t>
-      </w:r>
-      <w:r>
-        <w:rPr>
-          <w:rFonts w:ascii="Times New Roman" w:hAnsi="Times New Roman"/>
-        </w:rPr>
-        <w:t>reach</w:t>
-      </w:r>
-      <w:r>
-        <w:rPr>
-          <w:rFonts w:ascii="Times New Roman" w:hAnsi="Times New Roman"/>
-        </w:rPr>
-        <w:t xml:space="preserve"> is noted and any of the Parties have become aware of it</w:t>
-      </w:r>
-      <w:r>
-        <w:rPr>
-          <w:rFonts w:ascii="Times New Roman" w:hAnsi="Times New Roman"/>
-        </w:rPr>
-        <w:t xml:space="preserve">, </w:t>
-      </w:r>
-      <w:r>
-        <w:rPr>
-          <w:rFonts w:ascii="Times New Roman" w:hAnsi="Times New Roman"/>
-        </w:rPr>
-        <w:t xml:space="preserve">the Personal Data </w:t>
-      </w:r>
-      <w:r>
-        <w:rPr>
-          <w:rFonts w:ascii="Times New Roman" w:hAnsi="Times New Roman"/>
-        </w:rPr>
-        <w:t>b</w:t>
-      </w:r>
-      <w:r>
-        <w:rPr>
-          <w:rFonts w:ascii="Times New Roman" w:hAnsi="Times New Roman"/>
-        </w:rPr>
-        <w:t xml:space="preserve">reach </w:t>
-      </w:r>
-      <w:r>
-        <w:rPr>
-          <w:rFonts w:ascii="Times New Roman" w:hAnsi="Times New Roman"/>
-        </w:rPr>
-        <w:t>shall, without undue delay and, where feasible, not later than seventy-two (72) hours</w:t>
-      </w:r>
-      <w:r>
-        <w:rPr>
-          <w:rFonts w:ascii="Times New Roman" w:hAnsi="Times New Roman"/>
-        </w:rPr>
-        <w:t xml:space="preserve"> be reported by </w:t>
-      </w:r>
-      <w:r>
-        <w:rPr>
-          <w:rFonts w:ascii="Times New Roman" w:hAnsi="Times New Roman"/>
-        </w:rPr>
-        <w:t xml:space="preserve">KI </w:t>
-      </w:r>
-      <w:r>
-        <w:rPr>
-          <w:rFonts w:ascii="Times New Roman" w:hAnsi="Times New Roman"/>
-        </w:rPr>
-        <w:t xml:space="preserve">to the </w:t>
-      </w:r>
-      <w:r>
-        <w:rPr>
-          <w:rFonts w:ascii="Times New Roman" w:hAnsi="Times New Roman"/>
-        </w:rPr>
-        <w:t>s</w:t>
-      </w:r>
-      <w:r>
-        <w:rPr>
-          <w:rFonts w:ascii="Times New Roman" w:hAnsi="Times New Roman"/>
-        </w:rPr>
-        <w:t xml:space="preserve">upervisory </w:t>
-      </w:r>
-      <w:r>
-        <w:rPr>
-          <w:rFonts w:ascii="Times New Roman" w:hAnsi="Times New Roman"/>
-        </w:rPr>
-        <w:t>a</w:t>
-      </w:r>
-      <w:r>
-        <w:rPr>
-          <w:rFonts w:ascii="Times New Roman" w:hAnsi="Times New Roman"/>
-        </w:rPr>
-        <w:t xml:space="preserve">uthority competent in accordance with Articles 33 and 55 of the GDPR, unless the Personal Data </w:t>
-      </w:r>
-      <w:r>
-        <w:rPr>
-          <w:rFonts w:ascii="Times New Roman" w:hAnsi="Times New Roman"/>
-        </w:rPr>
-        <w:t>b</w:t>
-      </w:r>
-      <w:r>
-        <w:rPr>
-          <w:rFonts w:ascii="Times New Roman" w:hAnsi="Times New Roman"/>
-        </w:rPr>
-        <w:t>reach is unlikely to result in a risk to the rights and freedoms of natural persons.</w:t>
-      </w:r>
-      <w:r>
-        <w:rPr>
-          <w:rFonts w:ascii="Times New Roman" w:hAnsi="Times New Roman"/>
-        </w:rPr>
-        <w:t xml:space="preserve"> For </w:t>
-      </w:r>
-      <w:r>
-        <w:rPr>
-          <w:rFonts w:ascii="Times New Roman" w:hAnsi="Times New Roman"/>
-        </w:rPr>
-        <w:t>KI</w:t>
-      </w:r>
-      <w:r>
-        <w:rPr>
-          <w:rFonts w:ascii="Times New Roman" w:hAnsi="Times New Roman"/>
-        </w:rPr>
-        <w:t xml:space="preserve"> to be able to meet such deadline, the </w:t>
-      </w:r>
-      <w:r>
-        <w:rPr>
-          <w:rFonts w:ascii="Times New Roman" w:hAnsi="Times New Roman"/>
-        </w:rPr>
-        <w:t>Collaborator</w:t>
-      </w:r>
-      <w:r>
-        <w:rPr>
-          <w:rFonts w:ascii="Times New Roman" w:hAnsi="Times New Roman"/>
-        </w:rPr>
-        <w:t xml:space="preserve">, when responsible for the Personal Data </w:t>
-      </w:r>
-      <w:r>
-        <w:rPr>
-          <w:rFonts w:ascii="Times New Roman" w:hAnsi="Times New Roman"/>
-        </w:rPr>
-        <w:t>b</w:t>
-      </w:r>
-      <w:r>
-        <w:rPr>
-          <w:rFonts w:ascii="Times New Roman" w:hAnsi="Times New Roman"/>
-        </w:rPr>
-        <w:t xml:space="preserve">reach or otherwise when the </w:t>
-      </w:r>
-      <w:r>
-        <w:rPr>
-          <w:rFonts w:ascii="Times New Roman" w:hAnsi="Times New Roman"/>
-        </w:rPr>
-        <w:t xml:space="preserve">Collaborator </w:t>
-      </w:r>
-      <w:r>
-        <w:rPr>
-          <w:rFonts w:ascii="Times New Roman" w:hAnsi="Times New Roman"/>
-        </w:rPr>
-        <w:t xml:space="preserve">have become aware of such breach, shall notify the </w:t>
-      </w:r>
-      <w:r>
-        <w:rPr>
-          <w:rFonts w:ascii="Times New Roman" w:hAnsi="Times New Roman"/>
-        </w:rPr>
-        <w:t xml:space="preserve">KI </w:t>
-      </w:r>
-      <w:r>
-        <w:rPr>
-          <w:rFonts w:ascii="Times New Roman" w:hAnsi="Times New Roman"/>
-        </w:rPr>
-        <w:t>within forty-eight (48) hours.</w:t>
-      </w:r>
-      <w:r>
-        <w:rPr>
-          <w:rFonts w:ascii="Times New Roman" w:hAnsi="Times New Roman"/>
-        </w:rPr>
-        <w:t xml:space="preserve"> Where the notification to the </w:t>
-      </w:r>
-      <w:r>
-        <w:rPr>
-          <w:rFonts w:ascii="Times New Roman" w:hAnsi="Times New Roman"/>
-        </w:rPr>
-        <w:t>s</w:t>
-      </w:r>
-      <w:r>
-        <w:rPr>
-          <w:rFonts w:ascii="Times New Roman" w:hAnsi="Times New Roman"/>
-        </w:rPr>
-        <w:t xml:space="preserve">upervisory </w:t>
-      </w:r>
-      <w:r>
-        <w:rPr>
-          <w:rFonts w:ascii="Times New Roman" w:hAnsi="Times New Roman"/>
-        </w:rPr>
-        <w:t>a</w:t>
-      </w:r>
-      <w:r>
-        <w:rPr>
-          <w:rFonts w:ascii="Times New Roman" w:hAnsi="Times New Roman"/>
-        </w:rPr>
-        <w:t>uthority is not made within seventy-two (72) hours, it shall be accompanied by reasons for the delay.</w:t>
-      </w:r>
-    </w:p>
-    <w:p>
-      <w:pPr>
-        <w:spacing w:before="120" w:after="120" w:line="312" w:lineRule="auto"/>
-        <w:jc w:val="both"/>
-        <w:rPr>
-          <w:rFonts w:ascii="Times New Roman" w:hAnsi="Times New Roman"/>
-        </w:rPr>
-      </w:pPr>
-      <w:r>
-        <w:rPr>
-          <w:rFonts w:ascii="Times New Roman" w:hAnsi="Times New Roman"/>
-        </w:rPr>
-        <w:t xml:space="preserve">Notifications of Personal Data </w:t>
-      </w:r>
-      <w:r>
-        <w:rPr>
-          <w:rFonts w:ascii="Times New Roman" w:hAnsi="Times New Roman"/>
-        </w:rPr>
-        <w:t>b</w:t>
-      </w:r>
-      <w:r>
-        <w:rPr>
-          <w:rFonts w:ascii="Times New Roman" w:hAnsi="Times New Roman"/>
-        </w:rPr>
-        <w:t xml:space="preserve">reaches to the </w:t>
-      </w:r>
-      <w:r>
-        <w:rPr>
-          <w:rFonts w:ascii="Times New Roman" w:hAnsi="Times New Roman"/>
-        </w:rPr>
-        <w:t>s</w:t>
-      </w:r>
-      <w:r>
-        <w:rPr>
-          <w:rFonts w:ascii="Times New Roman" w:hAnsi="Times New Roman"/>
-        </w:rPr>
-        <w:t xml:space="preserve">upervisory </w:t>
-      </w:r>
-      <w:r>
-        <w:rPr>
-          <w:rFonts w:ascii="Times New Roman" w:hAnsi="Times New Roman"/>
-        </w:rPr>
-        <w:t>a</w:t>
-      </w:r>
-      <w:r>
-        <w:rPr>
-          <w:rFonts w:ascii="Times New Roman" w:hAnsi="Times New Roman"/>
-        </w:rPr>
-        <w:t xml:space="preserve">uthority shall at least include the information as described in Article 33 of the GDPR, and notifications of Personal Data </w:t>
-      </w:r>
-      <w:r>
-        <w:rPr>
-          <w:rFonts w:ascii="Times New Roman" w:hAnsi="Times New Roman"/>
-        </w:rPr>
-        <w:t>b</w:t>
-      </w:r>
-      <w:r>
-        <w:rPr>
-          <w:rFonts w:ascii="Times New Roman" w:hAnsi="Times New Roman"/>
-        </w:rPr>
         <w:t>reaches to affected Data Subjects shall at least include the information as described in Article 34 of the GDPR.</w:t>
       </w:r>
     </w:p>
     <w:p>
       <w:pPr>
-        <w:pStyle w:val="Rubrik"/>
+        <w:pStyle w:val="Title"/>
         <w:numPr>
           <w:ilvl w:val="0"/>
           <w:numId w:val="11"/>
@@ -5931,7 +6546,7 @@
     </w:p>
     <w:p>
       <w:pPr>
-        <w:pStyle w:val="Rubrik"/>
+        <w:pStyle w:val="Title"/>
         <w:numPr>
           <w:ilvl w:val="0"/>
           <w:numId w:val="11"/>
@@ -5945,7 +6560,6 @@
           <w:rFonts w:eastAsia="Times New Roman"/>
           <w:lang w:eastAsia="sv-SE"/>
         </w:rPr>
-        <w:lastRenderedPageBreak/>
         <w:t>TRANSFER OF PERSONAL DATA TO A THIRD COUNTRY</w:t>
       </w:r>
     </w:p>
@@ -6098,7 +6712,7 @@
     </w:p>
     <w:p>
       <w:pPr>
-        <w:pStyle w:val="Rubrik"/>
+        <w:pStyle w:val="Title"/>
         <w:numPr>
           <w:ilvl w:val="0"/>
           <w:numId w:val="11"/>
@@ -6113,6 +6727,7 @@
           <w:rFonts w:eastAsia="Times New Roman"/>
           <w:lang w:eastAsia="sv-SE"/>
         </w:rPr>
+        <w:lastRenderedPageBreak/>
         <w:t>RETENTION OF PERSONAL DATA</w:t>
       </w:r>
     </w:p>
@@ -6125,7 +6740,8 @@
           <w:lang w:eastAsia="sv-SE"/>
         </w:rPr>
       </w:pPr>
-      <w:commentRangeStart w:id="42"/>
+      <w:commentRangeStart w:id="119"/>
+      <w:commentRangeStart w:id="120"/>
       <w:r>
         <w:rPr>
           <w:rFonts w:ascii="Times New Roman" w:hAnsi="Times New Roman"/>
@@ -6133,17 +6749,69 @@
         </w:rPr>
         <w:t xml:space="preserve">Personal Data received by </w:t>
       </w:r>
-      <w:r>
-        <w:rPr>
-          <w:rFonts w:ascii="Times New Roman" w:hAnsi="Times New Roman"/>
-        </w:rPr>
-        <w:t>Collaborator</w:t>
-      </w:r>
+      <w:del w:id="121" w:author="Author">
+        <w:r>
+          <w:rPr>
+            <w:rFonts w:ascii="Times New Roman" w:hAnsi="Times New Roman"/>
+          </w:rPr>
+          <w:delText>Collaborator</w:delText>
+        </w:r>
+        <w:r>
+          <w:rPr>
+            <w:rFonts w:ascii="Times New Roman" w:hAnsi="Times New Roman"/>
+            <w:lang w:eastAsia="sv-SE"/>
+          </w:rPr>
+          <w:delText xml:space="preserve"> </w:delText>
+        </w:r>
+      </w:del>
+      <w:ins w:id="122" w:author="Author">
+        <w:r>
+          <w:rPr>
+            <w:rFonts w:ascii="Times New Roman" w:hAnsi="Times New Roman"/>
+          </w:rPr>
+          <w:t>TGI</w:t>
+        </w:r>
+        <w:r>
+          <w:rPr>
+            <w:rFonts w:ascii="Times New Roman" w:hAnsi="Times New Roman"/>
+            <w:lang w:eastAsia="sv-SE"/>
+          </w:rPr>
+          <w:t xml:space="preserve"> </w:t>
+        </w:r>
+      </w:ins>
       <w:r>
         <w:rPr>
           <w:rFonts w:ascii="Times New Roman" w:hAnsi="Times New Roman"/>
           <w:lang w:eastAsia="sv-SE"/>
         </w:rPr>
+        <w:t xml:space="preserve">in connection with this </w:t>
+      </w:r>
+      <w:r>
+        <w:rPr>
+          <w:rFonts w:ascii="Times New Roman" w:hAnsi="Times New Roman"/>
+          <w:lang w:eastAsia="sv-SE"/>
+        </w:rPr>
+        <w:t xml:space="preserve">JCA </w:t>
+      </w:r>
+      <w:r>
+        <w:rPr>
+          <w:rFonts w:ascii="Times New Roman" w:hAnsi="Times New Roman"/>
+          <w:lang w:eastAsia="sv-SE"/>
+        </w:rPr>
+        <w:t xml:space="preserve">including </w:t>
+      </w:r>
+      <w:r>
+        <w:rPr>
+          <w:rFonts w:ascii="Times New Roman" w:hAnsi="Times New Roman"/>
+          <w:lang w:eastAsia="sv-SE"/>
+        </w:rPr>
+        <w:t>its</w:t>
+      </w:r>
+      <w:r>
+        <w:rPr>
+          <w:rFonts w:ascii="Times New Roman" w:hAnsi="Times New Roman"/>
+          <w:lang w:eastAsia="sv-SE"/>
+        </w:rPr>
         <w:t xml:space="preserve"> </w:t>
       </w:r>
       <w:r>
@@ -6151,89 +6819,61 @@
           <w:rFonts w:ascii="Times New Roman" w:hAnsi="Times New Roman"/>
           <w:lang w:eastAsia="sv-SE"/>
         </w:rPr>
-        <w:t xml:space="preserve">in connection with this </w:t>
+        <w:t xml:space="preserve">Addendum will be retained only for so long as may be reasonably required in connection with the </w:t>
       </w:r>
       <w:r>
         <w:rPr>
           <w:rFonts w:ascii="Times New Roman" w:hAnsi="Times New Roman"/>
           <w:lang w:eastAsia="sv-SE"/>
         </w:rPr>
-        <w:t xml:space="preserve">JCA </w:t>
+        <w:t>P</w:t>
       </w:r>
       <w:r>
         <w:rPr>
           <w:rFonts w:ascii="Times New Roman" w:hAnsi="Times New Roman"/>
           <w:lang w:eastAsia="sv-SE"/>
         </w:rPr>
-        <w:t xml:space="preserve">including </w:t>
+        <w:t xml:space="preserve">arties’ performance of the </w:t>
       </w:r>
       <w:r>
         <w:rPr>
           <w:rFonts w:ascii="Times New Roman" w:hAnsi="Times New Roman"/>
           <w:lang w:eastAsia="sv-SE"/>
         </w:rPr>
-        <w:t>its</w:t>
+        <w:t>R</w:t>
       </w:r>
       <w:r>
         <w:rPr>
           <w:rFonts w:ascii="Times New Roman" w:hAnsi="Times New Roman"/>
           <w:lang w:eastAsia="sv-SE"/>
         </w:rPr>
-        <w:t xml:space="preserve"> </w:t>
+        <w:t>esearch described in the Research Plan</w:t>
       </w:r>
       <w:r>
         <w:rPr>
           <w:rFonts w:ascii="Times New Roman" w:hAnsi="Times New Roman"/>
           <w:lang w:eastAsia="sv-SE"/>
         </w:rPr>
-        <w:t xml:space="preserve">Addendum will be retained only for so long as may be reasonably required in connection with the </w:t>
-      </w:r>
-      <w:r>
-        <w:rPr>
-          <w:rFonts w:ascii="Times New Roman" w:hAnsi="Times New Roman"/>
-          <w:lang w:eastAsia="sv-SE"/>
-        </w:rPr>
-        <w:t>P</w:t>
-      </w:r>
-      <w:r>
-        <w:rPr>
-          <w:rFonts w:ascii="Times New Roman" w:hAnsi="Times New Roman"/>
-          <w:lang w:eastAsia="sv-SE"/>
-        </w:rPr>
-        <w:t xml:space="preserve">arties’ performance of the </w:t>
-      </w:r>
-      <w:r>
-        <w:rPr>
-          <w:rFonts w:ascii="Times New Roman" w:hAnsi="Times New Roman"/>
-          <w:lang w:eastAsia="sv-SE"/>
-        </w:rPr>
-        <w:t>R</w:t>
-      </w:r>
-      <w:r>
-        <w:rPr>
-          <w:rFonts w:ascii="Times New Roman" w:hAnsi="Times New Roman"/>
-          <w:lang w:eastAsia="sv-SE"/>
-        </w:rPr>
-        <w:t>esearch described in the Research Plan</w:t>
-      </w:r>
-      <w:r>
-        <w:rPr>
-          <w:rFonts w:ascii="Times New Roman" w:hAnsi="Times New Roman"/>
-          <w:lang w:eastAsia="sv-SE"/>
-        </w:rPr>
         <w:t>.</w:t>
       </w:r>
-      <w:commentRangeEnd w:id="42"/>
-      <w:r>
-        <w:rPr>
-          <w:rStyle w:val="Kommentarsreferens"/>
-        </w:rPr>
-        <w:commentReference w:id="42"/>
-      </w:r>
-    </w:p>
-    <w:p>
-      <w:pPr>
-        <w:pStyle w:val="Rubrik"/>
+      <w:commentRangeEnd w:id="119"/>
+      <w:r>
+        <w:rPr>
+          <w:rStyle w:val="CommentReference"/>
+        </w:rPr>
+        <w:commentReference w:id="119"/>
+      </w:r>
+      <w:commentRangeEnd w:id="120"/>
+      <w:r>
+        <w:rPr>
+          <w:rStyle w:val="CommentReference"/>
+        </w:rPr>
+        <w:commentReference w:id="120"/>
+      </w:r>
+    </w:p>
+    <w:p>
+      <w:pPr>
+        <w:pStyle w:val="Title"/>
         <w:numPr>
           <w:ilvl w:val="0"/>
           <w:numId w:val="11"/>
@@ -6316,17 +6956,39 @@
           <w:rFonts w:ascii="Times New Roman" w:eastAsia="Times New Roman" w:hAnsi="Times New Roman"/>
         </w:rPr>
       </w:pPr>
-      <w:r>
-        <w:rPr>
-          <w:rFonts w:ascii="Times New Roman" w:hAnsi="Times New Roman"/>
-        </w:rPr>
-        <w:t>Collaborator</w:t>
-      </w:r>
-      <w:r>
-        <w:rPr>
-          <w:rFonts w:ascii="Times New Roman" w:eastAsia="Times New Roman" w:hAnsi="Times New Roman"/>
-        </w:rPr>
-        <w:t xml:space="preserve">’s obligation to protect the Personal Data is continuous and survives any termination, cancellation, expiration, or other conclusion of </w:t>
+      <w:del w:id="123" w:author="Author">
+        <w:r>
+          <w:rPr>
+            <w:rFonts w:ascii="Times New Roman" w:hAnsi="Times New Roman"/>
+          </w:rPr>
+          <w:delText>Collaborator</w:delText>
+        </w:r>
+        <w:r>
+          <w:rPr>
+            <w:rFonts w:ascii="Times New Roman" w:eastAsia="Times New Roman" w:hAnsi="Times New Roman"/>
+          </w:rPr>
+          <w:delText xml:space="preserve">’s </w:delText>
+        </w:r>
+      </w:del>
+      <w:ins w:id="124" w:author="Author">
+        <w:r>
+          <w:rPr>
+            <w:rFonts w:ascii="Times New Roman" w:hAnsi="Times New Roman"/>
+          </w:rPr>
+          <w:t>TGI’s</w:t>
+        </w:r>
+        <w:r>
+          <w:rPr>
+            <w:rFonts w:ascii="Times New Roman" w:eastAsia="Times New Roman" w:hAnsi="Times New Roman"/>
+          </w:rPr>
+          <w:t xml:space="preserve"> </w:t>
+        </w:r>
+      </w:ins>
+      <w:r>
+        <w:rPr>
+          <w:rFonts w:ascii="Times New Roman" w:eastAsia="Times New Roman" w:hAnsi="Times New Roman"/>
+        </w:rPr>
+        <w:t xml:space="preserve">obligation to protect the Personal Data is continuous and survives any termination, cancellation, expiration, or other conclusion of </w:t>
       </w:r>
       <w:r>
         <w:rPr>
@@ -6398,7 +7060,7 @@
     </w:p>
     <w:p>
       <w:pPr>
-        <w:pStyle w:val="Rubrik"/>
+        <w:pStyle w:val="Title"/>
         <w:numPr>
           <w:ilvl w:val="0"/>
           <w:numId w:val="11"/>
@@ -6417,7 +7079,7 @@
     </w:p>
     <w:p>
       <w:pPr>
-        <w:pStyle w:val="Ingetavstnd"/>
+        <w:pStyle w:val="NoSpacing"/>
         <w:spacing w:before="120" w:after="120" w:line="312" w:lineRule="auto"/>
         <w:jc w:val="both"/>
         <w:rPr>
@@ -6465,7 +7127,7 @@
     </w:p>
     <w:p>
       <w:pPr>
-        <w:pStyle w:val="Ingetavstnd"/>
+        <w:pStyle w:val="NoSpacing"/>
         <w:spacing w:before="120" w:after="120" w:line="312" w:lineRule="auto"/>
         <w:jc w:val="both"/>
         <w:rPr>
@@ -6497,7 +7159,7 @@
     </w:p>
     <w:p>
       <w:pPr>
-        <w:pStyle w:val="Rubrik"/>
+        <w:pStyle w:val="Title"/>
         <w:numPr>
           <w:ilvl w:val="0"/>
           <w:numId w:val="11"/>
@@ -6507,7 +7169,7 @@
           <w:lang w:eastAsia="sv-SE"/>
         </w:rPr>
       </w:pPr>
-      <w:commentRangeStart w:id="43"/>
+      <w:commentRangeStart w:id="125"/>
       <w:r>
         <w:rPr>
           <w:rFonts w:eastAsia="Times New Roman"/>
@@ -6515,10 +7177,10 @@
         </w:rPr>
         <w:t>Authorized users</w:t>
       </w:r>
-      <w:commentRangeEnd w:id="43"/>
-      <w:r>
-        <w:rPr>
-          <w:rStyle w:val="Kommentarsreferens"/>
+      <w:commentRangeEnd w:id="125"/>
+      <w:r>
+        <w:rPr>
+          <w:rStyle w:val="CommentReference"/>
           <w:rFonts w:ascii="Calibri" w:eastAsiaTheme="minorHAnsi" w:hAnsi="Calibri" w:cs="Times New Roman"/>
           <w:b w:val="0"/>
           <w:caps w:val="0"/>
@@ -6526,7 +7188,7 @@
           <w:kern w:val="0"/>
           <w:lang w:val="en-US"/>
         </w:rPr>
-        <w:commentReference w:id="43"/>
+        <w:commentReference w:id="125"/>
       </w:r>
     </w:p>
     <w:p>
@@ -6572,47 +7234,96 @@
         <w:spacing w:before="120" w:after="120" w:line="312" w:lineRule="auto"/>
         <w:jc w:val="both"/>
         <w:rPr>
+          <w:ins w:id="126" w:author="Author"/>
           <w:rFonts w:ascii="Times New Roman" w:hAnsi="Times New Roman"/>
           <w:lang w:eastAsia="sv-SE"/>
         </w:rPr>
       </w:pPr>
-      <w:r>
-        <w:rPr>
-          <w:rFonts w:ascii="Times New Roman" w:hAnsi="Times New Roman"/>
-          <w:highlight w:val="yellow"/>
+      <w:del w:id="127" w:author="Author">
+        <w:r>
+          <w:rPr>
+            <w:rFonts w:ascii="Times New Roman" w:hAnsi="Times New Roman"/>
+            <w:highlight w:val="yellow"/>
+            <w:lang w:eastAsia="sv-SE"/>
+          </w:rPr>
+          <w:delText xml:space="preserve">Insert list of authorized staff or categories of </w:delText>
+        </w:r>
+        <w:r>
+          <w:rPr>
+            <w:rFonts w:ascii="Times New Roman" w:hAnsi="Times New Roman"/>
+            <w:highlight w:val="yellow"/>
+            <w:lang w:eastAsia="sv-SE"/>
+          </w:rPr>
+          <w:delText xml:space="preserve">authorized </w:delText>
+        </w:r>
+        <w:r>
+          <w:rPr>
+            <w:rFonts w:ascii="Times New Roman" w:hAnsi="Times New Roman"/>
+            <w:highlight w:val="yellow"/>
+            <w:lang w:eastAsia="sv-SE"/>
+          </w:rPr>
+          <w:delText xml:space="preserve">personnel </w:delText>
+        </w:r>
+      </w:del>
+      <w:ins w:id="128" w:author="Author">
+        <w:r>
+          <w:rPr>
+            <w:rFonts w:ascii="Times New Roman" w:hAnsi="Times New Roman"/>
+            <w:lang w:eastAsia="sv-SE"/>
+          </w:rPr>
+          <w:t xml:space="preserve">Investigators and research staff involved with the project at </w:t>
+        </w:r>
+        <w:proofErr w:type="gramStart"/>
+        <w:r>
+          <w:rPr>
+            <w:rFonts w:ascii="Times New Roman" w:hAnsi="Times New Roman"/>
+            <w:lang w:eastAsia="sv-SE"/>
+          </w:rPr>
+          <w:t>TGI</w:t>
+        </w:r>
+        <w:proofErr w:type="gramEnd"/>
+      </w:ins>
+    </w:p>
+    <w:p>
+      <w:pPr>
+        <w:spacing w:before="120" w:after="120" w:line="312" w:lineRule="auto"/>
+        <w:jc w:val="both"/>
+        <w:rPr>
+          <w:rFonts w:ascii="Times New Roman" w:hAnsi="Times New Roman"/>
           <w:lang w:eastAsia="sv-SE"/>
         </w:rPr>
-        <w:t xml:space="preserve">Insert list of authorized staff or categories of </w:t>
-      </w:r>
-      <w:r>
-        <w:rPr>
-          <w:rFonts w:ascii="Times New Roman" w:hAnsi="Times New Roman"/>
-          <w:highlight w:val="yellow"/>
+      </w:pPr>
+      <w:ins w:id="129" w:author="Author">
+        <w:r>
+          <w:rPr>
+            <w:rFonts w:ascii="Times New Roman" w:hAnsi="Times New Roman"/>
+            <w:lang w:eastAsia="sv-SE"/>
+          </w:rPr>
+          <w:t xml:space="preserve">Researchers and research staff involved with the project at </w:t>
+        </w:r>
+        <w:proofErr w:type="gramStart"/>
+        <w:r>
+          <w:rPr>
+            <w:rFonts w:ascii="Times New Roman" w:hAnsi="Times New Roman"/>
+            <w:lang w:eastAsia="sv-SE"/>
+          </w:rPr>
+          <w:t>KI</w:t>
+        </w:r>
+      </w:ins>
+      <w:proofErr w:type="gramEnd"/>
+    </w:p>
+    <w:p>
+      <w:pPr>
+        <w:jc w:val="both"/>
+        <w:rPr>
+          <w:rFonts w:ascii="Times New Roman" w:hAnsi="Times New Roman"/>
           <w:lang w:eastAsia="sv-SE"/>
         </w:rPr>
-        <w:t xml:space="preserve">authorized </w:t>
-      </w:r>
-      <w:r>
-        <w:rPr>
-          <w:rFonts w:ascii="Times New Roman" w:hAnsi="Times New Roman"/>
-          <w:highlight w:val="yellow"/>
-          <w:lang w:eastAsia="sv-SE"/>
-        </w:rPr>
-        <w:t xml:space="preserve">personnel </w:t>
-      </w:r>
-    </w:p>
-    <w:p>
-      <w:pPr>
-        <w:jc w:val="both"/>
-        <w:rPr>
-          <w:rFonts w:ascii="Times New Roman" w:hAnsi="Times New Roman"/>
-          <w:lang w:eastAsia="sv-SE"/>
-        </w:rPr>
-      </w:pPr>
-    </w:p>
-    <w:p>
-      <w:pPr>
-        <w:pStyle w:val="Liststycke"/>
+      </w:pPr>
+    </w:p>
+    <w:p>
+      <w:pPr>
+        <w:pStyle w:val="ListParagraph"/>
         <w:numPr>
           <w:ilvl w:val="0"/>
           <w:numId w:val="11"/>
@@ -6651,146 +7362,176 @@
         </w:rPr>
         <w:t xml:space="preserve">In no event shall KI be liable to </w:t>
       </w:r>
-      <w:r>
-        <w:rPr>
-          <w:rFonts w:ascii="Times New Roman" w:hAnsi="Times New Roman"/>
-        </w:rPr>
-        <w:t>Collaborator</w:t>
-      </w:r>
+      <w:del w:id="130" w:author="Author">
+        <w:r>
+          <w:rPr>
+            <w:rFonts w:ascii="Times New Roman" w:hAnsi="Times New Roman"/>
+          </w:rPr>
+          <w:delText>Collaborator</w:delText>
+        </w:r>
+        <w:r>
+          <w:rPr>
+            <w:rFonts w:ascii="Times New Roman" w:hAnsi="Times New Roman"/>
+            <w:lang w:eastAsia="sv-SE"/>
+          </w:rPr>
+          <w:delText xml:space="preserve"> </w:delText>
+        </w:r>
+      </w:del>
+      <w:ins w:id="131" w:author="Author">
+        <w:r>
+          <w:rPr>
+            <w:rFonts w:ascii="Times New Roman" w:hAnsi="Times New Roman"/>
+          </w:rPr>
+          <w:t>TGI</w:t>
+        </w:r>
+        <w:r>
+          <w:rPr>
+            <w:rFonts w:ascii="Times New Roman" w:hAnsi="Times New Roman"/>
+            <w:lang w:eastAsia="sv-SE"/>
+          </w:rPr>
+          <w:t xml:space="preserve"> </w:t>
+        </w:r>
+      </w:ins>
       <w:r>
         <w:rPr>
           <w:rFonts w:ascii="Times New Roman" w:hAnsi="Times New Roman"/>
           <w:lang w:eastAsia="sv-SE"/>
         </w:rPr>
-        <w:t xml:space="preserve"> </w:t>
-      </w:r>
+        <w:t xml:space="preserve">for any loss, claim, </w:t>
+      </w:r>
+      <w:proofErr w:type="gramStart"/>
       <w:r>
         <w:rPr>
           <w:rFonts w:ascii="Times New Roman" w:hAnsi="Times New Roman"/>
           <w:lang w:eastAsia="sv-SE"/>
         </w:rPr>
-        <w:t xml:space="preserve">for any loss, claim, </w:t>
-      </w:r>
-      <w:proofErr w:type="gramStart"/>
+        <w:t>damage</w:t>
+      </w:r>
+      <w:proofErr w:type="gramEnd"/>
       <w:r>
         <w:rPr>
           <w:rFonts w:ascii="Times New Roman" w:hAnsi="Times New Roman"/>
           <w:lang w:eastAsia="sv-SE"/>
         </w:rPr>
-        <w:t>damage</w:t>
-      </w:r>
-      <w:proofErr w:type="gramEnd"/>
+        <w:t xml:space="preserve"> or liability which may arise from the use, handling or storage of the Data by </w:t>
+      </w:r>
+      <w:del w:id="132" w:author="Author">
+        <w:r>
+          <w:rPr>
+            <w:rFonts w:ascii="Times New Roman" w:hAnsi="Times New Roman"/>
+          </w:rPr>
+          <w:delText>Collaborator</w:delText>
+        </w:r>
+      </w:del>
+      <w:ins w:id="133" w:author="Author">
+        <w:r>
+          <w:rPr>
+            <w:rFonts w:ascii="Times New Roman" w:hAnsi="Times New Roman"/>
+          </w:rPr>
+          <w:t>TGI</w:t>
+        </w:r>
+      </w:ins>
       <w:r>
         <w:rPr>
           <w:rFonts w:ascii="Times New Roman" w:hAnsi="Times New Roman"/>
           <w:lang w:eastAsia="sv-SE"/>
         </w:rPr>
-        <w:t xml:space="preserve"> or liability which may arise from the use, handling or storage of the Data by </w:t>
-      </w:r>
-      <w:r>
-        <w:rPr>
-          <w:rFonts w:ascii="Times New Roman" w:hAnsi="Times New Roman"/>
-        </w:rPr>
-        <w:t>Collaborator</w:t>
-      </w:r>
+        <w:t xml:space="preserve">. </w:t>
+      </w:r>
+      <w:del w:id="134" w:author="Author">
+        <w:r>
+          <w:rPr>
+            <w:rFonts w:ascii="Times New Roman" w:hAnsi="Times New Roman"/>
+          </w:rPr>
+          <w:delText>Collaborator</w:delText>
+        </w:r>
+        <w:r>
+          <w:rPr>
+            <w:rFonts w:ascii="Times New Roman" w:hAnsi="Times New Roman"/>
+            <w:lang w:eastAsia="sv-SE"/>
+          </w:rPr>
+          <w:delText xml:space="preserve"> </w:delText>
+        </w:r>
+      </w:del>
+      <w:ins w:id="135" w:author="Author">
+        <w:r>
+          <w:rPr>
+            <w:rFonts w:ascii="Times New Roman" w:hAnsi="Times New Roman"/>
+          </w:rPr>
+          <w:t>TGI</w:t>
+        </w:r>
+        <w:r>
+          <w:rPr>
+            <w:rFonts w:ascii="Times New Roman" w:hAnsi="Times New Roman"/>
+            <w:lang w:eastAsia="sv-SE"/>
+          </w:rPr>
+          <w:t xml:space="preserve"> </w:t>
+        </w:r>
+      </w:ins>
       <w:r>
         <w:rPr>
           <w:rFonts w:ascii="Times New Roman" w:hAnsi="Times New Roman"/>
           <w:lang w:eastAsia="sv-SE"/>
         </w:rPr>
-        <w:t xml:space="preserve">. </w:t>
-      </w:r>
-      <w:r>
-        <w:rPr>
-          <w:rFonts w:ascii="Times New Roman" w:hAnsi="Times New Roman"/>
-        </w:rPr>
-        <w:t>Collaborator</w:t>
+        <w:t xml:space="preserve">shall indemnify and hold harmless KI and any of its employees from and against any loss, claim, damage or liability arising out of the performance of this </w:t>
       </w:r>
       <w:r>
         <w:rPr>
           <w:rFonts w:ascii="Times New Roman" w:hAnsi="Times New Roman"/>
           <w:lang w:eastAsia="sv-SE"/>
         </w:rPr>
-        <w:t xml:space="preserve"> </w:t>
+        <w:t>JCA</w:t>
       </w:r>
       <w:r>
         <w:rPr>
           <w:rFonts w:ascii="Times New Roman" w:hAnsi="Times New Roman"/>
           <w:lang w:eastAsia="sv-SE"/>
         </w:rPr>
-        <w:t xml:space="preserve">shall indemnify and hold harmless KI and any of its employees from and against any loss, claim, </w:t>
-      </w:r>
-      <w:proofErr w:type="gramStart"/>
+        <w:t xml:space="preserve"> including its </w:t>
+      </w:r>
       <w:r>
         <w:rPr>
           <w:rFonts w:ascii="Times New Roman" w:hAnsi="Times New Roman"/>
           <w:lang w:eastAsia="sv-SE"/>
         </w:rPr>
-        <w:t>damage</w:t>
-      </w:r>
-      <w:proofErr w:type="gramEnd"/>
+        <w:t xml:space="preserve">Addendum, but only in proportion to and to the extent such loss, claim, damage or liability are caused by or result from the negligent or intentional acts or omissions of </w:t>
+      </w:r>
+      <w:del w:id="136" w:author="Author">
+        <w:r>
+          <w:rPr>
+            <w:rFonts w:ascii="Times New Roman" w:hAnsi="Times New Roman"/>
+          </w:rPr>
+          <w:delText>Collaborator</w:delText>
+        </w:r>
+      </w:del>
+      <w:ins w:id="137" w:author="Author">
+        <w:r>
+          <w:rPr>
+            <w:rFonts w:ascii="Times New Roman" w:hAnsi="Times New Roman"/>
+          </w:rPr>
+          <w:t>TGI</w:t>
+        </w:r>
+      </w:ins>
       <w:r>
         <w:rPr>
           <w:rFonts w:ascii="Times New Roman" w:hAnsi="Times New Roman"/>
           <w:lang w:eastAsia="sv-SE"/>
         </w:rPr>
-        <w:t xml:space="preserve"> or liability arising out of the performance of this </w:t>
-      </w:r>
-      <w:r>
+        <w:t>.</w:t>
+      </w:r>
+    </w:p>
+    <w:p>
+      <w:pPr>
+        <w:jc w:val="both"/>
         <w:rPr>
           <w:rFonts w:ascii="Times New Roman" w:hAnsi="Times New Roman"/>
           <w:lang w:eastAsia="sv-SE"/>
         </w:rPr>
-        <w:t>JCA</w:t>
-      </w:r>
-      <w:r>
-        <w:rPr>
-          <w:rFonts w:ascii="Times New Roman" w:hAnsi="Times New Roman"/>
-          <w:lang w:eastAsia="sv-SE"/>
-        </w:rPr>
-        <w:t xml:space="preserve"> including its </w:t>
-      </w:r>
-      <w:r>
-        <w:rPr>
-          <w:rFonts w:ascii="Times New Roman" w:hAnsi="Times New Roman"/>
-          <w:lang w:eastAsia="sv-SE"/>
-        </w:rPr>
-        <w:t xml:space="preserve">Addendum, but only in proportion to and to the extent such loss, </w:t>
-      </w:r>
-      <w:r>
-        <w:rPr>
-          <w:rFonts w:ascii="Times New Roman" w:hAnsi="Times New Roman"/>
-          <w:lang w:eastAsia="sv-SE"/>
-        </w:rPr>
-        <w:lastRenderedPageBreak/>
-        <w:t xml:space="preserve">claim, damage or liability are caused by or result from the negligent or intentional acts or omissions of </w:t>
-      </w:r>
-      <w:r>
-        <w:rPr>
-          <w:rFonts w:ascii="Times New Roman" w:hAnsi="Times New Roman"/>
-        </w:rPr>
-        <w:t>Collaborator</w:t>
-      </w:r>
-      <w:r>
-        <w:rPr>
-          <w:rFonts w:ascii="Times New Roman" w:hAnsi="Times New Roman"/>
-          <w:lang w:eastAsia="sv-SE"/>
-        </w:rPr>
-        <w:t>.</w:t>
-      </w:r>
-    </w:p>
-    <w:p>
-      <w:pPr>
-        <w:jc w:val="both"/>
-        <w:rPr>
-          <w:rFonts w:ascii="Times New Roman" w:hAnsi="Times New Roman"/>
-          <w:lang w:eastAsia="sv-SE"/>
-        </w:rPr>
-      </w:pPr>
-    </w:p>
-    <w:p>
-      <w:pPr>
-        <w:pStyle w:val="Liststycke"/>
+      </w:pPr>
+    </w:p>
+    <w:p>
+      <w:pPr>
+        <w:pStyle w:val="ListParagraph"/>
         <w:numPr>
           <w:ilvl w:val="0"/>
           <w:numId w:val="11"/>
@@ -6860,7 +7601,7 @@
     </w:p>
     <w:p>
       <w:pPr>
-        <w:pStyle w:val="Rubrik"/>
+        <w:pStyle w:val="Title"/>
         <w:rPr>
           <w:lang w:val="en-US"/>
         </w:rPr>
@@ -6870,6 +7611,7 @@
           <w:rFonts w:eastAsia="Times New Roman"/>
           <w:lang w:eastAsia="sv-SE"/>
         </w:rPr>
+        <w:lastRenderedPageBreak/>
         <w:t>20</w:t>
       </w:r>
       <w:r>
@@ -6883,7 +7625,7 @@
     </w:p>
     <w:p>
       <w:pPr>
-        <w:pStyle w:val="Ingetavstnd"/>
+        <w:pStyle w:val="NoSpacing"/>
         <w:keepNext/>
         <w:spacing w:beforeLines="100" w:before="240" w:afterLines="100" w:after="240" w:line="312" w:lineRule="auto"/>
         <w:rPr>
@@ -6971,7 +7713,7 @@
     </w:p>
     <w:p>
       <w:pPr>
-        <w:pStyle w:val="Ingetavstnd"/>
+        <w:pStyle w:val="NoSpacing"/>
         <w:keepNext/>
         <w:spacing w:beforeLines="100" w:before="240" w:afterLines="100" w:after="240" w:line="312" w:lineRule="auto"/>
         <w:rPr>
@@ -6982,7 +7724,7 @@
     </w:p>
     <w:tbl>
       <w:tblPr>
-        <w:tblStyle w:val="Tabellrutnt"/>
+        <w:tblStyle w:val="TableGrid"/>
         <w:tblW w:w="0" w:type="auto"/>
         <w:tblInd w:w="0" w:type="dxa"/>
         <w:tblBorders>
@@ -6996,8 +7738,8 @@
         <w:tblLook w:val="04A0" w:firstRow="1" w:lastRow="0" w:firstColumn="1" w:lastColumn="0" w:noHBand="0" w:noVBand="1"/>
       </w:tblPr>
       <w:tblGrid>
-        <w:gridCol w:w="4684"/>
-        <w:gridCol w:w="4676"/>
+        <w:gridCol w:w="4681"/>
+        <w:gridCol w:w="4679"/>
       </w:tblGrid>
       <w:tr>
         <w:tc>
@@ -7052,19 +7794,32 @@
                 <w:lang w:val="en-US"/>
               </w:rPr>
             </w:pPr>
-            <w:proofErr w:type="spellStart"/>
-            <w:r>
-              <w:rPr>
-                <w:rFonts w:cs="Arial"/>
-                <w:b/>
-                <w:sz w:val="22"/>
-                <w:szCs w:val="22"/>
-                <w:highlight w:val="yellow"/>
-                <w:lang w:val="en-US"/>
-              </w:rPr>
-              <w:t>xxxxx</w:t>
-            </w:r>
-            <w:proofErr w:type="spellEnd"/>
+            <w:del w:id="138" w:author="Author">
+              <w:r>
+                <w:rPr>
+                  <w:rFonts w:cs="Arial"/>
+                  <w:b/>
+                  <w:sz w:val="22"/>
+                  <w:szCs w:val="22"/>
+                  <w:highlight w:val="yellow"/>
+                  <w:lang w:val="en-US"/>
+                </w:rPr>
+                <w:delText>xxxxx</w:delText>
+              </w:r>
+            </w:del>
+            <w:ins w:id="139" w:author="Author">
+              <w:r>
+                <w:rPr>
+                  <w:rFonts w:cs="Arial"/>
+                  <w:b/>
+                  <w:sz w:val="22"/>
+                  <w:szCs w:val="22"/>
+                  <w:highlight w:val="yellow"/>
+                  <w:lang w:val="en-US"/>
+                </w:rPr>
+                <w:t>THE GEORGE INSTITUTE OF GLOBAL HEALTH</w:t>
+              </w:r>
+            </w:ins>
           </w:p>
           <w:p>
             <w:pPr>
@@ -7077,6 +7832,12 @@
               <w:ind w:left="851" w:hanging="851"/>
               <w:rPr>
                 <w:rFonts w:cs="Arial"/>
+                <w:lang w:val="en-US"/>
+                <w:rPrChange w:id="140" w:author="Author">
+                  <w:rPr>
+                    <w:rFonts w:cs="Arial"/>
+                  </w:rPr>
+                </w:rPrChange>
               </w:rPr>
             </w:pPr>
           </w:p>
@@ -7091,7 +7852,7 @@
     </w:p>
     <w:tbl>
       <w:tblPr>
-        <w:tblStyle w:val="Tabellrutnt"/>
+        <w:tblStyle w:val="TableGrid"/>
         <w:tblW w:w="0" w:type="auto"/>
         <w:tblInd w:w="0" w:type="dxa"/>
         <w:tblBorders>
@@ -7115,7 +7876,7 @@
           </w:tcPr>
           <w:tbl>
             <w:tblPr>
-              <w:tblStyle w:val="Tabellrutnt"/>
+              <w:tblStyle w:val="TableGrid"/>
               <w:tblW w:w="0" w:type="auto"/>
               <w:tblInd w:w="0" w:type="dxa"/>
               <w:tblBorders>
@@ -7248,7 +8009,7 @@
           </w:tcPr>
           <w:tbl>
             <w:tblPr>
-              <w:tblStyle w:val="Tabellrutnt"/>
+              <w:tblStyle w:val="TableGrid"/>
               <w:tblW w:w="0" w:type="auto"/>
               <w:tblInd w:w="0" w:type="dxa"/>
               <w:tblBorders>
@@ -7366,7 +8127,7 @@
     <w:p/>
     <w:tbl>
       <w:tblPr>
-        <w:tblStyle w:val="Tabellrutnt"/>
+        <w:tblStyle w:val="TableGrid"/>
         <w:tblW w:w="0" w:type="auto"/>
         <w:tblInd w:w="0" w:type="dxa"/>
         <w:tblBorders>
@@ -7551,7 +8312,7 @@
     </w:p>
     <w:p>
       <w:pPr>
-        <w:pStyle w:val="Rubrik3"/>
+        <w:pStyle w:val="Heading3"/>
         <w:spacing w:before="240" w:after="120"/>
         <w:jc w:val="center"/>
         <w:rPr>
@@ -7604,7 +8365,7 @@
           <w:lang w:val="en-GB"/>
         </w:rPr>
       </w:pPr>
-      <w:bookmarkStart w:id="44" w:name="_Hlk81482433"/>
+      <w:bookmarkStart w:id="141" w:name="_Hlk81482433"/>
       <w:r>
         <w:rPr>
           <w:rFonts w:ascii="Arial" w:hAnsi="Arial" w:cs="Arial"/>
@@ -7689,7 +8450,7 @@
       </w:r>
       <w:r>
         <w:rPr>
-          <w:rStyle w:val="Slutnotsreferens"/>
+          <w:rStyle w:val="EndnoteReference"/>
           <w:rFonts w:ascii="Times New Roman" w:hAnsi="Times New Roman"/>
           <w:shd w:val="clear" w:color="auto" w:fill="FFFFFF"/>
         </w:rPr>
@@ -9421,7 +10182,7 @@
       </w:r>
       <w:r>
         <w:rPr>
-          <w:rStyle w:val="Slutnotsreferens"/>
+          <w:rStyle w:val="EndnoteReference"/>
           <w:rFonts w:ascii="Times New Roman" w:hAnsi="Times New Roman"/>
           <w:shd w:val="clear" w:color="auto" w:fill="FFFFFF"/>
         </w:rPr>
@@ -9736,7 +10497,7 @@
         </w:rPr>
         <w:t xml:space="preserve">Where the transfer involves personal data revealing racial or ethnic origin, political opinions, religious or philosophical beliefs, or trade union membership, genetic data, or biometric data for the purpose of uniquely identifying a natural person, data concerning health or a person’s sex life or sexual orientation, or data relating to criminal convictions or offences (hereinafter ‘sensitive data’), the data importer shall apply specific restrictions and/or additional safeguards adapted to the specific nature of the data and the risks involved. </w:t>
       </w:r>
-      <w:commentRangeStart w:id="45"/>
+      <w:commentRangeStart w:id="142"/>
       <w:r>
         <w:rPr>
           <w:rFonts w:ascii="Times New Roman" w:hAnsi="Times New Roman"/>
@@ -9744,15 +10505,15 @@
         </w:rPr>
         <w:t>This may include restricting the personnel permitted to access the personal data</w:t>
       </w:r>
-      <w:commentRangeEnd w:id="45"/>
-      <w:r>
-        <w:rPr>
-          <w:rStyle w:val="Kommentarsreferens"/>
+      <w:commentRangeEnd w:id="142"/>
+      <w:r>
+        <w:rPr>
+          <w:rStyle w:val="CommentReference"/>
           <w:rFonts w:ascii="Times New Roman" w:hAnsi="Times New Roman"/>
           <w:sz w:val="22"/>
           <w:szCs w:val="22"/>
         </w:rPr>
-        <w:commentReference w:id="45"/>
+        <w:commentReference w:id="142"/>
       </w:r>
       <w:r>
         <w:rPr>
@@ -9809,7 +10570,7 @@
       </w:r>
       <w:r>
         <w:rPr>
-          <w:rStyle w:val="Slutnotsreferens"/>
+          <w:rStyle w:val="EndnoteReference"/>
           <w:rFonts w:ascii="Times New Roman" w:hAnsi="Times New Roman"/>
           <w:lang w:val="en-GB"/>
         </w:rPr>
@@ -10266,7 +11027,7 @@
       </w:r>
       <w:r>
         <w:rPr>
-          <w:rStyle w:val="Slutnotsreferens"/>
+          <w:rStyle w:val="EndnoteReference"/>
           <w:rFonts w:ascii="Times New Roman" w:hAnsi="Times New Roman"/>
           <w:lang w:val="en-GB"/>
         </w:rPr>
@@ -10702,7 +11463,7 @@
       </w:r>
       <w:r>
         <w:rPr>
-          <w:rStyle w:val="Slutnotsreferens"/>
+          <w:rStyle w:val="EndnoteReference"/>
           <w:rFonts w:ascii="Times New Roman" w:hAnsi="Times New Roman"/>
         </w:rPr>
         <w:endnoteReference w:id="5"/>
@@ -10980,7 +11741,7 @@
         </w:rPr>
         <w:tab/>
       </w:r>
-      <w:bookmarkStart w:id="46" w:name="_Hlk78894385"/>
+      <w:bookmarkStart w:id="143" w:name="_Hlk78894385"/>
       <w:r>
         <w:rPr>
           <w:rFonts w:ascii="Times New Roman" w:hAnsi="Times New Roman"/>
@@ -11157,7 +11918,7 @@
         <w:t>The data importer may not invoke the conduct of a processor or sub-processor to avoid its own liability.</w:t>
       </w:r>
     </w:p>
-    <w:bookmarkEnd w:id="46"/>
+    <w:bookmarkEnd w:id="143"/>
     <w:p>
       <w:pPr>
         <w:spacing w:beforeLines="100" w:before="240" w:after="160" w:line="257" w:lineRule="auto"/>
@@ -11315,7 +12076,7 @@
           <w:lang w:val="en-GB"/>
         </w:rPr>
       </w:pPr>
-      <w:bookmarkStart w:id="47" w:name="_Hlk78894564"/>
+      <w:bookmarkStart w:id="144" w:name="_Hlk78894564"/>
       <w:r>
         <w:rPr>
           <w:rFonts w:ascii="Times New Roman" w:hAnsi="Times New Roman"/>
@@ -11444,7 +12205,7 @@
       </w:r>
       <w:r>
         <w:rPr>
-          <w:rStyle w:val="Slutnotsreferens"/>
+          <w:rStyle w:val="EndnoteReference"/>
           <w:rFonts w:ascii="Times New Roman" w:hAnsi="Times New Roman"/>
           <w:lang w:val="en-GB"/>
         </w:rPr>
@@ -11606,7 +12367,7 @@
         <w:t>Following a notification pursuant to paragraph (e), or if the data exporter otherwise has reason to believe that the data importer can no longer fulfil its obligations under these Clauses, the data exporter shall promptly identify appropriate measures (e.g. technical or organisational measures to ensure security and confidentiality) to be adopted by the data exporter and/or data importer to address the situation. The data exporter shall suspend the data transfer if it considers that no appropriate safeguards for such transfer can be ensured, or if instructed by the competent supervisory authority to do so. In this case, the data exporter shall be entitled to terminate the contract, insofar as it concerns the processing of personal data under these Clauses. If the contract involves more than two Parties, the data exporter may exercise this right to termination only with respect to the relevant Party, unless the Parties have agreed otherwise. Where the contract is terminated pursuant to this Clause, Clause 16(d) and (e) shall apply.</w:t>
       </w:r>
     </w:p>
-    <w:bookmarkEnd w:id="47"/>
+    <w:bookmarkEnd w:id="144"/>
     <w:p>
       <w:pPr>
         <w:spacing w:beforeLines="100" w:before="240" w:after="160" w:line="257" w:lineRule="auto"/>
@@ -11639,7 +12400,7 @@
           <w:lang w:val="en-GB"/>
         </w:rPr>
       </w:pPr>
-      <w:bookmarkStart w:id="48" w:name="_Hlk78894664"/>
+      <w:bookmarkStart w:id="145" w:name="_Hlk78894664"/>
       <w:r>
         <w:rPr>
           <w:rFonts w:ascii="Arial" w:hAnsi="Arial" w:cs="Arial"/>
@@ -11949,23 +12710,7 @@
           <w:lang w:val="en-GB"/>
         </w:rPr>
         <w:tab/>
-        <w:t xml:space="preserve">The data importer agrees to review the legality of the request for disclosure, </w:t>
-      </w:r>
-      <w:proofErr w:type="gramStart"/>
-      <w:r>
-        <w:rPr>
-          <w:rFonts w:ascii="Times New Roman" w:hAnsi="Times New Roman"/>
-          <w:lang w:val="en-GB"/>
-        </w:rPr>
-        <w:t>in particular whether</w:t>
-      </w:r>
-      <w:proofErr w:type="gramEnd"/>
-      <w:r>
-        <w:rPr>
-          <w:rFonts w:ascii="Times New Roman" w:hAnsi="Times New Roman"/>
-          <w:lang w:val="en-GB"/>
-        </w:rPr>
-        <w:t xml:space="preserve"> it remains within the powers granted to the requesting public authority, and to challenge the request if, after careful assessment, it concludes that there are reasonable grounds to consider that the request is unlawful under the laws of the country of destination, applicable obligations under international law and principles of international comity. The data importer shall, under the same conditions, pursue possibilities of appeal. When challenging a request, the data importer shall seek interim measures with a view to suspending the effects of the request until the competent judicial authority has decided on its merits. It shall not disclose the personal data requested until required to do so under the applicable procedural rules. These requirements are without prejudice to the obligations of the data importer under Clause 14(e).</w:t>
+        <w:t>The data importer agrees to review the legality of the request for disclosure, in particular whether it remains within the powers granted to the requesting public authority, and to challenge the request if, after careful assessment, it concludes that there are reasonable grounds to consider that the request is unlawful under the laws of the country of destination, applicable obligations under international law and principles of international comity. The data importer shall, under the same conditions, pursue possibilities of appeal. When challenging a request, the data importer shall seek interim measures with a view to suspending the effects of the request until the competent judicial authority has decided on its merits. It shall not disclose the personal data requested until required to do so under the applicable procedural rules. These requirements are without prejudice to the obligations of the data importer under Clause 14(e).</w:t>
       </w:r>
     </w:p>
     <w:p>
@@ -12032,7 +12777,7 @@
         </w:rPr>
       </w:pPr>
     </w:p>
-    <w:bookmarkEnd w:id="48"/>
+    <w:bookmarkEnd w:id="145"/>
     <w:p>
       <w:pPr>
         <w:spacing w:after="160" w:line="256" w:lineRule="auto"/>
@@ -12087,7 +12832,7 @@
           <w:lang w:val="en-GB"/>
         </w:rPr>
       </w:pPr>
-      <w:bookmarkStart w:id="49" w:name="_Hlk78894742"/>
+      <w:bookmarkStart w:id="146" w:name="_Hlk78894742"/>
       <w:r>
         <w:rPr>
           <w:rFonts w:ascii="Times New Roman" w:hAnsi="Times New Roman"/>
@@ -12313,7 +13058,7 @@
         <w:t>Either Party may revoke its agreement to be bound by these Clauses where (i) the European Commission adopts a decision pursuant to Article 45(3) of Regulation (EU) 2016/679 that covers the transfer of personal data to which these Clauses apply; or (ii) Regulation (EU) 2016/679 becomes part of the legal framework of the country to which the personal data is transferred. This is without prejudice to other obligations applying to the processing in question under Regulation (EU) 2016/679.</w:t>
       </w:r>
     </w:p>
-    <w:bookmarkEnd w:id="49"/>
+    <w:bookmarkEnd w:id="146"/>
     <w:p>
       <w:pPr>
         <w:spacing w:beforeLines="100" w:before="240" w:after="160" w:line="257" w:lineRule="auto"/>
@@ -12333,7 +13078,7 @@
         <w:lastRenderedPageBreak/>
         <w:t xml:space="preserve">Clause 17 - </w:t>
       </w:r>
-      <w:commentRangeStart w:id="50"/>
+      <w:commentRangeStart w:id="147"/>
       <w:r>
         <w:rPr>
           <w:rFonts w:ascii="Arial" w:hAnsi="Arial" w:cs="Arial"/>
@@ -12342,14 +13087,14 @@
         </w:rPr>
         <w:t>Governing law</w:t>
       </w:r>
-      <w:commentRangeEnd w:id="50"/>
+      <w:commentRangeEnd w:id="147"/>
       <w:r>
         <w:rPr>
           <w:rFonts w:ascii="Arial" w:hAnsi="Arial" w:cs="Arial"/>
           <w:b/>
           <w:lang w:val="en-GB"/>
         </w:rPr>
-        <w:commentReference w:id="50"/>
+        <w:commentReference w:id="147"/>
       </w:r>
     </w:p>
     <w:p>
@@ -12411,7 +13156,7 @@
           <w:lang w:val="en-GB"/>
         </w:rPr>
       </w:pPr>
-      <w:bookmarkStart w:id="51" w:name="_Hlk78889252"/>
+      <w:bookmarkStart w:id="148" w:name="_Hlk78889252"/>
       <w:r>
         <w:rPr>
           <w:rFonts w:ascii="Times New Roman" w:hAnsi="Times New Roman"/>
@@ -12452,7 +13197,7 @@
         <w:tab/>
         <w:t xml:space="preserve">The Parties agree that those shall be the </w:t>
       </w:r>
-      <w:commentRangeStart w:id="52"/>
+      <w:commentRangeStart w:id="149"/>
       <w:r>
         <w:rPr>
           <w:rFonts w:ascii="Times New Roman" w:hAnsi="Times New Roman"/>
@@ -12471,17 +13216,17 @@
         </w:rPr>
         <w:t>Sweden</w:t>
       </w:r>
-      <w:commentRangeEnd w:id="52"/>
-      <w:r>
-        <w:rPr>
-          <w:rStyle w:val="Kommentarsreferens"/>
+      <w:commentRangeEnd w:id="149"/>
+      <w:r>
+        <w:rPr>
+          <w:rStyle w:val="CommentReference"/>
           <w:rFonts w:ascii="Times New Roman" w:hAnsi="Times New Roman"/>
           <w:b/>
           <w:bCs/>
           <w:sz w:val="22"/>
           <w:szCs w:val="22"/>
         </w:rPr>
-        <w:commentReference w:id="52"/>
+        <w:commentReference w:id="149"/>
       </w:r>
       <w:r>
         <w:rPr>
@@ -12554,7 +13299,7 @@
         <w:t>The Parties agree to submit themselves to the jurisdiction of such courts.</w:t>
       </w:r>
     </w:p>
-    <w:bookmarkEnd w:id="51"/>
+    <w:bookmarkEnd w:id="148"/>
     <w:p>
       <w:pPr>
         <w:spacing w:after="160" w:line="259" w:lineRule="auto"/>
@@ -12579,7 +13324,7 @@
           <w:szCs w:val="28"/>
         </w:rPr>
       </w:pPr>
-      <w:bookmarkStart w:id="53" w:name="_Hlk78894898"/>
+      <w:bookmarkStart w:id="150" w:name="_Hlk78894898"/>
       <w:r>
         <w:rPr>
           <w:rFonts w:ascii="Arial" w:eastAsia="Times New Roman" w:hAnsi="Arial" w:cs="Arial"/>
@@ -12651,7 +13396,7 @@
         <w:t xml:space="preserve"> through one appendix. However, where necessary to ensure sufficient clarity, separate appendices should be used.</w:t>
       </w:r>
     </w:p>
-    <w:bookmarkEnd w:id="44"/>
+    <w:bookmarkEnd w:id="141"/>
     <w:p>
       <w:pPr>
         <w:shd w:val="clear" w:color="auto" w:fill="FFFFFF"/>
@@ -12662,7 +13407,7 @@
           <w:bCs/>
         </w:rPr>
       </w:pPr>
-      <w:commentRangeStart w:id="54"/>
+      <w:commentRangeStart w:id="151"/>
       <w:r>
         <w:rPr>
           <w:rFonts w:ascii="Arial" w:eastAsia="Times New Roman" w:hAnsi="Arial" w:cs="Arial"/>
@@ -12671,15 +13416,15 @@
         </w:rPr>
         <w:t>ANNEX I</w:t>
       </w:r>
-      <w:commentRangeEnd w:id="54"/>
-      <w:r>
-        <w:rPr>
-          <w:rStyle w:val="Kommentarsreferens"/>
+      <w:commentRangeEnd w:id="151"/>
+      <w:r>
+        <w:rPr>
+          <w:rStyle w:val="CommentReference"/>
           <w:rFonts w:ascii="Arial" w:hAnsi="Arial" w:cs="Arial"/>
           <w:sz w:val="22"/>
           <w:szCs w:val="22"/>
         </w:rPr>
-        <w:commentReference w:id="54"/>
+        <w:commentReference w:id="151"/>
       </w:r>
       <w:r>
         <w:rPr>
@@ -12795,7 +13540,7 @@
           <w:szCs w:val="24"/>
         </w:rPr>
       </w:pPr>
-      <w:bookmarkStart w:id="55" w:name="_Hlk81487130"/>
+      <w:bookmarkStart w:id="152" w:name="_Hlk81487130"/>
       <w:r>
         <w:rPr>
           <w:rFonts w:ascii="Times New Roman" w:eastAsia="Times New Roman" w:hAnsi="Times New Roman"/>
@@ -13080,7 +13825,7 @@
         <w:t>E-mail: dataskyddsombud@ki.se</w:t>
       </w:r>
     </w:p>
-    <w:bookmarkEnd w:id="55"/>
+    <w:bookmarkEnd w:id="152"/>
     <w:p>
       <w:pPr>
         <w:spacing w:before="120" w:line="312" w:lineRule="atLeast"/>
@@ -13104,7 +13849,7 @@
           <w:szCs w:val="24"/>
         </w:rPr>
       </w:pPr>
-      <w:commentRangeStart w:id="56"/>
+      <w:commentRangeStart w:id="153"/>
       <w:r>
         <w:rPr>
           <w:rFonts w:ascii="Times New Roman" w:eastAsia="Times New Roman" w:hAnsi="Times New Roman"/>
@@ -13115,12 +13860,12 @@
         </w:rPr>
         <w:t xml:space="preserve">Activities </w:t>
       </w:r>
-      <w:commentRangeEnd w:id="56"/>
-      <w:r>
-        <w:rPr>
-          <w:rStyle w:val="Kommentarsreferens"/>
-        </w:rPr>
-        <w:commentReference w:id="56"/>
+      <w:commentRangeEnd w:id="153"/>
+      <w:r>
+        <w:rPr>
+          <w:rStyle w:val="CommentReference"/>
+        </w:rPr>
+        <w:commentReference w:id="153"/>
       </w:r>
       <w:r>
         <w:rPr>
@@ -13466,7 +14211,7 @@
         </w:rPr>
         <w:t xml:space="preserve">Activities relevant to the data transferred under these </w:t>
       </w:r>
-      <w:commentRangeStart w:id="57"/>
+      <w:commentRangeStart w:id="154"/>
       <w:r>
         <w:rPr>
           <w:rFonts w:ascii="Times New Roman" w:eastAsia="Times New Roman" w:hAnsi="Times New Roman"/>
@@ -13477,14 +14222,14 @@
         </w:rPr>
         <w:t>Clauses</w:t>
       </w:r>
-      <w:commentRangeEnd w:id="57"/>
-      <w:r>
-        <w:rPr>
-          <w:rStyle w:val="Kommentarsreferens"/>
+      <w:commentRangeEnd w:id="154"/>
+      <w:r>
+        <w:rPr>
+          <w:rStyle w:val="CommentReference"/>
           <w:b/>
           <w:bCs/>
         </w:rPr>
-        <w:commentReference w:id="57"/>
+        <w:commentReference w:id="154"/>
       </w:r>
       <w:r>
         <w:rPr>
@@ -13989,7 +14734,7 @@
           <w:szCs w:val="24"/>
         </w:rPr>
       </w:pPr>
-      <w:commentRangeStart w:id="58"/>
+      <w:commentRangeStart w:id="155"/>
       <w:r>
         <w:rPr>
           <w:rFonts w:ascii="Times New Roman" w:eastAsia="Times New Roman" w:hAnsi="Times New Roman"/>
@@ -14000,12 +14745,12 @@
         </w:rPr>
         <w:t>Purpose(s) of the data transfer and further processing</w:t>
       </w:r>
-      <w:commentRangeEnd w:id="58"/>
-      <w:r>
-        <w:rPr>
-          <w:rStyle w:val="Kommentarsreferens"/>
-        </w:rPr>
-        <w:commentReference w:id="58"/>
+      <w:commentRangeEnd w:id="155"/>
+      <w:r>
+        <w:rPr>
+          <w:rStyle w:val="CommentReference"/>
+        </w:rPr>
+        <w:commentReference w:id="155"/>
       </w:r>
     </w:p>
     <w:p>
@@ -14142,7 +14887,7 @@
       </w:r>
       <w:proofErr w:type="gramEnd"/>
     </w:p>
-    <w:bookmarkEnd w:id="53"/>
+    <w:bookmarkEnd w:id="150"/>
     <w:p>
       <w:pPr>
         <w:shd w:val="clear" w:color="auto" w:fill="FFFFFF"/>
@@ -14521,7 +15266,7 @@
           <w:sz w:val="24"/>
           <w:szCs w:val="24"/>
           <w:lang w:val="es-ES"/>
-          <w:rPrChange w:id="60" w:author="Författare">
+          <w:rPrChange w:id="157" w:author="Author">
             <w:rPr>
               <w:rFonts w:ascii="Times New Roman" w:eastAsia="Times New Roman" w:hAnsi="Times New Roman"/>
               <w:sz w:val="24"/>
@@ -14536,7 +15281,7 @@
           <w:sz w:val="24"/>
           <w:szCs w:val="24"/>
           <w:lang w:val="es-ES"/>
-          <w:rPrChange w:id="61" w:author="Författare">
+          <w:rPrChange w:id="158" w:author="Author">
             <w:rPr>
               <w:rFonts w:ascii="Times New Roman" w:eastAsia="Times New Roman" w:hAnsi="Times New Roman"/>
               <w:sz w:val="24"/>
@@ -14552,7 +15297,7 @@
           <w:sz w:val="24"/>
           <w:szCs w:val="24"/>
           <w:lang w:val="es-ES"/>
-          <w:rPrChange w:id="62" w:author="Författare">
+          <w:rPrChange w:id="159" w:author="Author">
             <w:rPr>
               <w:rFonts w:ascii="Times New Roman" w:eastAsia="Times New Roman" w:hAnsi="Times New Roman"/>
               <w:sz w:val="24"/>
@@ -14568,7 +15313,7 @@
           <w:sz w:val="24"/>
           <w:szCs w:val="24"/>
           <w:lang w:val="es-ES"/>
-          <w:rPrChange w:id="63" w:author="Författare">
+          <w:rPrChange w:id="160" w:author="Author">
             <w:rPr>
               <w:rFonts w:ascii="Times New Roman" w:eastAsia="Times New Roman" w:hAnsi="Times New Roman"/>
               <w:sz w:val="24"/>
@@ -14584,7 +15329,7 @@
       <w:r>
         <w:rPr>
           <w:lang w:val="es-ES"/>
-          <w:rPrChange w:id="64" w:author="Författare">
+          <w:rPrChange w:id="161" w:author="Author">
             <w:rPr/>
           </w:rPrChange>
         </w:rPr>
@@ -14595,14 +15340,14 @@
       </w:r>
       <w:r>
         <w:rPr>
-          <w:rStyle w:val="Hyperlnk"/>
+          <w:rStyle w:val="Hyperlink"/>
           <w:rFonts w:ascii="Times New Roman" w:eastAsia="Times New Roman" w:hAnsi="Times New Roman"/>
           <w:sz w:val="24"/>
           <w:szCs w:val="24"/>
           <w:lang w:val="es-ES"/>
-          <w:rPrChange w:id="65" w:author="Författare">
+          <w:rPrChange w:id="162" w:author="Author">
             <w:rPr>
-              <w:rStyle w:val="Hyperlnk"/>
+              <w:rStyle w:val="Hyperlink"/>
               <w:rFonts w:ascii="Times New Roman" w:eastAsia="Times New Roman" w:hAnsi="Times New Roman"/>
               <w:sz w:val="24"/>
               <w:szCs w:val="24"/>
@@ -14613,7 +15358,7 @@
       </w:r>
       <w:r>
         <w:rPr>
-          <w:rStyle w:val="Hyperlnk"/>
+          <w:rStyle w:val="Hyperlink"/>
           <w:rFonts w:ascii="Times New Roman" w:eastAsia="Times New Roman" w:hAnsi="Times New Roman"/>
           <w:sz w:val="24"/>
           <w:szCs w:val="24"/>
@@ -14631,7 +15376,7 @@
           <w:sz w:val="24"/>
           <w:szCs w:val="24"/>
           <w:lang w:val="es-ES"/>
-          <w:rPrChange w:id="66" w:author="Författare">
+          <w:rPrChange w:id="163" w:author="Author">
             <w:rPr>
               <w:rFonts w:ascii="Times New Roman" w:eastAsia="Times New Roman" w:hAnsi="Times New Roman"/>
               <w:sz w:val="24"/>
@@ -14647,7 +15392,7 @@
           <w:sz w:val="24"/>
           <w:szCs w:val="24"/>
           <w:lang w:val="es-ES"/>
-          <w:rPrChange w:id="67" w:author="Författare">
+          <w:rPrChange w:id="164" w:author="Author">
             <w:rPr>
               <w:rFonts w:ascii="Times New Roman" w:eastAsia="Times New Roman" w:hAnsi="Times New Roman"/>
               <w:sz w:val="24"/>
@@ -14664,7 +15409,7 @@
           <w:sz w:val="24"/>
           <w:szCs w:val="24"/>
           <w:lang w:val="es-ES"/>
-          <w:rPrChange w:id="68" w:author="Författare">
+          <w:rPrChange w:id="165" w:author="Author">
             <w:rPr>
               <w:rFonts w:ascii="Times New Roman" w:eastAsia="Times New Roman" w:hAnsi="Times New Roman"/>
               <w:sz w:val="24"/>
@@ -14680,7 +15425,7 @@
           <w:sz w:val="24"/>
           <w:szCs w:val="24"/>
           <w:lang w:val="es-ES"/>
-          <w:rPrChange w:id="69" w:author="Författare">
+          <w:rPrChange w:id="166" w:author="Author">
             <w:rPr>
               <w:rFonts w:ascii="Times New Roman" w:eastAsia="Times New Roman" w:hAnsi="Times New Roman"/>
               <w:sz w:val="24"/>
@@ -14722,7 +15467,7 @@
       <w:hyperlink r:id="rId13" w:history="1">
         <w:r>
           <w:rPr>
-            <w:rStyle w:val="Hyperlnk"/>
+            <w:rStyle w:val="Hyperlink"/>
             <w:rFonts w:ascii="Times New Roman" w:eastAsia="Times New Roman" w:hAnsi="Times New Roman"/>
             <w:sz w:val="24"/>
             <w:szCs w:val="24"/>
@@ -16559,7 +17304,7 @@
     </w:p>
     <w:p>
       <w:pPr>
-        <w:pStyle w:val="Liststycke"/>
+        <w:pStyle w:val="ListParagraph"/>
         <w:numPr>
           <w:ilvl w:val="1"/>
           <w:numId w:val="16"/>
@@ -16589,17 +17334,17 @@
 
 <file path=word/comments.xml><?xml version="1.0" encoding="utf-8"?>
 <w:comments xmlns:wpc="http://schemas.microsoft.com/office/word/2010/wordprocessingCanvas" xmlns:cx="http://schemas.microsoft.com/office/drawing/2014/chartex" xmlns:cx1="http://schemas.microsoft.com/office/drawing/2015/9/8/chartex" xmlns:cx2="http://schemas.microsoft.com/office/drawing/2015/10/21/chartex" xmlns:cx3="http://schemas.microsoft.com/office/drawing/2016/5/9/chartex" xmlns:cx4="http://schemas.microsoft.com/office/drawing/2016/5/10/chartex" xmlns:cx5="http://schemas.microsoft.com/office/drawing/2016/5/11/chartex" xmlns:cx6="http://schemas.microsoft.com/office/drawing/2016/5/12/chartex" xmlns:cx7="http://schemas.microsoft.com/office/drawing/2016/5/13/chartex" xmlns:cx8="http://schemas.microsoft.com/office/drawing/2016/5/14/chartex" xmlns:mc="http://schemas.openxmlformats.org/markup-compatibility/2006" xmlns:aink="http://schemas.microsoft.com/office/drawing/2016/ink" xmlns:am3d="http://schemas.microsoft.com/office/drawing/2017/model3d" xmlns:o="urn:schemas-microsoft-com:office:office" xmlns:oel="http://schemas.microsoft.com/office/2019/extlst" xmlns:r="http://schemas.openxmlformats.org/officeDocument/2006/relationships" xmlns:m="http://schemas.openxmlformats.org/officeDocument/2006/math" xmlns:v="urn:schemas-microsoft-com:vml" xmlns:wp14="http://schemas.microsoft.com/office/word/2010/wordprocessingDrawing" xmlns:wp="http://schemas.openxmlformats.org/drawingml/2006/wordprocessingDrawing" xmlns:w10="urn:schemas-microsoft-com:office:word" xmlns:w="http://schemas.openxmlformats.org/wordprocessingml/2006/main" xmlns:w14="http://schemas.microsoft.com/office/word/2010/wordml" xmlns:w15="http://schemas.microsoft.com/office/word/2012/wordml" xmlns:w16cex="http://schemas.microsoft.com/office/word/2018/wordml/cex" xmlns:w16cid="http://schemas.microsoft.com/office/word/2016/wordml/cid" xmlns:w16="http://schemas.microsoft.com/office/word/2018/wordml" xmlns:w16sdtdh="http://schemas.microsoft.com/office/word/2020/wordml/sdtdatahash" xmlns:w16se="http://schemas.microsoft.com/office/word/2015/wordml/symex" xmlns:wpg="http://schemas.microsoft.com/office/word/2010/wordprocessingGroup" xmlns:wpi="http://schemas.microsoft.com/office/word/2010/wordprocessingInk" xmlns:wne="http://schemas.microsoft.com/office/word/2006/wordml" xmlns:wps="http://schemas.microsoft.com/office/word/2010/wordprocessingShape" mc:Ignorable="w14 w15 w16se w16cid w16 w16cex w16sdtdh wp14">
-  <w:comment w:id="1" w:author="Författare" w:initials="A">
-    <w:p>
-      <w:pPr>
-        <w:pStyle w:val="Kommentarer"/>
+  <w:comment w:id="1" w:author="Author" w:initials="A">
+    <w:p>
+      <w:pPr>
+        <w:pStyle w:val="CommentText"/>
       </w:pPr>
       <w:r>
         <w:annotationRef/>
       </w:r>
       <w:r>
         <w:rPr>
-          <w:rStyle w:val="Kommentarsreferens"/>
+          <w:rStyle w:val="CommentReference"/>
         </w:rPr>
         <w:annotationRef/>
       </w:r>
@@ -16626,37 +17371,54 @@
     </w:p>
     <w:p>
       <w:pPr>
-        <w:pStyle w:val="Kommentarer"/>
+        <w:pStyle w:val="CommentText"/>
       </w:pPr>
       <w:r>
         <w:t>The Addendum containing the SCC cannot be removed.</w:t>
       </w:r>
     </w:p>
   </w:comment>
-  <w:comment w:id="3" w:author="Författare" w:initials="A">
-    <w:p>
-      <w:pPr>
-        <w:pStyle w:val="Kommentarer"/>
-      </w:pPr>
-      <w:r>
-        <w:rPr>
-          <w:rStyle w:val="Kommentarsreferens"/>
+  <w:comment w:id="4" w:author="Author" w:initials="A">
+    <w:p>
+      <w:r>
+        <w:rPr>
+          <w:rStyle w:val="CommentReference"/>
         </w:rPr>
         <w:annotationRef/>
       </w:r>
       <w:r>
+        <w:rPr>
+          <w:sz w:val="20"/>
+          <w:szCs w:val="20"/>
+        </w:rPr>
+        <w:t>I’ll ask TGI to complete this</w:t>
+      </w:r>
+    </w:p>
+  </w:comment>
+  <w:comment w:id="10" w:author="Author" w:initials="A">
+    <w:p>
+      <w:pPr>
+        <w:pStyle w:val="CommentText"/>
+      </w:pPr>
+      <w:r>
+        <w:rPr>
+          <w:rStyle w:val="CommentReference"/>
+        </w:rPr>
+        <w:annotationRef/>
+      </w:r>
+      <w:r>
         <w:t>Same date as collaboration agreement.</w:t>
       </w:r>
     </w:p>
   </w:comment>
-  <w:comment w:id="7" w:author="Författare" w:initials="A">
-    <w:p>
-      <w:pPr>
-        <w:pStyle w:val="Kommentarer"/>
-      </w:pPr>
-      <w:r>
-        <w:rPr>
-          <w:rStyle w:val="Kommentarsreferens"/>
+  <w:comment w:id="16" w:author="Author" w:initials="A">
+    <w:p>
+      <w:pPr>
+        <w:pStyle w:val="CommentText"/>
+      </w:pPr>
+      <w:r>
+        <w:rPr>
+          <w:rStyle w:val="CommentReference"/>
         </w:rPr>
         <w:annotationRef/>
       </w:r>
@@ -16665,30 +17427,47 @@
       </w:r>
     </w:p>
   </w:comment>
-  <w:comment w:id="15" w:author="Författare" w:initials="A">
-    <w:p>
-      <w:pPr>
-        <w:pStyle w:val="Kommentarer"/>
-      </w:pPr>
-      <w:r>
-        <w:rPr>
-          <w:rStyle w:val="Kommentarsreferens"/>
+  <w:comment w:id="22" w:author="Author" w:initials="A">
+    <w:p>
+      <w:r>
+        <w:rPr>
+          <w:rStyle w:val="CommentReference"/>
         </w:rPr>
         <w:annotationRef/>
       </w:r>
       <w:r>
+        <w:rPr>
+          <w:sz w:val="20"/>
+          <w:szCs w:val="20"/>
+        </w:rPr>
+        <w:t>Can we remove this? There will most likely be one approval and PI per hospital</w:t>
+      </w:r>
+    </w:p>
+  </w:comment>
+  <w:comment w:id="26" w:author="Author" w:initials="A">
+    <w:p>
+      <w:pPr>
+        <w:pStyle w:val="CommentText"/>
+      </w:pPr>
+      <w:r>
+        <w:rPr>
+          <w:rStyle w:val="CommentReference"/>
+        </w:rPr>
+        <w:annotationRef/>
+      </w:r>
+      <w:r>
         <w:t>Martin, please fill in.</w:t>
       </w:r>
     </w:p>
   </w:comment>
-  <w:comment w:id="18" w:author="Författare" w:initials="A">
-    <w:p>
-      <w:pPr>
-        <w:pStyle w:val="Kommentarer"/>
-      </w:pPr>
-      <w:r>
-        <w:rPr>
-          <w:rStyle w:val="Kommentarsreferens"/>
+  <w:comment w:id="29" w:author="Author" w:initials="A">
+    <w:p>
+      <w:pPr>
+        <w:pStyle w:val="CommentText"/>
+      </w:pPr>
+      <w:r>
+        <w:rPr>
+          <w:rStyle w:val="CommentReference"/>
         </w:rPr>
         <w:annotationRef/>
       </w:r>
@@ -16697,14 +17476,14 @@
       </w:r>
     </w:p>
   </w:comment>
-  <w:comment w:id="19" w:author="Författare" w:initials="A">
-    <w:p>
-      <w:pPr>
-        <w:pStyle w:val="Kommentarer"/>
-      </w:pPr>
-      <w:r>
-        <w:rPr>
-          <w:rStyle w:val="Kommentarsreferens"/>
+  <w:comment w:id="30" w:author="Author" w:initials="A">
+    <w:p>
+      <w:pPr>
+        <w:pStyle w:val="CommentText"/>
+      </w:pPr>
+      <w:r>
+        <w:rPr>
+          <w:rStyle w:val="CommentReference"/>
         </w:rPr>
         <w:annotationRef/>
       </w:r>
@@ -16713,14 +17492,14 @@
       </w:r>
     </w:p>
   </w:comment>
-  <w:comment w:id="20" w:author="Författare" w:initials="A">
-    <w:p>
-      <w:pPr>
-        <w:pStyle w:val="Kommentarer"/>
-      </w:pPr>
-      <w:r>
-        <w:rPr>
-          <w:rStyle w:val="Kommentarsreferens"/>
+  <w:comment w:id="31" w:author="Author" w:initials="A">
+    <w:p>
+      <w:pPr>
+        <w:pStyle w:val="CommentText"/>
+      </w:pPr>
+      <w:r>
+        <w:rPr>
+          <w:rStyle w:val="CommentReference"/>
         </w:rPr>
         <w:annotationRef/>
       </w:r>
@@ -16729,17 +17508,17 @@
       </w:r>
     </w:p>
   </w:comment>
-  <w:comment w:id="17" w:author="Författare" w:initials="A">
-    <w:p>
-      <w:pPr>
-        <w:pStyle w:val="Kommentarer"/>
+  <w:comment w:id="28" w:author="Author" w:initials="A">
+    <w:p>
+      <w:pPr>
+        <w:pStyle w:val="CommentText"/>
         <w:rPr>
           <w:rFonts w:cs="Calibri"/>
         </w:rPr>
       </w:pPr>
       <w:r>
         <w:rPr>
-          <w:rStyle w:val="Kommentarsreferens"/>
+          <w:rStyle w:val="CommentReference"/>
         </w:rPr>
         <w:annotationRef/>
       </w:r>
@@ -16786,7 +17565,7 @@
     </w:p>
     <w:p>
       <w:pPr>
-        <w:pStyle w:val="Kommentarer"/>
+        <w:pStyle w:val="CommentText"/>
         <w:rPr>
           <w:rFonts w:cs="Calibri"/>
           <w:lang w:val="sv-SE"/>
@@ -16802,7 +17581,7 @@
     </w:p>
     <w:p>
       <w:pPr>
-        <w:pStyle w:val="Kommentarer"/>
+        <w:pStyle w:val="CommentText"/>
         <w:rPr>
           <w:rFonts w:cs="Calibri"/>
           <w:lang w:val="sv-SE"/>
@@ -16891,7 +17670,7 @@
     </w:p>
     <w:p>
       <w:pPr>
-        <w:pStyle w:val="Kommentarer"/>
+        <w:pStyle w:val="CommentText"/>
         <w:rPr>
           <w:lang w:val="sv-SE"/>
         </w:rPr>
@@ -16910,14 +17689,14 @@
       </w:r>
     </w:p>
   </w:comment>
-  <w:comment w:id="22" w:author="Författare" w:initials="A">
-    <w:p>
-      <w:pPr>
-        <w:pStyle w:val="Kommentarer"/>
-      </w:pPr>
-      <w:r>
-        <w:rPr>
-          <w:rStyle w:val="Kommentarsreferens"/>
+  <w:comment w:id="35" w:author="Author" w:initials="A">
+    <w:p>
+      <w:pPr>
+        <w:pStyle w:val="CommentText"/>
+      </w:pPr>
+      <w:r>
+        <w:rPr>
+          <w:rStyle w:val="CommentReference"/>
         </w:rPr>
         <w:annotationRef/>
       </w:r>
@@ -16929,14 +17708,14 @@
       </w:r>
     </w:p>
   </w:comment>
-  <w:comment w:id="23" w:author="Författare" w:initials="A">
-    <w:p>
-      <w:pPr>
-        <w:pStyle w:val="Kommentarer"/>
-      </w:pPr>
-      <w:r>
-        <w:rPr>
-          <w:rStyle w:val="Kommentarsreferens"/>
+  <w:comment w:id="40" w:author="Author" w:initials="A">
+    <w:p>
+      <w:pPr>
+        <w:pStyle w:val="CommentText"/>
+      </w:pPr>
+      <w:r>
+        <w:rPr>
+          <w:rStyle w:val="CommentReference"/>
         </w:rPr>
         <w:annotationRef/>
       </w:r>
@@ -16945,14 +17724,14 @@
       </w:r>
     </w:p>
   </w:comment>
-  <w:comment w:id="24" w:author="Författare" w:initials="A">
-    <w:p>
-      <w:pPr>
-        <w:pStyle w:val="Kommentarer"/>
-      </w:pPr>
-      <w:r>
-        <w:rPr>
-          <w:rStyle w:val="Kommentarsreferens"/>
+  <w:comment w:id="41" w:author="Author" w:initials="A">
+    <w:p>
+      <w:pPr>
+        <w:pStyle w:val="CommentText"/>
+      </w:pPr>
+      <w:r>
+        <w:rPr>
+          <w:rStyle w:val="CommentReference"/>
         </w:rPr>
         <w:annotationRef/>
       </w:r>
@@ -16968,30 +17747,47 @@
       </w:r>
     </w:p>
   </w:comment>
-  <w:comment w:id="25" w:author="Författare" w:initials="A">
-    <w:p>
-      <w:pPr>
-        <w:pStyle w:val="Kommentarer"/>
-      </w:pPr>
-      <w:r>
-        <w:rPr>
-          <w:rStyle w:val="Kommentarsreferens"/>
+  <w:comment w:id="42" w:author="Author" w:initials="A">
+    <w:p>
+      <w:r>
+        <w:rPr>
+          <w:rStyle w:val="CommentReference"/>
         </w:rPr>
         <w:annotationRef/>
       </w:r>
       <w:r>
+        <w:rPr>
+          <w:sz w:val="20"/>
+          <w:szCs w:val="20"/>
+        </w:rPr>
+        <w:t>Most likely REDCap, but this is pending review of the Collaboration Agreement by TGI</w:t>
+      </w:r>
+    </w:p>
+  </w:comment>
+  <w:comment w:id="47" w:author="Author" w:initials="A">
+    <w:p>
+      <w:pPr>
+        <w:pStyle w:val="CommentText"/>
+      </w:pPr>
+      <w:r>
+        <w:rPr>
+          <w:rStyle w:val="CommentReference"/>
+        </w:rPr>
+        <w:annotationRef/>
+      </w:r>
+      <w:r>
         <w:t>Upload to KI and access through KI’s server</w:t>
       </w:r>
     </w:p>
   </w:comment>
-  <w:comment w:id="26" w:author="Författare" w:initials="A">
-    <w:p>
-      <w:pPr>
-        <w:pStyle w:val="Kommentarer"/>
-      </w:pPr>
-      <w:r>
-        <w:rPr>
-          <w:rStyle w:val="Kommentarsreferens"/>
+  <w:comment w:id="50" w:author="Author" w:initials="A">
+    <w:p>
+      <w:pPr>
+        <w:pStyle w:val="CommentText"/>
+      </w:pPr>
+      <w:r>
+        <w:rPr>
+          <w:rStyle w:val="CommentReference"/>
         </w:rPr>
         <w:annotationRef/>
       </w:r>
@@ -17009,14 +17805,14 @@
       </w:r>
     </w:p>
   </w:comment>
-  <w:comment w:id="28" w:author="Författare" w:initials="A">
-    <w:p>
-      <w:pPr>
-        <w:pStyle w:val="Kommentarer"/>
-      </w:pPr>
-      <w:r>
-        <w:rPr>
-          <w:rStyle w:val="Kommentarsreferens"/>
+  <w:comment w:id="58" w:author="Author" w:initials="A">
+    <w:p>
+      <w:pPr>
+        <w:pStyle w:val="CommentText"/>
+      </w:pPr>
+      <w:r>
+        <w:rPr>
+          <w:rStyle w:val="CommentReference"/>
         </w:rPr>
         <w:annotationRef/>
       </w:r>
@@ -17025,14 +17821,14 @@
       </w:r>
     </w:p>
   </w:comment>
-  <w:comment w:id="29" w:author="Författare" w:initials="A">
-    <w:p>
-      <w:pPr>
-        <w:pStyle w:val="Kommentarer"/>
-      </w:pPr>
-      <w:r>
-        <w:rPr>
-          <w:rStyle w:val="Kommentarsreferens"/>
+  <w:comment w:id="59" w:author="Author" w:initials="A">
+    <w:p>
+      <w:pPr>
+        <w:pStyle w:val="CommentText"/>
+      </w:pPr>
+      <w:r>
+        <w:rPr>
+          <w:rStyle w:val="CommentReference"/>
         </w:rPr>
         <w:annotationRef/>
       </w:r>
@@ -17041,14 +17837,14 @@
       </w:r>
     </w:p>
   </w:comment>
-  <w:comment w:id="40" w:author="Författare" w:initials="A">
-    <w:p>
-      <w:pPr>
-        <w:pStyle w:val="Kommentarer"/>
-      </w:pPr>
-      <w:r>
-        <w:rPr>
-          <w:rStyle w:val="Kommentarsreferens"/>
+  <w:comment w:id="72" w:author="Author" w:initials="A">
+    <w:p>
+      <w:pPr>
+        <w:pStyle w:val="CommentText"/>
+      </w:pPr>
+      <w:r>
+        <w:rPr>
+          <w:rStyle w:val="CommentReference"/>
         </w:rPr>
         <w:annotationRef/>
       </w:r>
@@ -17063,14 +17859,14 @@
       </w:r>
     </w:p>
   </w:comment>
-  <w:comment w:id="41" w:author="Författare" w:initials="A">
-    <w:p>
-      <w:pPr>
-        <w:pStyle w:val="Kommentarer"/>
-      </w:pPr>
-      <w:r>
-        <w:rPr>
-          <w:rStyle w:val="Kommentarsreferens"/>
+  <w:comment w:id="73" w:author="Author" w:initials="A">
+    <w:p>
+      <w:pPr>
+        <w:pStyle w:val="CommentText"/>
+      </w:pPr>
+      <w:r>
+        <w:rPr>
+          <w:rStyle w:val="CommentReference"/>
         </w:rPr>
         <w:annotationRef/>
       </w:r>
@@ -17079,46 +17875,97 @@
       </w:r>
     </w:p>
   </w:comment>
-  <w:comment w:id="42" w:author="Författare" w:initials="A">
-    <w:p>
-      <w:pPr>
-        <w:pStyle w:val="Kommentarer"/>
-      </w:pPr>
-      <w:r>
-        <w:rPr>
-          <w:rStyle w:val="Kommentarsreferens"/>
+  <w:comment w:id="107" w:author="Author" w:initials="A">
+    <w:p>
+      <w:r>
+        <w:rPr>
+          <w:rStyle w:val="CommentReference"/>
         </w:rPr>
         <w:annotationRef/>
       </w:r>
       <w:r>
+        <w:rPr>
+          <w:sz w:val="20"/>
+          <w:szCs w:val="20"/>
+        </w:rPr>
+        <w:t>This is not obvious to me. Why should KI submit notifications of a data breach in India? If that happens, the supervisory authority is an Indian authority, and I doubt that they want a notification from KI, but from TGI. So can’t this section state the TGI is responsible for reporting data breaches in India and KI is responsible for reporting data breaches in Sweden, and that there are both parties responsibility to report any breaches to each other?</w:t>
+      </w:r>
+    </w:p>
+  </w:comment>
+  <w:comment w:id="114" w:author="Author" w:initials="A">
+    <w:p>
+      <w:r>
+        <w:rPr>
+          <w:rStyle w:val="CommentReference"/>
+        </w:rPr>
+        <w:annotationRef/>
+      </w:r>
+      <w:r>
+        <w:rPr>
+          <w:sz w:val="20"/>
+          <w:szCs w:val="20"/>
+        </w:rPr>
+        <w:t>Again, not obvious to me who this is if a data breach happens in India.</w:t>
+      </w:r>
+    </w:p>
+  </w:comment>
+  <w:comment w:id="119" w:author="Author" w:initials="A">
+    <w:p>
+      <w:pPr>
+        <w:pStyle w:val="CommentText"/>
+      </w:pPr>
+      <w:r>
+        <w:rPr>
+          <w:rStyle w:val="CommentReference"/>
+        </w:rPr>
+        <w:annotationRef/>
+      </w:r>
+      <w:r>
         <w:t>Will TGI retain the data or is it only accessible through KI server?</w:t>
       </w:r>
     </w:p>
   </w:comment>
-  <w:comment w:id="43" w:author="Författare" w:initials="A">
-    <w:p>
-      <w:pPr>
-        <w:pStyle w:val="Kommentarer"/>
-      </w:pPr>
-      <w:r>
-        <w:rPr>
-          <w:rStyle w:val="Kommentarsreferens"/>
+  <w:comment w:id="120" w:author="Author" w:initials="A">
+    <w:p>
+      <w:r>
+        <w:rPr>
+          <w:rStyle w:val="CommentReference"/>
         </w:rPr>
         <w:annotationRef/>
       </w:r>
       <w:r>
+        <w:rPr>
+          <w:sz w:val="20"/>
+          <w:szCs w:val="20"/>
+        </w:rPr>
+        <w:t>TGI will retain data</w:t>
+      </w:r>
+    </w:p>
+  </w:comment>
+  <w:comment w:id="125" w:author="Author" w:initials="A">
+    <w:p>
+      <w:pPr>
+        <w:pStyle w:val="CommentText"/>
+      </w:pPr>
+      <w:r>
+        <w:rPr>
+          <w:rStyle w:val="CommentReference"/>
+        </w:rPr>
+        <w:annotationRef/>
+      </w:r>
+      <w:r>
         <w:t>See clause 8.6</w:t>
       </w:r>
     </w:p>
   </w:comment>
-  <w:comment w:id="45" w:author="Författare" w:initials="A">
-    <w:p>
-      <w:pPr>
-        <w:pStyle w:val="Kommentarer"/>
-      </w:pPr>
-      <w:r>
-        <w:rPr>
-          <w:rStyle w:val="Kommentarsreferens"/>
+  <w:comment w:id="142" w:author="Author" w:initials="A">
+    <w:p>
+      <w:pPr>
+        <w:pStyle w:val="CommentText"/>
+      </w:pPr>
+      <w:r>
+        <w:rPr>
+          <w:rStyle w:val="CommentReference"/>
         </w:rPr>
         <w:annotationRef/>
       </w:r>
@@ -17127,14 +17974,14 @@
       </w:r>
     </w:p>
   </w:comment>
-  <w:comment w:id="50" w:author="Författare" w:initials="A">
-    <w:p>
-      <w:pPr>
-        <w:pStyle w:val="Kommentarer"/>
-      </w:pPr>
-      <w:r>
-        <w:rPr>
-          <w:rStyle w:val="Kommentarsreferens"/>
+  <w:comment w:id="147" w:author="Author" w:initials="A">
+    <w:p>
+      <w:pPr>
+        <w:pStyle w:val="CommentText"/>
+      </w:pPr>
+      <w:r>
+        <w:rPr>
+          <w:rStyle w:val="CommentReference"/>
         </w:rPr>
         <w:annotationRef/>
       </w:r>
@@ -17146,14 +17993,14 @@
       </w:r>
     </w:p>
   </w:comment>
-  <w:comment w:id="52" w:author="Författare" w:initials="A">
-    <w:p>
-      <w:pPr>
-        <w:pStyle w:val="Kommentarer"/>
-      </w:pPr>
-      <w:r>
-        <w:rPr>
-          <w:rStyle w:val="Kommentarsreferens"/>
+  <w:comment w:id="149" w:author="Author" w:initials="A">
+    <w:p>
+      <w:pPr>
+        <w:pStyle w:val="CommentText"/>
+      </w:pPr>
+      <w:r>
+        <w:rPr>
+          <w:rStyle w:val="CommentReference"/>
         </w:rPr>
         <w:annotationRef/>
       </w:r>
@@ -17165,14 +18012,14 @@
       </w:r>
     </w:p>
   </w:comment>
-  <w:comment w:id="54" w:author="Författare" w:initials="A">
-    <w:p>
-      <w:pPr>
-        <w:pStyle w:val="Kommentarer"/>
-      </w:pPr>
-      <w:r>
-        <w:rPr>
-          <w:rStyle w:val="Kommentarsreferens"/>
+  <w:comment w:id="151" w:author="Author" w:initials="A">
+    <w:p>
+      <w:pPr>
+        <w:pStyle w:val="CommentText"/>
+      </w:pPr>
+      <w:r>
+        <w:rPr>
+          <w:rStyle w:val="CommentReference"/>
         </w:rPr>
         <w:annotationRef/>
       </w:r>
@@ -17184,14 +18031,14 @@
       </w:r>
     </w:p>
   </w:comment>
-  <w:comment w:id="56" w:author="Författare" w:initials="A">
-    <w:p>
-      <w:pPr>
-        <w:pStyle w:val="Kommentarer"/>
-      </w:pPr>
-      <w:r>
-        <w:rPr>
-          <w:rStyle w:val="Kommentarsreferens"/>
+  <w:comment w:id="153" w:author="Author" w:initials="A">
+    <w:p>
+      <w:pPr>
+        <w:pStyle w:val="CommentText"/>
+      </w:pPr>
+      <w:r>
+        <w:rPr>
+          <w:rStyle w:val="CommentReference"/>
         </w:rPr>
         <w:annotationRef/>
       </w:r>
@@ -17233,14 +18080,14 @@
       </w:r>
     </w:p>
   </w:comment>
-  <w:comment w:id="57" w:author="Författare" w:initials="A">
-    <w:p>
-      <w:pPr>
-        <w:pStyle w:val="Kommentarer"/>
-      </w:pPr>
-      <w:r>
-        <w:rPr>
-          <w:rStyle w:val="Kommentarsreferens"/>
+  <w:comment w:id="154" w:author="Author" w:initials="A">
+    <w:p>
+      <w:pPr>
+        <w:pStyle w:val="CommentText"/>
+      </w:pPr>
+      <w:r>
+        <w:rPr>
+          <w:rStyle w:val="CommentReference"/>
         </w:rPr>
         <w:annotationRef/>
       </w:r>
@@ -17258,15 +18105,15 @@
       </w:r>
     </w:p>
   </w:comment>
-  <w:comment w:id="58" w:author="Författare" w:initials="A">
-    <w:p>
-      <w:pPr>
-        <w:pStyle w:val="Kommentarer"/>
-      </w:pPr>
-      <w:bookmarkStart w:id="59" w:name="_Hlk85543431"/>
-      <w:r>
-        <w:rPr>
-          <w:rStyle w:val="Kommentarsreferens"/>
+  <w:comment w:id="155" w:author="Author" w:initials="A">
+    <w:p>
+      <w:pPr>
+        <w:pStyle w:val="CommentText"/>
+      </w:pPr>
+      <w:bookmarkStart w:id="156" w:name="_Hlk85543431"/>
+      <w:r>
+        <w:rPr>
+          <w:rStyle w:val="CommentReference"/>
         </w:rPr>
         <w:annotationRef/>
       </w:r>
@@ -17276,7 +18123,7 @@
       <w:r>
         <w:t>lease define the specific Purpose. Insert title of research project, including the IRB number.</w:t>
       </w:r>
-      <w:bookmarkEnd w:id="59"/>
+      <w:bookmarkEnd w:id="156"/>
     </w:p>
   </w:comment>
 </w:comments>
@@ -17285,8 +18132,10 @@
 <file path=word/commentsExtended.xml><?xml version="1.0" encoding="utf-8"?>
 <w15:commentsEx xmlns:wpc="http://schemas.microsoft.com/office/word/2010/wordprocessingCanvas" xmlns:cx="http://schemas.microsoft.com/office/drawing/2014/chartex" xmlns:cx1="http://schemas.microsoft.com/office/drawing/2015/9/8/chartex" xmlns:cx2="http://schemas.microsoft.com/office/drawing/2015/10/21/chartex" xmlns:cx3="http://schemas.microsoft.com/office/drawing/2016/5/9/chartex" xmlns:cx4="http://schemas.microsoft.com/office/drawing/2016/5/10/chartex" xmlns:cx5="http://schemas.microsoft.com/office/drawing/2016/5/11/chartex" xmlns:cx6="http://schemas.microsoft.com/office/drawing/2016/5/12/chartex" xmlns:cx7="http://schemas.microsoft.com/office/drawing/2016/5/13/chartex" xmlns:cx8="http://schemas.microsoft.com/office/drawing/2016/5/14/chartex" xmlns:mc="http://schemas.openxmlformats.org/markup-compatibility/2006" xmlns:aink="http://schemas.microsoft.com/office/drawing/2016/ink" xmlns:am3d="http://schemas.microsoft.com/office/drawing/2017/model3d" xmlns:o="urn:schemas-microsoft-com:office:office" xmlns:oel="http://schemas.microsoft.com/office/2019/extlst" xmlns:r="http://schemas.openxmlformats.org/officeDocument/2006/relationships" xmlns:m="http://schemas.openxmlformats.org/officeDocument/2006/math" xmlns:v="urn:schemas-microsoft-com:vml" xmlns:wp14="http://schemas.microsoft.com/office/word/2010/wordprocessingDrawing" xmlns:wp="http://schemas.openxmlformats.org/drawingml/2006/wordprocessingDrawing" xmlns:w10="urn:schemas-microsoft-com:office:word" xmlns:w="http://schemas.openxmlformats.org/wordprocessingml/2006/main" xmlns:w14="http://schemas.microsoft.com/office/word/2010/wordml" xmlns:w15="http://schemas.microsoft.com/office/word/2012/wordml" xmlns:w16cex="http://schemas.microsoft.com/office/word/2018/wordml/cex" xmlns:w16cid="http://schemas.microsoft.com/office/word/2016/wordml/cid" xmlns:w16="http://schemas.microsoft.com/office/word/2018/wordml" xmlns:w16sdtdh="http://schemas.microsoft.com/office/word/2020/wordml/sdtdatahash" xmlns:w16se="http://schemas.microsoft.com/office/word/2015/wordml/symex" xmlns:wpg="http://schemas.microsoft.com/office/word/2010/wordprocessingGroup" xmlns:wpi="http://schemas.microsoft.com/office/word/2010/wordprocessingInk" xmlns:wne="http://schemas.microsoft.com/office/word/2006/wordml" xmlns:wps="http://schemas.microsoft.com/office/word/2010/wordprocessingShape" mc:Ignorable="w14 w15 w16se w16cid w16 w16cex w16sdtdh wp14">
   <w15:commentEx w15:paraId="1CACBF9C" w15:done="0"/>
+  <w15:commentEx w15:paraId="73E34551" w15:done="0"/>
   <w15:commentEx w15:paraId="61CF7960" w15:done="0"/>
   <w15:commentEx w15:paraId="4AF74E69" w15:done="0"/>
+  <w15:commentEx w15:paraId="350B7C34" w15:done="0"/>
   <w15:commentEx w15:paraId="66398519" w15:done="0"/>
   <w15:commentEx w15:paraId="420AF69F" w15:done="0"/>
   <w15:commentEx w15:paraId="16499C5A" w15:paraIdParent="420AF69F" w15:done="0"/>
@@ -17295,13 +18144,17 @@
   <w15:commentEx w15:paraId="17F3EA75" w15:done="0"/>
   <w15:commentEx w15:paraId="432265AB" w15:done="0"/>
   <w15:commentEx w15:paraId="7763ED45" w15:paraIdParent="432265AB" w15:done="0"/>
+  <w15:commentEx w15:paraId="342E529B" w15:paraIdParent="432265AB" w15:done="0"/>
   <w15:commentEx w15:paraId="769FD3DD" w15:done="0"/>
   <w15:commentEx w15:paraId="77B5BED9" w15:done="0"/>
   <w15:commentEx w15:paraId="12BE6D82" w15:done="0"/>
   <w15:commentEx w15:paraId="3A5B4400" w15:paraIdParent="12BE6D82" w15:done="0"/>
   <w15:commentEx w15:paraId="5B38B30B" w15:done="0"/>
   <w15:commentEx w15:paraId="1A668C64" w15:paraIdParent="5B38B30B" w15:done="0"/>
+  <w15:commentEx w15:paraId="63C64E27" w15:done="0"/>
+  <w15:commentEx w15:paraId="5F852A18" w15:done="0"/>
   <w15:commentEx w15:paraId="638D0D33" w15:done="0"/>
+  <w15:commentEx w15:paraId="62E35413" w15:paraIdParent="638D0D33" w15:done="0"/>
   <w15:commentEx w15:paraId="2C0FFCE3" w15:done="0"/>
   <w15:commentEx w15:paraId="53EA0CDD" w15:done="0"/>
   <w15:commentEx w15:paraId="16982130" w15:done="0"/>
@@ -17316,8 +18169,10 @@
 <file path=word/commentsIds.xml><?xml version="1.0" encoding="utf-8"?>
 <w16cid:commentsIds xmlns:wpc="http://schemas.microsoft.com/office/word/2010/wordprocessingCanvas" xmlns:cx="http://schemas.microsoft.com/office/drawing/2014/chartex" xmlns:cx1="http://schemas.microsoft.com/office/drawing/2015/9/8/chartex" xmlns:cx2="http://schemas.microsoft.com/office/drawing/2015/10/21/chartex" xmlns:cx3="http://schemas.microsoft.com/office/drawing/2016/5/9/chartex" xmlns:cx4="http://schemas.microsoft.com/office/drawing/2016/5/10/chartex" xmlns:cx5="http://schemas.microsoft.com/office/drawing/2016/5/11/chartex" xmlns:cx6="http://schemas.microsoft.com/office/drawing/2016/5/12/chartex" xmlns:cx7="http://schemas.microsoft.com/office/drawing/2016/5/13/chartex" xmlns:cx8="http://schemas.microsoft.com/office/drawing/2016/5/14/chartex" xmlns:mc="http://schemas.openxmlformats.org/markup-compatibility/2006" xmlns:aink="http://schemas.microsoft.com/office/drawing/2016/ink" xmlns:am3d="http://schemas.microsoft.com/office/drawing/2017/model3d" xmlns:o="urn:schemas-microsoft-com:office:office" xmlns:oel="http://schemas.microsoft.com/office/2019/extlst" xmlns:r="http://schemas.openxmlformats.org/officeDocument/2006/relationships" xmlns:m="http://schemas.openxmlformats.org/officeDocument/2006/math" xmlns:v="urn:schemas-microsoft-com:vml" xmlns:wp14="http://schemas.microsoft.com/office/word/2010/wordprocessingDrawing" xmlns:wp="http://schemas.openxmlformats.org/drawingml/2006/wordprocessingDrawing" xmlns:w10="urn:schemas-microsoft-com:office:word" xmlns:w="http://schemas.openxmlformats.org/wordprocessingml/2006/main" xmlns:w14="http://schemas.microsoft.com/office/word/2010/wordml" xmlns:w15="http://schemas.microsoft.com/office/word/2012/wordml" xmlns:w16cex="http://schemas.microsoft.com/office/word/2018/wordml/cex" xmlns:w16cid="http://schemas.microsoft.com/office/word/2016/wordml/cid" xmlns:w16="http://schemas.microsoft.com/office/word/2018/wordml" xmlns:w16sdtdh="http://schemas.microsoft.com/office/word/2020/wordml/sdtdatahash" xmlns:w16se="http://schemas.microsoft.com/office/word/2015/wordml/symex" xmlns:wpg="http://schemas.microsoft.com/office/word/2010/wordprocessingGroup" xmlns:wpi="http://schemas.microsoft.com/office/word/2010/wordprocessingInk" xmlns:wne="http://schemas.microsoft.com/office/word/2006/wordml" xmlns:wps="http://schemas.microsoft.com/office/word/2010/wordprocessingShape" mc:Ignorable="w14 w15 w16se w16cid w16 w16cex w16sdtdh wp14">
   <w16cid:commentId w16cid:paraId="1CACBF9C" w16cid:durableId="251946FD"/>
+  <w16cid:commentId w16cid:paraId="73E34551" w16cid:durableId="011BFB22"/>
   <w16cid:commentId w16cid:paraId="61CF7960" w16cid:durableId="71AD8951"/>
   <w16cid:commentId w16cid:paraId="4AF74E69" w16cid:durableId="36395AEC"/>
+  <w16cid:commentId w16cid:paraId="350B7C34" w16cid:durableId="5192D5E8"/>
   <w16cid:commentId w16cid:paraId="66398519" w16cid:durableId="683EEC6F"/>
   <w16cid:commentId w16cid:paraId="420AF69F" w16cid:durableId="075BBC10"/>
   <w16cid:commentId w16cid:paraId="16499C5A" w16cid:durableId="201ABD4E"/>
@@ -17326,13 +18181,17 @@
   <w16cid:commentId w16cid:paraId="17F3EA75" w16cid:durableId="25E6EC29"/>
   <w16cid:commentId w16cid:paraId="432265AB" w16cid:durableId="25E821E9"/>
   <w16cid:commentId w16cid:paraId="7763ED45" w16cid:durableId="0AB76239"/>
+  <w16cid:commentId w16cid:paraId="342E529B" w16cid:durableId="7D086893"/>
   <w16cid:commentId w16cid:paraId="769FD3DD" w16cid:durableId="25E71362"/>
   <w16cid:commentId w16cid:paraId="77B5BED9" w16cid:durableId="25E82274"/>
   <w16cid:commentId w16cid:paraId="12BE6D82" w16cid:durableId="245C8051"/>
   <w16cid:commentId w16cid:paraId="3A5B4400" w16cid:durableId="5B23B0FB"/>
   <w16cid:commentId w16cid:paraId="5B38B30B" w16cid:durableId="2519430B"/>
   <w16cid:commentId w16cid:paraId="1A668C64" w16cid:durableId="1B63AB06"/>
+  <w16cid:commentId w16cid:paraId="63C64E27" w16cid:durableId="2373A1B3"/>
+  <w16cid:commentId w16cid:paraId="5F852A18" w16cid:durableId="25B15DD1"/>
   <w16cid:commentId w16cid:paraId="638D0D33" w16cid:durableId="25E839CE"/>
+  <w16cid:commentId w16cid:paraId="62E35413" w16cid:durableId="3B8418A2"/>
   <w16cid:commentId w16cid:paraId="2C0FFCE3" w16cid:durableId="25194CF5"/>
   <w16cid:commentId w16cid:paraId="53EA0CDD" w16cid:durableId="24DA2135"/>
   <w16cid:commentId w16cid:paraId="16982130" w16cid:durableId="24D22E27"/>
@@ -17374,7 +18233,7 @@
       </w:pPr>
       <w:r>
         <w:rPr>
-          <w:rStyle w:val="Slutnotsreferens"/>
+          <w:rStyle w:val="EndnoteReference"/>
           <w:rFonts w:asciiTheme="minorHAnsi" w:hAnsiTheme="minorHAnsi" w:cstheme="minorHAnsi"/>
           <w:sz w:val="20"/>
           <w:szCs w:val="20"/>
@@ -17407,7 +18266,7 @@
       <w:hyperlink r:id="rId1" w:history="1">
         <w:r>
           <w:rPr>
-            <w:rStyle w:val="Hyperlnk"/>
+            <w:rStyle w:val="Hyperlink"/>
             <w:color w:val="3366CC"/>
             <w:sz w:val="20"/>
             <w:szCs w:val="20"/>
@@ -17425,7 +18284,7 @@
     </w:p>
     <w:p>
       <w:pPr>
-        <w:pStyle w:val="Slutnotstext"/>
+        <w:pStyle w:val="EndnoteText"/>
         <w:rPr>
           <w:rFonts w:ascii="Times New Roman" w:hAnsi="Times New Roman"/>
         </w:rPr>
@@ -17446,7 +18305,7 @@
       </w:pPr>
       <w:r>
         <w:rPr>
-          <w:rStyle w:val="Slutnotsreferens"/>
+          <w:rStyle w:val="EndnoteReference"/>
           <w:sz w:val="20"/>
           <w:szCs w:val="20"/>
         </w:rPr>
@@ -17462,7 +18321,7 @@
     </w:p>
     <w:p>
       <w:pPr>
-        <w:pStyle w:val="Slutnotstext"/>
+        <w:pStyle w:val="EndnoteText"/>
         <w:rPr>
           <w:rFonts w:ascii="Times New Roman" w:hAnsi="Times New Roman"/>
         </w:rPr>
@@ -17483,7 +18342,7 @@
       </w:pPr>
       <w:r>
         <w:rPr>
-          <w:rStyle w:val="Slutnotsreferens"/>
+          <w:rStyle w:val="EndnoteReference"/>
           <w:sz w:val="20"/>
           <w:szCs w:val="20"/>
         </w:rPr>
@@ -17499,7 +18358,7 @@
     </w:p>
     <w:p>
       <w:pPr>
-        <w:pStyle w:val="Slutnotstext"/>
+        <w:pStyle w:val="EndnoteText"/>
         <w:rPr>
           <w:rFonts w:ascii="Times New Roman" w:hAnsi="Times New Roman"/>
         </w:rPr>
@@ -17520,7 +18379,7 @@
       </w:pPr>
       <w:r>
         <w:rPr>
-          <w:rStyle w:val="Slutnotsreferens"/>
+          <w:rStyle w:val="EndnoteReference"/>
           <w:sz w:val="20"/>
           <w:szCs w:val="20"/>
         </w:rPr>
@@ -17536,7 +18395,7 @@
     </w:p>
     <w:p>
       <w:pPr>
-        <w:pStyle w:val="Slutnotstext"/>
+        <w:pStyle w:val="EndnoteText"/>
         <w:rPr>
           <w:rFonts w:ascii="Times New Roman" w:hAnsi="Times New Roman"/>
         </w:rPr>
@@ -17557,7 +18416,7 @@
       </w:pPr>
       <w:r>
         <w:rPr>
-          <w:rStyle w:val="Slutnotsreferens"/>
+          <w:rStyle w:val="EndnoteReference"/>
           <w:sz w:val="20"/>
           <w:szCs w:val="20"/>
         </w:rPr>
@@ -17573,7 +18432,7 @@
     </w:p>
     <w:p>
       <w:pPr>
-        <w:pStyle w:val="Slutnotstext"/>
+        <w:pStyle w:val="EndnoteText"/>
         <w:rPr>
           <w:rFonts w:ascii="Times New Roman" w:hAnsi="Times New Roman"/>
         </w:rPr>
@@ -17583,14 +18442,14 @@
   <w:endnote w:id="6">
     <w:p>
       <w:pPr>
-        <w:pStyle w:val="Slutnotstext"/>
-        <w:rPr>
-          <w:rFonts w:ascii="Times New Roman" w:hAnsi="Times New Roman"/>
-        </w:rPr>
-      </w:pPr>
-      <w:r>
-        <w:rPr>
-          <w:rStyle w:val="Slutnotsreferens"/>
+        <w:pStyle w:val="EndnoteText"/>
+        <w:rPr>
+          <w:rFonts w:ascii="Times New Roman" w:hAnsi="Times New Roman"/>
+        </w:rPr>
+      </w:pPr>
+      <w:r>
+        <w:rPr>
+          <w:rStyle w:val="EndnoteReference"/>
           <w:rFonts w:ascii="Times New Roman" w:hAnsi="Times New Roman"/>
         </w:rPr>
         <w:endnoteRef/>
@@ -17619,7 +18478,7 @@
     <w:sdtContent>
       <w:p>
         <w:pPr>
-          <w:pStyle w:val="Sidfot"/>
+          <w:pStyle w:val="Footer"/>
           <w:jc w:val="center"/>
         </w:pPr>
         <w:r>
@@ -17645,7 +18504,7 @@
   </w:sdt>
   <w:p>
     <w:pPr>
-      <w:pStyle w:val="Sidfot"/>
+      <w:pStyle w:val="Footer"/>
     </w:pPr>
   </w:p>
 </w:ftr>
@@ -17664,7 +18523,7 @@
     <w:sdtContent>
       <w:p>
         <w:pPr>
-          <w:pStyle w:val="Sidfot"/>
+          <w:pStyle w:val="Footer"/>
           <w:jc w:val="center"/>
         </w:pPr>
         <w:r>
@@ -17690,7 +18549,7 @@
   </w:sdt>
   <w:p>
     <w:pPr>
-      <w:pStyle w:val="Sidfot"/>
+      <w:pStyle w:val="Footer"/>
     </w:pPr>
   </w:p>
 </w:ftr>
@@ -17719,7 +18578,7 @@
 <w:hdr xmlns:wpc="http://schemas.microsoft.com/office/word/2010/wordprocessingCanvas" xmlns:cx="http://schemas.microsoft.com/office/drawing/2014/chartex" xmlns:cx1="http://schemas.microsoft.com/office/drawing/2015/9/8/chartex" xmlns:cx2="http://schemas.microsoft.com/office/drawing/2015/10/21/chartex" xmlns:cx3="http://schemas.microsoft.com/office/drawing/2016/5/9/chartex" xmlns:cx4="http://schemas.microsoft.com/office/drawing/2016/5/10/chartex" xmlns:cx5="http://schemas.microsoft.com/office/drawing/2016/5/11/chartex" xmlns:cx6="http://schemas.microsoft.com/office/drawing/2016/5/12/chartex" xmlns:cx7="http://schemas.microsoft.com/office/drawing/2016/5/13/chartex" xmlns:cx8="http://schemas.microsoft.com/office/drawing/2016/5/14/chartex" xmlns:mc="http://schemas.openxmlformats.org/markup-compatibility/2006" xmlns:aink="http://schemas.microsoft.com/office/drawing/2016/ink" xmlns:am3d="http://schemas.microsoft.com/office/drawing/2017/model3d" xmlns:o="urn:schemas-microsoft-com:office:office" xmlns:oel="http://schemas.microsoft.com/office/2019/extlst" xmlns:r="http://schemas.openxmlformats.org/officeDocument/2006/relationships" xmlns:m="http://schemas.openxmlformats.org/officeDocument/2006/math" xmlns:v="urn:schemas-microsoft-com:vml" xmlns:wp14="http://schemas.microsoft.com/office/word/2010/wordprocessingDrawing" xmlns:wp="http://schemas.openxmlformats.org/drawingml/2006/wordprocessingDrawing" xmlns:w10="urn:schemas-microsoft-com:office:word" xmlns:w="http://schemas.openxmlformats.org/wordprocessingml/2006/main" xmlns:w14="http://schemas.microsoft.com/office/word/2010/wordml" xmlns:w15="http://schemas.microsoft.com/office/word/2012/wordml" xmlns:w16cex="http://schemas.microsoft.com/office/word/2018/wordml/cex" xmlns:w16cid="http://schemas.microsoft.com/office/word/2016/wordml/cid" xmlns:w16="http://schemas.microsoft.com/office/word/2018/wordml" xmlns:w16sdtdh="http://schemas.microsoft.com/office/word/2020/wordml/sdtdatahash" xmlns:w16se="http://schemas.microsoft.com/office/word/2015/wordml/symex" xmlns:wpg="http://schemas.microsoft.com/office/word/2010/wordprocessingGroup" xmlns:wpi="http://schemas.microsoft.com/office/word/2010/wordprocessingInk" xmlns:wne="http://schemas.microsoft.com/office/word/2006/wordml" xmlns:wps="http://schemas.microsoft.com/office/word/2010/wordprocessingShape" mc:Ignorable="w14 w15 w16se w16cid w16 w16cex w16sdtdh wp14">
   <w:p>
     <w:pPr>
-      <w:pStyle w:val="Sidhuvud"/>
+      <w:pStyle w:val="Header"/>
       <w:rPr>
         <w:lang w:val="sv-SE"/>
       </w:rPr>
@@ -17781,7 +18640,7 @@
 <w:hdr xmlns:wpc="http://schemas.microsoft.com/office/word/2010/wordprocessingCanvas" xmlns:cx="http://schemas.microsoft.com/office/drawing/2014/chartex" xmlns:cx1="http://schemas.microsoft.com/office/drawing/2015/9/8/chartex" xmlns:cx2="http://schemas.microsoft.com/office/drawing/2015/10/21/chartex" xmlns:cx3="http://schemas.microsoft.com/office/drawing/2016/5/9/chartex" xmlns:cx4="http://schemas.microsoft.com/office/drawing/2016/5/10/chartex" xmlns:cx5="http://schemas.microsoft.com/office/drawing/2016/5/11/chartex" xmlns:cx6="http://schemas.microsoft.com/office/drawing/2016/5/12/chartex" xmlns:cx7="http://schemas.microsoft.com/office/drawing/2016/5/13/chartex" xmlns:cx8="http://schemas.microsoft.com/office/drawing/2016/5/14/chartex" xmlns:mc="http://schemas.openxmlformats.org/markup-compatibility/2006" xmlns:aink="http://schemas.microsoft.com/office/drawing/2016/ink" xmlns:am3d="http://schemas.microsoft.com/office/drawing/2017/model3d" xmlns:o="urn:schemas-microsoft-com:office:office" xmlns:oel="http://schemas.microsoft.com/office/2019/extlst" xmlns:r="http://schemas.openxmlformats.org/officeDocument/2006/relationships" xmlns:m="http://schemas.openxmlformats.org/officeDocument/2006/math" xmlns:v="urn:schemas-microsoft-com:vml" xmlns:wp14="http://schemas.microsoft.com/office/word/2010/wordprocessingDrawing" xmlns:wp="http://schemas.openxmlformats.org/drawingml/2006/wordprocessingDrawing" xmlns:w10="urn:schemas-microsoft-com:office:word" xmlns:w="http://schemas.openxmlformats.org/wordprocessingml/2006/main" xmlns:w14="http://schemas.microsoft.com/office/word/2010/wordml" xmlns:w15="http://schemas.microsoft.com/office/word/2012/wordml" xmlns:w16cex="http://schemas.microsoft.com/office/word/2018/wordml/cex" xmlns:w16cid="http://schemas.microsoft.com/office/word/2016/wordml/cid" xmlns:w16="http://schemas.microsoft.com/office/word/2018/wordml" xmlns:w16sdtdh="http://schemas.microsoft.com/office/word/2020/wordml/sdtdatahash" xmlns:w16se="http://schemas.microsoft.com/office/word/2015/wordml/symex" xmlns:wpg="http://schemas.microsoft.com/office/word/2010/wordprocessingGroup" xmlns:wpi="http://schemas.microsoft.com/office/word/2010/wordprocessingInk" xmlns:wne="http://schemas.microsoft.com/office/word/2006/wordml" xmlns:wps="http://schemas.microsoft.com/office/word/2010/wordprocessingShape" mc:Ignorable="w14 w15 w16se w16cid w16 w16cex w16sdtdh wp14">
   <w:p>
     <w:pPr>
-      <w:pStyle w:val="Sidhuvud"/>
+      <w:pStyle w:val="Header"/>
       <w:rPr>
         <w:lang w:val="sv-SE"/>
       </w:rPr>
@@ -20122,11 +20981,11 @@
       <w:rFonts w:ascii="Calibri" w:hAnsi="Calibri" w:cs="Times New Roman"/>
     </w:rPr>
   </w:style>
-  <w:style w:type="paragraph" w:styleId="Rubrik2">
+  <w:style w:type="paragraph" w:styleId="Heading2">
     <w:name w:val="heading 2"/>
     <w:basedOn w:val="Normal"/>
     <w:next w:val="Normal"/>
-    <w:link w:val="Rubrik2Char"/>
+    <w:link w:val="Heading2Char"/>
     <w:uiPriority w:val="9"/>
     <w:semiHidden/>
     <w:unhideWhenUsed/>
@@ -20145,11 +21004,11 @@
       <w:szCs w:val="26"/>
     </w:rPr>
   </w:style>
-  <w:style w:type="paragraph" w:styleId="Rubrik3">
+  <w:style w:type="paragraph" w:styleId="Heading3">
     <w:name w:val="heading 3"/>
     <w:basedOn w:val="Normal"/>
     <w:next w:val="Normal"/>
-    <w:link w:val="Rubrik3Char"/>
+    <w:link w:val="Heading3Char"/>
     <w:uiPriority w:val="9"/>
     <w:semiHidden/>
     <w:unhideWhenUsed/>
@@ -20168,13 +21027,13 @@
       <w:szCs w:val="24"/>
     </w:rPr>
   </w:style>
-  <w:style w:type="character" w:default="1" w:styleId="Standardstycketeckensnitt">
+  <w:style w:type="character" w:default="1" w:styleId="DefaultParagraphFont">
     <w:name w:val="Default Paragraph Font"/>
     <w:uiPriority w:val="1"/>
     <w:semiHidden/>
     <w:unhideWhenUsed/>
   </w:style>
-  <w:style w:type="table" w:default="1" w:styleId="Normaltabell">
+  <w:style w:type="table" w:default="1" w:styleId="TableNormal">
     <w:name w:val="Normal Table"/>
     <w:uiPriority w:val="99"/>
     <w:semiHidden/>
@@ -20189,16 +21048,16 @@
       </w:tblCellMar>
     </w:tblPr>
   </w:style>
-  <w:style w:type="numbering" w:default="1" w:styleId="Ingenlista">
+  <w:style w:type="numbering" w:default="1" w:styleId="NoList">
     <w:name w:val="No List"/>
     <w:uiPriority w:val="99"/>
     <w:semiHidden/>
     <w:unhideWhenUsed/>
   </w:style>
-  <w:style w:type="character" w:customStyle="1" w:styleId="Rubrik3Char">
-    <w:name w:val="Rubrik 3 Char"/>
-    <w:basedOn w:val="Standardstycketeckensnitt"/>
-    <w:link w:val="Rubrik3"/>
+  <w:style w:type="character" w:customStyle="1" w:styleId="Heading3Char">
+    <w:name w:val="Heading 3 Char"/>
+    <w:basedOn w:val="DefaultParagraphFont"/>
+    <w:link w:val="Heading3"/>
     <w:uiPriority w:val="9"/>
     <w:semiHidden/>
     <w:rsid w:val="008A3C5B"/>
@@ -20211,7 +21070,7 @@
   </w:style>
   <w:style w:type="character" w:customStyle="1" w:styleId="CTGBodyTextChar">
     <w:name w:val="CTG_Body Text Char"/>
-    <w:basedOn w:val="Standardstycketeckensnitt"/>
+    <w:basedOn w:val="DefaultParagraphFont"/>
     <w:link w:val="CTGBodyText"/>
     <w:locked/>
     <w:rsid w:val="008A3C5B"/>
@@ -20239,7 +21098,7 @@
   </w:style>
   <w:style w:type="character" w:customStyle="1" w:styleId="CTGCaptionFigureText">
     <w:name w:val="CTG_Caption/Figure Text"/>
-    <w:basedOn w:val="Standardstycketeckensnitt"/>
+    <w:basedOn w:val="DefaultParagraphFont"/>
     <w:uiPriority w:val="1"/>
     <w:rsid w:val="008A3C5B"/>
     <w:rPr>
@@ -20249,9 +21108,9 @@
       <w:szCs w:val="20"/>
     </w:rPr>
   </w:style>
-  <w:style w:type="table" w:styleId="Tabellrutnt">
+  <w:style w:type="table" w:styleId="TableGrid">
     <w:name w:val="Table Grid"/>
-    <w:basedOn w:val="Normaltabell"/>
+    <w:basedOn w:val="TableNormal"/>
     <w:uiPriority w:val="39"/>
     <w:rsid w:val="008A3C5B"/>
     <w:pPr>
@@ -20300,7 +21159,7 @@
   </w:style>
   <w:style w:type="character" w:customStyle="1" w:styleId="oj-bold">
     <w:name w:val="oj-bold"/>
-    <w:basedOn w:val="Standardstycketeckensnitt"/>
+    <w:basedOn w:val="DefaultParagraphFont"/>
     <w:rsid w:val="000E573A"/>
   </w:style>
   <w:style w:type="paragraph" w:customStyle="1" w:styleId="oj-normal">
@@ -20318,10 +21177,10 @@
   </w:style>
   <w:style w:type="character" w:customStyle="1" w:styleId="oj-italic">
     <w:name w:val="oj-italic"/>
-    <w:basedOn w:val="Standardstycketeckensnitt"/>
+    <w:basedOn w:val="DefaultParagraphFont"/>
     <w:rsid w:val="000E573A"/>
   </w:style>
-  <w:style w:type="paragraph" w:styleId="Liststycke">
+  <w:style w:type="paragraph" w:styleId="ListParagraph">
     <w:name w:val="List Paragraph"/>
     <w:basedOn w:val="Normal"/>
     <w:uiPriority w:val="34"/>
@@ -20337,9 +21196,9 @@
       <w:lang w:val="en-GB"/>
     </w:rPr>
   </w:style>
-  <w:style w:type="character" w:styleId="Hyperlnk">
+  <w:style w:type="character" w:styleId="Hyperlink">
     <w:name w:val="Hyperlink"/>
-    <w:basedOn w:val="Standardstycketeckensnitt"/>
+    <w:basedOn w:val="DefaultParagraphFont"/>
     <w:uiPriority w:val="99"/>
     <w:unhideWhenUsed/>
     <w:rsid w:val="006F6DA6"/>
@@ -20350,13 +21209,13 @@
   </w:style>
   <w:style w:type="character" w:customStyle="1" w:styleId="oj-super">
     <w:name w:val="oj-super"/>
-    <w:basedOn w:val="Standardstycketeckensnitt"/>
+    <w:basedOn w:val="DefaultParagraphFont"/>
     <w:rsid w:val="006F6DA6"/>
   </w:style>
-  <w:style w:type="paragraph" w:styleId="Slutnotstext">
+  <w:style w:type="paragraph" w:styleId="EndnoteText">
     <w:name w:val="endnote text"/>
     <w:basedOn w:val="Normal"/>
-    <w:link w:val="SlutnotstextChar"/>
+    <w:link w:val="EndnoteTextChar"/>
     <w:uiPriority w:val="99"/>
     <w:semiHidden/>
     <w:unhideWhenUsed/>
@@ -20366,10 +21225,10 @@
       <w:szCs w:val="20"/>
     </w:rPr>
   </w:style>
-  <w:style w:type="character" w:customStyle="1" w:styleId="SlutnotstextChar">
-    <w:name w:val="Slutnotstext Char"/>
-    <w:basedOn w:val="Standardstycketeckensnitt"/>
-    <w:link w:val="Slutnotstext"/>
+  <w:style w:type="character" w:customStyle="1" w:styleId="EndnoteTextChar">
+    <w:name w:val="Endnote Text Char"/>
+    <w:basedOn w:val="DefaultParagraphFont"/>
+    <w:link w:val="EndnoteText"/>
     <w:uiPriority w:val="99"/>
     <w:semiHidden/>
     <w:rsid w:val="006F6DA6"/>
@@ -20379,9 +21238,9 @@
       <w:szCs w:val="20"/>
     </w:rPr>
   </w:style>
-  <w:style w:type="character" w:styleId="Slutnotsreferens">
+  <w:style w:type="character" w:styleId="EndnoteReference">
     <w:name w:val="endnote reference"/>
-    <w:basedOn w:val="Standardstycketeckensnitt"/>
+    <w:basedOn w:val="DefaultParagraphFont"/>
     <w:uiPriority w:val="99"/>
     <w:semiHidden/>
     <w:unhideWhenUsed/>
@@ -20403,10 +21262,10 @@
       <w:szCs w:val="24"/>
     </w:rPr>
   </w:style>
-  <w:style w:type="paragraph" w:styleId="Fotnotstext">
+  <w:style w:type="paragraph" w:styleId="FootnoteText">
     <w:name w:val="footnote text"/>
     <w:basedOn w:val="Normal"/>
-    <w:link w:val="FotnotstextChar"/>
+    <w:link w:val="FootnoteTextChar"/>
     <w:uiPriority w:val="99"/>
     <w:semiHidden/>
     <w:unhideWhenUsed/>
@@ -20416,10 +21275,10 @@
       <w:szCs w:val="20"/>
     </w:rPr>
   </w:style>
-  <w:style w:type="character" w:customStyle="1" w:styleId="FotnotstextChar">
-    <w:name w:val="Fotnotstext Char"/>
-    <w:basedOn w:val="Standardstycketeckensnitt"/>
-    <w:link w:val="Fotnotstext"/>
+  <w:style w:type="character" w:customStyle="1" w:styleId="FootnoteTextChar">
+    <w:name w:val="Footnote Text Char"/>
+    <w:basedOn w:val="DefaultParagraphFont"/>
+    <w:link w:val="FootnoteText"/>
     <w:uiPriority w:val="99"/>
     <w:semiHidden/>
     <w:rsid w:val="007420C2"/>
@@ -20429,9 +21288,9 @@
       <w:szCs w:val="20"/>
     </w:rPr>
   </w:style>
-  <w:style w:type="character" w:styleId="Fotnotsreferens">
+  <w:style w:type="character" w:styleId="FootnoteReference">
     <w:name w:val="footnote reference"/>
-    <w:basedOn w:val="Standardstycketeckensnitt"/>
+    <w:basedOn w:val="DefaultParagraphFont"/>
     <w:uiPriority w:val="99"/>
     <w:semiHidden/>
     <w:unhideWhenUsed/>
@@ -20440,9 +21299,9 @@
       <w:vertAlign w:val="superscript"/>
     </w:rPr>
   </w:style>
-  <w:style w:type="character" w:styleId="AnvndHyperlnk">
+  <w:style w:type="character" w:styleId="FollowedHyperlink">
     <w:name w:val="FollowedHyperlink"/>
-    <w:basedOn w:val="Standardstycketeckensnitt"/>
+    <w:basedOn w:val="DefaultParagraphFont"/>
     <w:uiPriority w:val="99"/>
     <w:semiHidden/>
     <w:unhideWhenUsed/>
@@ -20452,10 +21311,10 @@
       <w:u w:val="single"/>
     </w:rPr>
   </w:style>
-  <w:style w:type="paragraph" w:styleId="Sidhuvud">
+  <w:style w:type="paragraph" w:styleId="Header">
     <w:name w:val="header"/>
     <w:basedOn w:val="Normal"/>
-    <w:link w:val="SidhuvudChar"/>
+    <w:link w:val="HeaderChar"/>
     <w:uiPriority w:val="99"/>
     <w:unhideWhenUsed/>
     <w:rsid w:val="00D81FD2"/>
@@ -20466,20 +21325,20 @@
       </w:tabs>
     </w:pPr>
   </w:style>
-  <w:style w:type="character" w:customStyle="1" w:styleId="SidhuvudChar">
-    <w:name w:val="Sidhuvud Char"/>
-    <w:basedOn w:val="Standardstycketeckensnitt"/>
-    <w:link w:val="Sidhuvud"/>
+  <w:style w:type="character" w:customStyle="1" w:styleId="HeaderChar">
+    <w:name w:val="Header Char"/>
+    <w:basedOn w:val="DefaultParagraphFont"/>
+    <w:link w:val="Header"/>
     <w:uiPriority w:val="99"/>
     <w:rsid w:val="00D81FD2"/>
     <w:rPr>
       <w:rFonts w:ascii="Calibri" w:hAnsi="Calibri" w:cs="Times New Roman"/>
     </w:rPr>
   </w:style>
-  <w:style w:type="paragraph" w:styleId="Sidfot">
+  <w:style w:type="paragraph" w:styleId="Footer">
     <w:name w:val="footer"/>
     <w:basedOn w:val="Normal"/>
-    <w:link w:val="SidfotChar"/>
+    <w:link w:val="FooterChar"/>
     <w:uiPriority w:val="99"/>
     <w:unhideWhenUsed/>
     <w:rsid w:val="00D81FD2"/>
@@ -20490,19 +21349,19 @@
       </w:tabs>
     </w:pPr>
   </w:style>
-  <w:style w:type="character" w:customStyle="1" w:styleId="SidfotChar">
-    <w:name w:val="Sidfot Char"/>
-    <w:basedOn w:val="Standardstycketeckensnitt"/>
-    <w:link w:val="Sidfot"/>
+  <w:style w:type="character" w:customStyle="1" w:styleId="FooterChar">
+    <w:name w:val="Footer Char"/>
+    <w:basedOn w:val="DefaultParagraphFont"/>
+    <w:link w:val="Footer"/>
     <w:uiPriority w:val="99"/>
     <w:rsid w:val="00D81FD2"/>
     <w:rPr>
       <w:rFonts w:ascii="Calibri" w:hAnsi="Calibri" w:cs="Times New Roman"/>
     </w:rPr>
   </w:style>
-  <w:style w:type="character" w:styleId="Kommentarsreferens">
+  <w:style w:type="character" w:styleId="CommentReference">
     <w:name w:val="annotation reference"/>
-    <w:basedOn w:val="Standardstycketeckensnitt"/>
+    <w:basedOn w:val="DefaultParagraphFont"/>
     <w:unhideWhenUsed/>
     <w:rsid w:val="007C46C3"/>
     <w:rPr>
@@ -20510,10 +21369,10 @@
       <w:szCs w:val="16"/>
     </w:rPr>
   </w:style>
-  <w:style w:type="paragraph" w:styleId="Kommentarer">
+  <w:style w:type="paragraph" w:styleId="CommentText">
     <w:name w:val="annotation text"/>
     <w:basedOn w:val="Normal"/>
-    <w:link w:val="KommentarerChar"/>
+    <w:link w:val="CommentTextChar"/>
     <w:unhideWhenUsed/>
     <w:rsid w:val="007C46C3"/>
     <w:rPr>
@@ -20521,10 +21380,10 @@
       <w:szCs w:val="20"/>
     </w:rPr>
   </w:style>
-  <w:style w:type="character" w:customStyle="1" w:styleId="KommentarerChar">
-    <w:name w:val="Kommentarer Char"/>
-    <w:basedOn w:val="Standardstycketeckensnitt"/>
-    <w:link w:val="Kommentarer"/>
+  <w:style w:type="character" w:customStyle="1" w:styleId="CommentTextChar">
+    <w:name w:val="Comment Text Char"/>
+    <w:basedOn w:val="DefaultParagraphFont"/>
+    <w:link w:val="CommentText"/>
     <w:rsid w:val="007C46C3"/>
     <w:rPr>
       <w:rFonts w:ascii="Calibri" w:hAnsi="Calibri" w:cs="Times New Roman"/>
@@ -20532,11 +21391,11 @@
       <w:szCs w:val="20"/>
     </w:rPr>
   </w:style>
-  <w:style w:type="paragraph" w:styleId="Kommentarsmne">
+  <w:style w:type="paragraph" w:styleId="CommentSubject">
     <w:name w:val="annotation subject"/>
-    <w:basedOn w:val="Kommentarer"/>
-    <w:next w:val="Kommentarer"/>
-    <w:link w:val="KommentarsmneChar"/>
+    <w:basedOn w:val="CommentText"/>
+    <w:next w:val="CommentText"/>
+    <w:link w:val="CommentSubjectChar"/>
     <w:uiPriority w:val="99"/>
     <w:semiHidden/>
     <w:unhideWhenUsed/>
@@ -20546,10 +21405,10 @@
       <w:bCs/>
     </w:rPr>
   </w:style>
-  <w:style w:type="character" w:customStyle="1" w:styleId="KommentarsmneChar">
-    <w:name w:val="Kommentarsämne Char"/>
-    <w:basedOn w:val="KommentarerChar"/>
-    <w:link w:val="Kommentarsmne"/>
+  <w:style w:type="character" w:customStyle="1" w:styleId="CommentSubjectChar">
+    <w:name w:val="Comment Subject Char"/>
+    <w:basedOn w:val="CommentTextChar"/>
+    <w:link w:val="CommentSubject"/>
     <w:uiPriority w:val="99"/>
     <w:semiHidden/>
     <w:rsid w:val="007C46C3"/>
@@ -20561,9 +21420,9 @@
       <w:szCs w:val="20"/>
     </w:rPr>
   </w:style>
-  <w:style w:type="character" w:styleId="Olstomnmnande">
+  <w:style w:type="character" w:styleId="UnresolvedMention">
     <w:name w:val="Unresolved Mention"/>
-    <w:basedOn w:val="Standardstycketeckensnitt"/>
+    <w:basedOn w:val="DefaultParagraphFont"/>
     <w:uiPriority w:val="99"/>
     <w:semiHidden/>
     <w:unhideWhenUsed/>
@@ -20573,7 +21432,7 @@
       <w:shd w:val="clear" w:color="auto" w:fill="E1DFDD"/>
     </w:rPr>
   </w:style>
-  <w:style w:type="paragraph" w:styleId="Ingetavstnd">
+  <w:style w:type="paragraph" w:styleId="NoSpacing">
     <w:name w:val="No Spacing"/>
     <w:uiPriority w:val="1"/>
     <w:qFormat/>
@@ -20585,11 +21444,11 @@
       <w:lang w:val="sv-SE"/>
     </w:rPr>
   </w:style>
-  <w:style w:type="paragraph" w:styleId="Rubrik">
+  <w:style w:type="paragraph" w:styleId="Title">
     <w:name w:val="Title"/>
     <w:basedOn w:val="Normal"/>
     <w:next w:val="Normal"/>
-    <w:link w:val="RubrikChar"/>
+    <w:link w:val="TitleChar"/>
     <w:uiPriority w:val="10"/>
     <w:qFormat/>
     <w:rsid w:val="005E22FC"/>
@@ -20609,10 +21468,10 @@
       <w:lang w:val="en-GB"/>
     </w:rPr>
   </w:style>
-  <w:style w:type="character" w:customStyle="1" w:styleId="RubrikChar">
-    <w:name w:val="Rubrik Char"/>
-    <w:basedOn w:val="Standardstycketeckensnitt"/>
-    <w:link w:val="Rubrik"/>
+  <w:style w:type="character" w:customStyle="1" w:styleId="TitleChar">
+    <w:name w:val="Title Char"/>
+    <w:basedOn w:val="DefaultParagraphFont"/>
+    <w:link w:val="Title"/>
     <w:uiPriority w:val="10"/>
     <w:rsid w:val="005E22FC"/>
     <w:rPr>
@@ -20772,10 +21631,10 @@
       <w:lang w:val="x-none" w:eastAsia="x-none"/>
     </w:rPr>
   </w:style>
-  <w:style w:type="character" w:customStyle="1" w:styleId="Rubrik2Char">
-    <w:name w:val="Rubrik 2 Char"/>
-    <w:basedOn w:val="Standardstycketeckensnitt"/>
-    <w:link w:val="Rubrik2"/>
+  <w:style w:type="character" w:customStyle="1" w:styleId="Heading2Char">
+    <w:name w:val="Heading 2 Char"/>
+    <w:basedOn w:val="DefaultParagraphFont"/>
+    <w:link w:val="Heading2"/>
     <w:uiPriority w:val="9"/>
     <w:semiHidden/>
     <w:rsid w:val="00491EFE"/>
@@ -20849,12 +21708,12 @@
     <w:charset w:val="00"/>
     <w:family w:val="swiss"/>
     <w:pitch w:val="variable"/>
-    <w:sig w:usb0="E0002EFF" w:usb1="C000785B" w:usb2="00000009" w:usb3="00000000" w:csb0="000001FF" w:csb1="00000000"/>
+    <w:sig w:usb0="E0002AFF" w:usb1="C0007843" w:usb2="00000009" w:usb3="00000000" w:csb0="000001FF" w:csb1="00000000"/>
   </w:font>
   <w:font w:name="Symbol">
     <w:panose1 w:val="05050102010706020507"/>
     <w:charset w:val="02"/>
-    <w:family w:val="roman"/>
+    <w:family w:val="decorative"/>
     <w:pitch w:val="variable"/>
     <w:sig w:usb0="00000000" w:usb1="10000000" w:usb2="00000000" w:usb3="00000000" w:csb0="80000000" w:csb1="00000000"/>
   </w:font>
@@ -20867,10 +21726,10 @@
   </w:font>
   <w:font w:name="Wingdings">
     <w:panose1 w:val="05000000000000000000"/>
-    <w:charset w:val="02"/>
-    <w:family w:val="auto"/>
+    <w:charset w:val="4D"/>
+    <w:family w:val="decorative"/>
     <w:pitch w:val="variable"/>
-    <w:sig w:usb0="00000000" w:usb1="10000000" w:usb2="00000000" w:usb3="00000000" w:csb0="80000000" w:csb1="00000000"/>
+    <w:sig w:usb0="00000003" w:usb1="00000000" w:usb2="00000000" w:usb3="00000000" w:csb0="80000001" w:csb1="00000000"/>
   </w:font>
   <w:font w:name="Calibri">
     <w:panose1 w:val="020F0502020204030204"/>
@@ -20884,7 +21743,7 @@
     <w:charset w:val="00"/>
     <w:family w:val="swiss"/>
     <w:pitch w:val="variable"/>
-    <w:sig w:usb0="E4002EFF" w:usb1="C000247B" w:usb2="00000009" w:usb3="00000000" w:csb0="000001FF" w:csb1="00000000"/>
+    <w:sig w:usb0="E0002AFF" w:usb1="C000247B" w:usb2="00000009" w:usb3="00000000" w:csb0="000001FF" w:csb1="00000000"/>
   </w:font>
   <w:font w:name="Malgun Gothic">
     <w:panose1 w:val="020B0503020000020004"/>
@@ -20895,7 +21754,7 @@
   </w:font>
   <w:font w:name="Calibri,Bold">
     <w:altName w:val="Calibri"/>
-    <w:panose1 w:val="00000000000000000000"/>
+    <w:panose1 w:val="020B0604020202020204"/>
     <w:charset w:val="00"/>
     <w:family w:val="auto"/>
     <w:notTrueType/>
@@ -20908,18 +21767,6 @@
     <w:family w:val="roman"/>
     <w:pitch w:val="variable"/>
     <w:sig w:usb0="E00006FF" w:usb1="420024FF" w:usb2="02000000" w:usb3="00000000" w:csb0="0000019F" w:csb1="00000000"/>
-  </w:font>
-  <w:font w:name="Aptos">
-    <w:charset w:val="00"/>
-    <w:family w:val="swiss"/>
-    <w:pitch w:val="variable"/>
-    <w:sig w:usb0="20000287" w:usb1="00000003" w:usb2="00000000" w:usb3="00000000" w:csb0="0000019F" w:csb1="00000000"/>
-  </w:font>
-  <w:font w:name="Aptos Display">
-    <w:charset w:val="00"/>
-    <w:family w:val="swiss"/>
-    <w:pitch w:val="variable"/>
-    <w:sig w:usb0="20000287" w:usb1="00000003" w:usb2="00000000" w:usb3="00000000" w:csb0="0000019F" w:csb1="00000000"/>
   </w:font>
 </w:fonts>
 </file>
@@ -20950,11 +21797,13 @@
     <w:rsid w:val="00825831"/>
     <w:rsid w:val="008A65EC"/>
     <w:rsid w:val="00903066"/>
+    <w:rsid w:val="009E658C"/>
     <w:rsid w:val="00A176B5"/>
     <w:rsid w:val="00C378EF"/>
     <w:rsid w:val="00D55E19"/>
     <w:rsid w:val="00DD7A60"/>
     <w:rsid w:val="00E47386"/>
+    <w:rsid w:val="00FC6D1E"/>
   </w:rsids>
   <m:mathPr>
     <m:mathFont m:val="Cambria Math"/>
@@ -20972,7 +21821,7 @@
   <w:themeFontLang w:val="sv-SE" w:eastAsia="ko-KR"/>
   <w:clrSchemeMapping w:bg1="light1" w:t1="dark1" w:bg2="light2" w:t2="dark2" w:accent1="accent1" w:accent2="accent2" w:accent3="accent3" w:accent4="accent4" w:accent5="accent5" w:accent6="accent6" w:hyperlink="hyperlink" w:followedHyperlink="followedHyperlink"/>
   <w:decimalSymbol w:val=","/>
-  <w:listSeparator w:val=";"/>
+  <w:listSeparator w:val=","/>
   <w15:chartTrackingRefBased/>
 </w:settings>
 </file>
@@ -21376,13 +22225,13 @@
     <w:name w:val="Normal"/>
     <w:qFormat/>
   </w:style>
-  <w:style w:type="character" w:default="1" w:styleId="Standardstycketeckensnitt">
+  <w:style w:type="character" w:default="1" w:styleId="DefaultParagraphFont">
     <w:name w:val="Default Paragraph Font"/>
     <w:uiPriority w:val="1"/>
     <w:semiHidden/>
     <w:unhideWhenUsed/>
   </w:style>
-  <w:style w:type="table" w:default="1" w:styleId="Normaltabell">
+  <w:style w:type="table" w:default="1" w:styleId="TableNormal">
     <w:name w:val="Normal Table"/>
     <w:uiPriority w:val="99"/>
     <w:semiHidden/>
@@ -21397,7 +22246,7 @@
       </w:tblCellMar>
     </w:tblPr>
   </w:style>
-  <w:style w:type="numbering" w:default="1" w:styleId="Ingenlista">
+  <w:style w:type="numbering" w:default="1" w:styleId="NoList">
     <w:name w:val="No List"/>
     <w:uiPriority w:val="99"/>
     <w:semiHidden/>
